--- a/NxCO2_protocols/NxCO2_hoagland_recipes.docx
+++ b/NxCO2_protocols/NxCO2_hoagland_recipes.docx
@@ -1,6 +1,6 @@
 
 <file path=word/document.xml><?xml version="1.0" encoding="utf-8"?>
-<w:document xmlns:wpc="http://schemas.microsoft.com/office/word/2010/wordprocessingCanvas" xmlns:cx="http://schemas.microsoft.com/office/drawing/2014/chartex" xmlns:cx1="http://schemas.microsoft.com/office/drawing/2015/9/8/chartex" xmlns:cx2="http://schemas.microsoft.com/office/drawing/2015/10/21/chartex" xmlns:cx3="http://schemas.microsoft.com/office/drawing/2016/5/9/chartex" xmlns:cx4="http://schemas.microsoft.com/office/drawing/2016/5/10/chartex" xmlns:cx5="http://schemas.microsoft.com/office/drawing/2016/5/11/chartex" xmlns:cx6="http://schemas.microsoft.com/office/drawing/2016/5/12/chartex" xmlns:cx7="http://schemas.microsoft.com/office/drawing/2016/5/13/chartex" xmlns:cx8="http://schemas.microsoft.com/office/drawing/2016/5/14/chartex" xmlns:mc="http://schemas.openxmlformats.org/markup-compatibility/2006" xmlns:aink="http://schemas.microsoft.com/office/drawing/2016/ink" xmlns:am3d="http://schemas.microsoft.com/office/drawing/2017/model3d" xmlns:o="urn:schemas-microsoft-com:office:office" xmlns:r="http://schemas.openxmlformats.org/officeDocument/2006/relationships" xmlns:m="http://schemas.openxmlformats.org/officeDocument/2006/math" xmlns:v="urn:schemas-microsoft-com:vml" xmlns:wp14="http://schemas.microsoft.com/office/word/2010/wordprocessingDrawing" xmlns:wp="http://schemas.openxmlformats.org/drawingml/2006/wordprocessingDrawing" xmlns:w10="urn:schemas-microsoft-com:office:word" xmlns:w="http://schemas.openxmlformats.org/wordprocessingml/2006/main" xmlns:w14="http://schemas.microsoft.com/office/word/2010/wordml" xmlns:w15="http://schemas.microsoft.com/office/word/2012/wordml" xmlns:w16cex="http://schemas.microsoft.com/office/word/2018/wordml/cex" xmlns:w16cid="http://schemas.microsoft.com/office/word/2016/wordml/cid" xmlns:w16="http://schemas.microsoft.com/office/word/2018/wordml" xmlns:w16sdtdh="http://schemas.microsoft.com/office/word/2020/wordml/sdtdatahash" xmlns:w16se="http://schemas.microsoft.com/office/word/2015/wordml/symex" xmlns:wpg="http://schemas.microsoft.com/office/word/2010/wordprocessingGroup" xmlns:wpi="http://schemas.microsoft.com/office/word/2010/wordprocessingInk" xmlns:wne="http://schemas.microsoft.com/office/word/2006/wordml" xmlns:wps="http://schemas.microsoft.com/office/word/2010/wordprocessingShape" mc:Ignorable="w14 w15 w16se w16cid w16 w16cex w16sdtdh wp14">
+<w:document xmlns:wpc="http://schemas.microsoft.com/office/word/2010/wordprocessingCanvas" xmlns:cx="http://schemas.microsoft.com/office/drawing/2014/chartex" xmlns:cx1="http://schemas.microsoft.com/office/drawing/2015/9/8/chartex" xmlns:cx2="http://schemas.microsoft.com/office/drawing/2015/10/21/chartex" xmlns:cx3="http://schemas.microsoft.com/office/drawing/2016/5/9/chartex" xmlns:cx4="http://schemas.microsoft.com/office/drawing/2016/5/10/chartex" xmlns:cx5="http://schemas.microsoft.com/office/drawing/2016/5/11/chartex" xmlns:cx6="http://schemas.microsoft.com/office/drawing/2016/5/12/chartex" xmlns:cx7="http://schemas.microsoft.com/office/drawing/2016/5/13/chartex" xmlns:cx8="http://schemas.microsoft.com/office/drawing/2016/5/14/chartex" xmlns:mc="http://schemas.openxmlformats.org/markup-compatibility/2006" xmlns:aink="http://schemas.microsoft.com/office/drawing/2016/ink" xmlns:am3d="http://schemas.microsoft.com/office/drawing/2017/model3d" xmlns:o="urn:schemas-microsoft-com:office:office" xmlns:oel="http://schemas.microsoft.com/office/2019/extlst" xmlns:r="http://schemas.openxmlformats.org/officeDocument/2006/relationships" xmlns:m="http://schemas.openxmlformats.org/officeDocument/2006/math" xmlns:v="urn:schemas-microsoft-com:vml" xmlns:wp14="http://schemas.microsoft.com/office/word/2010/wordprocessingDrawing" xmlns:wp="http://schemas.openxmlformats.org/drawingml/2006/wordprocessingDrawing" xmlns:w10="urn:schemas-microsoft-com:office:word" xmlns:w="http://schemas.openxmlformats.org/wordprocessingml/2006/main" xmlns:w14="http://schemas.microsoft.com/office/word/2010/wordml" xmlns:w15="http://schemas.microsoft.com/office/word/2012/wordml" xmlns:w16cex="http://schemas.microsoft.com/office/word/2018/wordml/cex" xmlns:w16cid="http://schemas.microsoft.com/office/word/2016/wordml/cid" xmlns:w16="http://schemas.microsoft.com/office/word/2018/wordml" xmlns:w16sdtdh="http://schemas.microsoft.com/office/word/2020/wordml/sdtdatahash" xmlns:w16se="http://schemas.microsoft.com/office/word/2015/wordml/symex" xmlns:wpg="http://schemas.microsoft.com/office/word/2010/wordprocessingGroup" xmlns:wpi="http://schemas.microsoft.com/office/word/2010/wordprocessingInk" xmlns:wne="http://schemas.microsoft.com/office/word/2006/wordml" xmlns:wps="http://schemas.microsoft.com/office/word/2010/wordprocessingShape" mc:Ignorable="w14 w15 w16se w16cid w16 w16cex w16sdtdh wp14">
   <w:body>
     <w:p>
       <w:pPr>
@@ -448,23 +448,7 @@
                 <w:rFonts w:eastAsia="Times New Roman" w:cs="Times New Roman"/>
                 <w:color w:val="000000"/>
               </w:rPr>
-              <w:t xml:space="preserve">2 M </w:t>
-            </w:r>
-            <w:proofErr w:type="gramStart"/>
-            <w:r>
-              <w:rPr>
-                <w:rFonts w:eastAsia="Times New Roman" w:cs="Times New Roman"/>
-                <w:color w:val="000000"/>
-              </w:rPr>
-              <w:t>Ca(</w:t>
-            </w:r>
-            <w:proofErr w:type="gramEnd"/>
-            <w:r>
-              <w:rPr>
-                <w:rFonts w:eastAsia="Times New Roman" w:cs="Times New Roman"/>
-                <w:color w:val="000000"/>
-              </w:rPr>
-              <w:t>NO</w:t>
+              <w:t>2 M Ca(NO</w:t>
             </w:r>
             <w:r>
               <w:rPr>
@@ -987,17 +971,8 @@
                 <w:rFonts w:eastAsia="Times New Roman" w:cs="Times New Roman"/>
                 <w:color w:val="000000"/>
               </w:rPr>
-              <w:t xml:space="preserve">1 M </w:t>
-            </w:r>
-            <w:proofErr w:type="spellStart"/>
-            <w:r>
-              <w:rPr>
-                <w:rFonts w:eastAsia="Times New Roman" w:cs="Times New Roman"/>
-                <w:color w:val="000000"/>
-              </w:rPr>
-              <w:t>KCl</w:t>
-            </w:r>
-            <w:proofErr w:type="spellEnd"/>
+              <w:t>1 M KCl</w:t>
+            </w:r>
           </w:p>
         </w:tc>
         <w:tc>
@@ -2348,14 +2323,7 @@
                 <w:rFonts w:eastAsia="Times New Roman" w:cs="Times New Roman"/>
                 <w:color w:val="000000"/>
               </w:rPr>
-              <w:t xml:space="preserve">1 M </w:t>
-            </w:r>
-            <w:r>
-              <w:rPr>
-                <w:rFonts w:eastAsia="Times New Roman" w:cs="Times New Roman"/>
-                <w:color w:val="000000"/>
-              </w:rPr>
-              <w:t>NH</w:t>
+              <w:t>1 M NH</w:t>
             </w:r>
             <w:r>
               <w:rPr>
@@ -2473,14 +2441,7 @@
                 <w:rFonts w:eastAsia="Times New Roman" w:cs="Times New Roman"/>
                 <w:color w:val="000000"/>
               </w:rPr>
-              <w:t xml:space="preserve">2 M </w:t>
-            </w:r>
-            <w:r>
-              <w:rPr>
-                <w:rFonts w:eastAsia="Times New Roman" w:cs="Times New Roman"/>
-                <w:color w:val="000000"/>
-              </w:rPr>
-              <w:t>KNO</w:t>
+              <w:t>2 M KNO</w:t>
             </w:r>
             <w:r>
               <w:rPr>
@@ -2559,23 +2520,7 @@
                 <w:rFonts w:eastAsia="Times New Roman" w:cs="Times New Roman"/>
                 <w:color w:val="000000"/>
               </w:rPr>
-              <w:t xml:space="preserve">2 M </w:t>
-            </w:r>
-            <w:proofErr w:type="gramStart"/>
-            <w:r>
-              <w:rPr>
-                <w:rFonts w:eastAsia="Times New Roman" w:cs="Times New Roman"/>
-                <w:color w:val="000000"/>
-              </w:rPr>
-              <w:t>Ca(</w:t>
-            </w:r>
-            <w:proofErr w:type="gramEnd"/>
-            <w:r>
-              <w:rPr>
-                <w:rFonts w:eastAsia="Times New Roman" w:cs="Times New Roman"/>
-                <w:color w:val="000000"/>
-              </w:rPr>
-              <w:t>NO</w:t>
+              <w:t>2 M Ca(NO</w:t>
             </w:r>
             <w:r>
               <w:rPr>
@@ -2691,14 +2636,7 @@
                 <w:rFonts w:eastAsia="Times New Roman" w:cs="Times New Roman"/>
                 <w:color w:val="000000"/>
               </w:rPr>
-              <w:t xml:space="preserve">1 M </w:t>
-            </w:r>
-            <w:r>
-              <w:rPr>
-                <w:rFonts w:eastAsia="Times New Roman" w:cs="Times New Roman"/>
-                <w:color w:val="000000"/>
-              </w:rPr>
-              <w:t>NH</w:t>
+              <w:t>1 M NH</w:t>
             </w:r>
             <w:r>
               <w:rPr>
@@ -3051,17 +2989,8 @@
                 <w:rFonts w:eastAsia="Times New Roman" w:cs="Times New Roman"/>
                 <w:color w:val="000000"/>
               </w:rPr>
-              <w:t xml:space="preserve">1 M </w:t>
-            </w:r>
-            <w:proofErr w:type="spellStart"/>
-            <w:r>
-              <w:rPr>
-                <w:rFonts w:eastAsia="Times New Roman" w:cs="Times New Roman"/>
-                <w:color w:val="000000"/>
-              </w:rPr>
-              <w:t>KCl</w:t>
-            </w:r>
-            <w:proofErr w:type="spellEnd"/>
+              <w:t>1 M KCl</w:t>
+            </w:r>
           </w:p>
         </w:tc>
         <w:tc>
@@ -4134,21 +4063,12 @@
               </w:rPr>
               <w:t xml:space="preserve">2 M </w:t>
             </w:r>
-            <w:proofErr w:type="gramStart"/>
-            <w:r>
-              <w:rPr>
-                <w:rFonts w:eastAsia="Times New Roman" w:cs="Times New Roman"/>
-                <w:color w:val="000000"/>
-              </w:rPr>
-              <w:t>Ca(</w:t>
-            </w:r>
-            <w:proofErr w:type="gramEnd"/>
-            <w:r>
-              <w:rPr>
-                <w:rFonts w:eastAsia="Times New Roman" w:cs="Times New Roman"/>
-                <w:color w:val="000000"/>
-              </w:rPr>
-              <w:t>NO</w:t>
+            <w:r>
+              <w:rPr>
+                <w:rFonts w:eastAsia="Times New Roman" w:cs="Times New Roman"/>
+                <w:color w:val="000000"/>
+              </w:rPr>
+              <w:t>Ca(NO</w:t>
             </w:r>
             <w:r>
               <w:rPr>
@@ -4269,21 +4189,12 @@
               </w:rPr>
               <w:t xml:space="preserve">2 M </w:t>
             </w:r>
-            <w:proofErr w:type="gramStart"/>
-            <w:r>
-              <w:rPr>
-                <w:rFonts w:eastAsia="Times New Roman" w:cs="Times New Roman"/>
-                <w:color w:val="000000"/>
-              </w:rPr>
-              <w:t>Ca(</w:t>
-            </w:r>
-            <w:proofErr w:type="gramEnd"/>
-            <w:r>
-              <w:rPr>
-                <w:rFonts w:eastAsia="Times New Roman" w:cs="Times New Roman"/>
-                <w:color w:val="000000"/>
-              </w:rPr>
-              <w:t>NO</w:t>
+            <w:r>
+              <w:rPr>
+                <w:rFonts w:eastAsia="Times New Roman" w:cs="Times New Roman"/>
+                <w:color w:val="000000"/>
+              </w:rPr>
+              <w:t>Ca(NO</w:t>
             </w:r>
             <w:r>
               <w:rPr>
@@ -4782,7 +4693,6 @@
               </w:rPr>
               <w:t xml:space="preserve">1 M </w:t>
             </w:r>
-            <w:proofErr w:type="spellStart"/>
             <w:r>
               <w:rPr>
                 <w:rFonts w:eastAsia="Times New Roman" w:cs="Times New Roman"/>
@@ -4790,7 +4700,6 @@
               </w:rPr>
               <w:t>KCl</w:t>
             </w:r>
-            <w:proofErr w:type="spellEnd"/>
           </w:p>
         </w:tc>
         <w:tc>
@@ -4887,7 +4796,6 @@
               </w:rPr>
               <w:t xml:space="preserve">1 M </w:t>
             </w:r>
-            <w:proofErr w:type="spellStart"/>
             <w:r>
               <w:rPr>
                 <w:rFonts w:eastAsia="Times New Roman" w:cs="Times New Roman"/>
@@ -4895,7 +4803,6 @@
               </w:rPr>
               <w:t>KCl</w:t>
             </w:r>
-            <w:proofErr w:type="spellEnd"/>
           </w:p>
         </w:tc>
         <w:tc>
@@ -5613,16 +5520,7 @@
         <w:t xml:space="preserve"> - </w:t>
       </w:r>
       <w:r>
-        <w:t>35</w:t>
-      </w:r>
-      <w:r>
-        <w:t xml:space="preserve"> ppm N (</w:t>
-      </w:r>
-      <w:r>
-        <w:t>2.5</w:t>
-      </w:r>
-      <w:r>
-        <w:t xml:space="preserve"> mM N)</w:t>
+        <w:t>35 ppm N (2.5 mM N)</w:t>
       </w:r>
     </w:p>
     <w:p/>
@@ -6018,23 +5916,7 @@
                 <w:rFonts w:eastAsia="Times New Roman" w:cs="Times New Roman"/>
                 <w:color w:val="000000"/>
               </w:rPr>
-              <w:t xml:space="preserve">2 M </w:t>
-            </w:r>
-            <w:proofErr w:type="gramStart"/>
-            <w:r>
-              <w:rPr>
-                <w:rFonts w:eastAsia="Times New Roman" w:cs="Times New Roman"/>
-                <w:color w:val="000000"/>
-              </w:rPr>
-              <w:t>Ca(</w:t>
-            </w:r>
-            <w:proofErr w:type="gramEnd"/>
-            <w:r>
-              <w:rPr>
-                <w:rFonts w:eastAsia="Times New Roman" w:cs="Times New Roman"/>
-                <w:color w:val="000000"/>
-              </w:rPr>
-              <w:t>NO</w:t>
+              <w:t>2 M Ca(NO</w:t>
             </w:r>
             <w:r>
               <w:rPr>
@@ -6530,17 +6412,8 @@
                 <w:rFonts w:eastAsia="Times New Roman" w:cs="Times New Roman"/>
                 <w:color w:val="000000"/>
               </w:rPr>
-              <w:t xml:space="preserve">1 M </w:t>
-            </w:r>
-            <w:proofErr w:type="spellStart"/>
-            <w:r>
-              <w:rPr>
-                <w:rFonts w:eastAsia="Times New Roman" w:cs="Times New Roman"/>
-                <w:color w:val="000000"/>
-              </w:rPr>
-              <w:t>KCl</w:t>
-            </w:r>
-            <w:proofErr w:type="spellEnd"/>
+              <w:t>1 M KCl</w:t>
+            </w:r>
           </w:p>
         </w:tc>
         <w:tc>
@@ -7703,21 +7576,12 @@
               </w:rPr>
               <w:t xml:space="preserve">2 M </w:t>
             </w:r>
-            <w:proofErr w:type="gramStart"/>
-            <w:r>
-              <w:rPr>
-                <w:rFonts w:eastAsia="Times New Roman" w:cs="Times New Roman"/>
-                <w:color w:val="000000"/>
-              </w:rPr>
-              <w:t>Ca(</w:t>
-            </w:r>
-            <w:proofErr w:type="gramEnd"/>
-            <w:r>
-              <w:rPr>
-                <w:rFonts w:eastAsia="Times New Roman" w:cs="Times New Roman"/>
-                <w:color w:val="000000"/>
-              </w:rPr>
-              <w:t>NO</w:t>
+            <w:r>
+              <w:rPr>
+                <w:rFonts w:eastAsia="Times New Roman" w:cs="Times New Roman"/>
+                <w:color w:val="000000"/>
+              </w:rPr>
+              <w:t>Ca(NO</w:t>
             </w:r>
             <w:r>
               <w:rPr>
@@ -7842,21 +7706,12 @@
               </w:rPr>
               <w:t xml:space="preserve">2 M </w:t>
             </w:r>
-            <w:proofErr w:type="gramStart"/>
-            <w:r>
-              <w:rPr>
-                <w:rFonts w:eastAsia="Times New Roman" w:cs="Times New Roman"/>
-                <w:color w:val="000000"/>
-              </w:rPr>
-              <w:t>Ca(</w:t>
-            </w:r>
-            <w:proofErr w:type="gramEnd"/>
-            <w:r>
-              <w:rPr>
-                <w:rFonts w:eastAsia="Times New Roman" w:cs="Times New Roman"/>
-                <w:color w:val="000000"/>
-              </w:rPr>
-              <w:t>NO</w:t>
+            <w:r>
+              <w:rPr>
+                <w:rFonts w:eastAsia="Times New Roman" w:cs="Times New Roman"/>
+                <w:color w:val="000000"/>
+              </w:rPr>
+              <w:t>Ca(NO</w:t>
             </w:r>
             <w:r>
               <w:rPr>
@@ -8371,7 +8226,6 @@
               </w:rPr>
               <w:t xml:space="preserve">1 M </w:t>
             </w:r>
-            <w:proofErr w:type="spellStart"/>
             <w:r>
               <w:rPr>
                 <w:rFonts w:eastAsia="Times New Roman" w:cs="Times New Roman"/>
@@ -8379,7 +8233,6 @@
               </w:rPr>
               <w:t>KCl</w:t>
             </w:r>
-            <w:proofErr w:type="spellEnd"/>
           </w:p>
         </w:tc>
         <w:tc>
@@ -8480,7 +8333,6 @@
               </w:rPr>
               <w:t xml:space="preserve">1 M </w:t>
             </w:r>
-            <w:proofErr w:type="spellStart"/>
             <w:r>
               <w:rPr>
                 <w:rFonts w:eastAsia="Times New Roman" w:cs="Times New Roman"/>
@@ -8488,7 +8340,6 @@
               </w:rPr>
               <w:t>KCl</w:t>
             </w:r>
-            <w:proofErr w:type="spellEnd"/>
           </w:p>
         </w:tc>
         <w:tc>
@@ -9248,10 +9099,7 @@
         <w:t xml:space="preserve"> - </w:t>
       </w:r>
       <w:r>
-        <w:t>70</w:t>
-      </w:r>
-      <w:r>
-        <w:t xml:space="preserve"> ppm N (5 mM N)</w:t>
+        <w:t>70 ppm N (5 mM N)</w:t>
       </w:r>
     </w:p>
     <w:p/>
@@ -9687,21 +9535,12 @@
               </w:rPr>
               <w:t xml:space="preserve">2 M </w:t>
             </w:r>
-            <w:proofErr w:type="gramStart"/>
-            <w:r>
-              <w:rPr>
-                <w:rFonts w:eastAsia="Times New Roman" w:cs="Times New Roman"/>
-                <w:color w:val="000000"/>
-              </w:rPr>
-              <w:t>Ca(</w:t>
-            </w:r>
-            <w:proofErr w:type="gramEnd"/>
-            <w:r>
-              <w:rPr>
-                <w:rFonts w:eastAsia="Times New Roman" w:cs="Times New Roman"/>
-                <w:color w:val="000000"/>
-              </w:rPr>
-              <w:t>NO</w:t>
+            <w:r>
+              <w:rPr>
+                <w:rFonts w:eastAsia="Times New Roman" w:cs="Times New Roman"/>
+                <w:color w:val="000000"/>
+              </w:rPr>
+              <w:t>Ca(NO</w:t>
             </w:r>
             <w:r>
               <w:rPr>
@@ -10239,17 +10078,8 @@
                 <w:rFonts w:eastAsia="Times New Roman" w:cs="Times New Roman"/>
                 <w:color w:val="000000"/>
               </w:rPr>
-              <w:t xml:space="preserve">1 M </w:t>
-            </w:r>
-            <w:proofErr w:type="spellStart"/>
-            <w:r>
-              <w:rPr>
-                <w:rFonts w:eastAsia="Times New Roman" w:cs="Times New Roman"/>
-                <w:color w:val="000000"/>
-              </w:rPr>
-              <w:t>KCl</w:t>
-            </w:r>
-            <w:proofErr w:type="spellEnd"/>
+              <w:t>1 M KCl</w:t>
+            </w:r>
           </w:p>
         </w:tc>
         <w:tc>
@@ -11444,21 +11274,12 @@
               </w:rPr>
               <w:t xml:space="preserve">2 M </w:t>
             </w:r>
-            <w:proofErr w:type="gramStart"/>
-            <w:r>
-              <w:rPr>
-                <w:rFonts w:eastAsia="Times New Roman" w:cs="Times New Roman"/>
-                <w:color w:val="000000"/>
-              </w:rPr>
-              <w:t>Ca(</w:t>
-            </w:r>
-            <w:proofErr w:type="gramEnd"/>
-            <w:r>
-              <w:rPr>
-                <w:rFonts w:eastAsia="Times New Roman" w:cs="Times New Roman"/>
-                <w:color w:val="000000"/>
-              </w:rPr>
-              <w:t>NO</w:t>
+            <w:r>
+              <w:rPr>
+                <w:rFonts w:eastAsia="Times New Roman" w:cs="Times New Roman"/>
+                <w:color w:val="000000"/>
+              </w:rPr>
+              <w:t>Ca(NO</w:t>
             </w:r>
             <w:r>
               <w:rPr>
@@ -11583,21 +11404,12 @@
               </w:rPr>
               <w:t xml:space="preserve">2 M </w:t>
             </w:r>
-            <w:proofErr w:type="gramStart"/>
-            <w:r>
-              <w:rPr>
-                <w:rFonts w:eastAsia="Times New Roman" w:cs="Times New Roman"/>
-                <w:color w:val="000000"/>
-              </w:rPr>
-              <w:t>Ca(</w:t>
-            </w:r>
-            <w:proofErr w:type="gramEnd"/>
-            <w:r>
-              <w:rPr>
-                <w:rFonts w:eastAsia="Times New Roman" w:cs="Times New Roman"/>
-                <w:color w:val="000000"/>
-              </w:rPr>
-              <w:t>NO</w:t>
+            <w:r>
+              <w:rPr>
+                <w:rFonts w:eastAsia="Times New Roman" w:cs="Times New Roman"/>
+                <w:color w:val="000000"/>
+              </w:rPr>
+              <w:t>Ca(NO</w:t>
             </w:r>
             <w:r>
               <w:rPr>
@@ -12112,7 +11924,6 @@
               </w:rPr>
               <w:t xml:space="preserve">1 M </w:t>
             </w:r>
-            <w:proofErr w:type="spellStart"/>
             <w:r>
               <w:rPr>
                 <w:rFonts w:eastAsia="Times New Roman" w:cs="Times New Roman"/>
@@ -12120,7 +11931,6 @@
               </w:rPr>
               <w:t>KCl</w:t>
             </w:r>
-            <w:proofErr w:type="spellEnd"/>
           </w:p>
         </w:tc>
         <w:tc>
@@ -12221,7 +12031,6 @@
               </w:rPr>
               <w:t xml:space="preserve">1 M </w:t>
             </w:r>
-            <w:proofErr w:type="spellStart"/>
             <w:r>
               <w:rPr>
                 <w:rFonts w:eastAsia="Times New Roman" w:cs="Times New Roman"/>
@@ -12229,7 +12038,6 @@
               </w:rPr>
               <w:t>KCl</w:t>
             </w:r>
-            <w:proofErr w:type="spellEnd"/>
           </w:p>
         </w:tc>
         <w:tc>
@@ -13042,25 +12850,7 @@
         <w:rPr>
           <w:rFonts w:cs="Times New Roman"/>
         </w:rPr>
-        <w:t>105</w:t>
-      </w:r>
-      <w:r>
-        <w:rPr>
-          <w:rFonts w:cs="Times New Roman"/>
-        </w:rPr>
-        <w:t xml:space="preserve"> ppm N (</w:t>
-      </w:r>
-      <w:r>
-        <w:rPr>
-          <w:rFonts w:cs="Times New Roman"/>
-        </w:rPr>
-        <w:t>7.5</w:t>
-      </w:r>
-      <w:r>
-        <w:rPr>
-          <w:rFonts w:cs="Times New Roman"/>
-        </w:rPr>
-        <w:t xml:space="preserve"> mM N)</w:t>
+        <w:t>105 ppm N (7.5 mM N)</w:t>
       </w:r>
     </w:p>
     <w:p>
@@ -13502,21 +13292,12 @@
               </w:rPr>
               <w:t xml:space="preserve">2 M </w:t>
             </w:r>
-            <w:proofErr w:type="gramStart"/>
-            <w:r>
-              <w:rPr>
-                <w:rFonts w:eastAsia="Times New Roman" w:cs="Times New Roman"/>
-                <w:color w:val="000000"/>
-              </w:rPr>
-              <w:t>Ca(</w:t>
-            </w:r>
-            <w:proofErr w:type="gramEnd"/>
-            <w:r>
-              <w:rPr>
-                <w:rFonts w:eastAsia="Times New Roman" w:cs="Times New Roman"/>
-                <w:color w:val="000000"/>
-              </w:rPr>
-              <w:t>NO</w:t>
+            <w:r>
+              <w:rPr>
+                <w:rFonts w:eastAsia="Times New Roman" w:cs="Times New Roman"/>
+                <w:color w:val="000000"/>
+              </w:rPr>
+              <w:t>Ca(NO</w:t>
             </w:r>
             <w:r>
               <w:rPr>
@@ -14054,17 +13835,8 @@
                 <w:rFonts w:eastAsia="Times New Roman" w:cs="Times New Roman"/>
                 <w:color w:val="000000"/>
               </w:rPr>
-              <w:t xml:space="preserve">1 M </w:t>
-            </w:r>
-            <w:proofErr w:type="spellStart"/>
-            <w:r>
-              <w:rPr>
-                <w:rFonts w:eastAsia="Times New Roman" w:cs="Times New Roman"/>
-                <w:color w:val="000000"/>
-              </w:rPr>
-              <w:t>KCl</w:t>
-            </w:r>
-            <w:proofErr w:type="spellEnd"/>
+              <w:t>1 M KCl</w:t>
+            </w:r>
           </w:p>
         </w:tc>
         <w:tc>
@@ -15243,21 +15015,12 @@
               </w:rPr>
               <w:t xml:space="preserve">2 M </w:t>
             </w:r>
-            <w:proofErr w:type="gramStart"/>
-            <w:r>
-              <w:rPr>
-                <w:rFonts w:eastAsia="Times New Roman" w:cs="Times New Roman"/>
-                <w:color w:val="000000"/>
-              </w:rPr>
-              <w:t>Ca(</w:t>
-            </w:r>
-            <w:proofErr w:type="gramEnd"/>
-            <w:r>
-              <w:rPr>
-                <w:rFonts w:eastAsia="Times New Roman" w:cs="Times New Roman"/>
-                <w:color w:val="000000"/>
-              </w:rPr>
-              <w:t>NO</w:t>
+            <w:r>
+              <w:rPr>
+                <w:rFonts w:eastAsia="Times New Roman" w:cs="Times New Roman"/>
+                <w:color w:val="000000"/>
+              </w:rPr>
+              <w:t>Ca(NO</w:t>
             </w:r>
             <w:r>
               <w:rPr>
@@ -15382,21 +15145,12 @@
               </w:rPr>
               <w:t xml:space="preserve">2 M </w:t>
             </w:r>
-            <w:proofErr w:type="gramStart"/>
-            <w:r>
-              <w:rPr>
-                <w:rFonts w:eastAsia="Times New Roman" w:cs="Times New Roman"/>
-                <w:color w:val="000000"/>
-              </w:rPr>
-              <w:t>Ca(</w:t>
-            </w:r>
-            <w:proofErr w:type="gramEnd"/>
-            <w:r>
-              <w:rPr>
-                <w:rFonts w:eastAsia="Times New Roman" w:cs="Times New Roman"/>
-                <w:color w:val="000000"/>
-              </w:rPr>
-              <w:t>NO</w:t>
+            <w:r>
+              <w:rPr>
+                <w:rFonts w:eastAsia="Times New Roman" w:cs="Times New Roman"/>
+                <w:color w:val="000000"/>
+              </w:rPr>
+              <w:t>Ca(NO</w:t>
             </w:r>
             <w:r>
               <w:rPr>
@@ -15911,7 +15665,6 @@
               </w:rPr>
               <w:t xml:space="preserve">1 M </w:t>
             </w:r>
-            <w:proofErr w:type="spellStart"/>
             <w:r>
               <w:rPr>
                 <w:rFonts w:eastAsia="Times New Roman" w:cs="Times New Roman"/>
@@ -15919,7 +15672,6 @@
               </w:rPr>
               <w:t>KCl</w:t>
             </w:r>
-            <w:proofErr w:type="spellEnd"/>
           </w:p>
         </w:tc>
         <w:tc>
@@ -16020,7 +15772,6 @@
               </w:rPr>
               <w:t xml:space="preserve">1 M </w:t>
             </w:r>
-            <w:proofErr w:type="spellStart"/>
             <w:r>
               <w:rPr>
                 <w:rFonts w:eastAsia="Times New Roman" w:cs="Times New Roman"/>
@@ -16028,7 +15779,6 @@
               </w:rPr>
               <w:t>KCl</w:t>
             </w:r>
-            <w:proofErr w:type="spellEnd"/>
           </w:p>
         </w:tc>
         <w:tc>
@@ -17300,21 +17050,12 @@
               </w:rPr>
               <w:t xml:space="preserve">2 M </w:t>
             </w:r>
-            <w:proofErr w:type="gramStart"/>
-            <w:r>
-              <w:rPr>
-                <w:rFonts w:eastAsia="Times New Roman" w:cs="Times New Roman"/>
-                <w:color w:val="000000"/>
-              </w:rPr>
-              <w:t>Ca(</w:t>
-            </w:r>
-            <w:proofErr w:type="gramEnd"/>
-            <w:r>
-              <w:rPr>
-                <w:rFonts w:eastAsia="Times New Roman" w:cs="Times New Roman"/>
-                <w:color w:val="000000"/>
-              </w:rPr>
-              <w:t>NO</w:t>
+            <w:r>
+              <w:rPr>
+                <w:rFonts w:eastAsia="Times New Roman" w:cs="Times New Roman"/>
+                <w:color w:val="000000"/>
+              </w:rPr>
+              <w:t>Ca(NO</w:t>
             </w:r>
             <w:r>
               <w:rPr>
@@ -17852,17 +17593,8 @@
                 <w:rFonts w:eastAsia="Times New Roman" w:cs="Times New Roman"/>
                 <w:color w:val="000000"/>
               </w:rPr>
-              <w:t xml:space="preserve">1 M </w:t>
-            </w:r>
-            <w:proofErr w:type="spellStart"/>
-            <w:r>
-              <w:rPr>
-                <w:rFonts w:eastAsia="Times New Roman" w:cs="Times New Roman"/>
-                <w:color w:val="000000"/>
-              </w:rPr>
-              <w:t>KCl</w:t>
-            </w:r>
-            <w:proofErr w:type="spellEnd"/>
+              <w:t>1 M KCl</w:t>
+            </w:r>
           </w:p>
         </w:tc>
         <w:tc>
@@ -19041,21 +18773,12 @@
               </w:rPr>
               <w:t xml:space="preserve">2 M </w:t>
             </w:r>
-            <w:proofErr w:type="gramStart"/>
-            <w:r>
-              <w:rPr>
-                <w:rFonts w:eastAsia="Times New Roman" w:cs="Times New Roman"/>
-                <w:color w:val="000000"/>
-              </w:rPr>
-              <w:t>Ca(</w:t>
-            </w:r>
-            <w:proofErr w:type="gramEnd"/>
-            <w:r>
-              <w:rPr>
-                <w:rFonts w:eastAsia="Times New Roman" w:cs="Times New Roman"/>
-                <w:color w:val="000000"/>
-              </w:rPr>
-              <w:t>NO</w:t>
+            <w:r>
+              <w:rPr>
+                <w:rFonts w:eastAsia="Times New Roman" w:cs="Times New Roman"/>
+                <w:color w:val="000000"/>
+              </w:rPr>
+              <w:t>Ca(NO</w:t>
             </w:r>
             <w:r>
               <w:rPr>
@@ -19180,21 +18903,12 @@
               </w:rPr>
               <w:t xml:space="preserve">2 M </w:t>
             </w:r>
-            <w:proofErr w:type="gramStart"/>
-            <w:r>
-              <w:rPr>
-                <w:rFonts w:eastAsia="Times New Roman" w:cs="Times New Roman"/>
-                <w:color w:val="000000"/>
-              </w:rPr>
-              <w:t>Ca(</w:t>
-            </w:r>
-            <w:proofErr w:type="gramEnd"/>
-            <w:r>
-              <w:rPr>
-                <w:rFonts w:eastAsia="Times New Roman" w:cs="Times New Roman"/>
-                <w:color w:val="000000"/>
-              </w:rPr>
-              <w:t>NO</w:t>
+            <w:r>
+              <w:rPr>
+                <w:rFonts w:eastAsia="Times New Roman" w:cs="Times New Roman"/>
+                <w:color w:val="000000"/>
+              </w:rPr>
+              <w:t>Ca(NO</w:t>
             </w:r>
             <w:r>
               <w:rPr>
@@ -19709,7 +19423,6 @@
               </w:rPr>
               <w:t xml:space="preserve">1 M </w:t>
             </w:r>
-            <w:proofErr w:type="spellStart"/>
             <w:r>
               <w:rPr>
                 <w:rFonts w:eastAsia="Times New Roman" w:cs="Times New Roman"/>
@@ -19717,7 +19430,6 @@
               </w:rPr>
               <w:t>KCl</w:t>
             </w:r>
-            <w:proofErr w:type="spellEnd"/>
           </w:p>
         </w:tc>
         <w:tc>
@@ -19818,7 +19530,6 @@
               </w:rPr>
               <w:t xml:space="preserve">1 M </w:t>
             </w:r>
-            <w:proofErr w:type="spellStart"/>
             <w:r>
               <w:rPr>
                 <w:rFonts w:eastAsia="Times New Roman" w:cs="Times New Roman"/>
@@ -19826,7 +19537,6 @@
               </w:rPr>
               <w:t>KCl</w:t>
             </w:r>
-            <w:proofErr w:type="spellEnd"/>
           </w:p>
         </w:tc>
         <w:tc>
@@ -20644,13 +20354,7 @@
         <w:rPr>
           <w:rFonts w:cs="Times New Roman"/>
         </w:rPr>
-        <w:t>1</w:t>
-      </w:r>
-      <w:r>
-        <w:rPr>
-          <w:rFonts w:cs="Times New Roman"/>
-        </w:rPr>
-        <w:t>5</w:t>
+        <w:t>15</w:t>
       </w:r>
       <w:r>
         <w:rPr>
@@ -21110,21 +20814,12 @@
               </w:rPr>
               <w:t xml:space="preserve">2 M </w:t>
             </w:r>
-            <w:proofErr w:type="gramStart"/>
-            <w:r>
-              <w:rPr>
-                <w:rFonts w:eastAsia="Times New Roman" w:cs="Times New Roman"/>
-                <w:color w:val="000000"/>
-              </w:rPr>
-              <w:t>Ca(</w:t>
-            </w:r>
-            <w:proofErr w:type="gramEnd"/>
-            <w:r>
-              <w:rPr>
-                <w:rFonts w:eastAsia="Times New Roman" w:cs="Times New Roman"/>
-                <w:color w:val="000000"/>
-              </w:rPr>
-              <w:t>NO</w:t>
+            <w:r>
+              <w:rPr>
+                <w:rFonts w:eastAsia="Times New Roman" w:cs="Times New Roman"/>
+                <w:color w:val="000000"/>
+              </w:rPr>
+              <w:t>Ca(NO</w:t>
             </w:r>
             <w:r>
               <w:rPr>
@@ -21662,17 +21357,8 @@
                 <w:rFonts w:eastAsia="Times New Roman" w:cs="Times New Roman"/>
                 <w:color w:val="000000"/>
               </w:rPr>
-              <w:t xml:space="preserve">1 M </w:t>
-            </w:r>
-            <w:proofErr w:type="spellStart"/>
-            <w:r>
-              <w:rPr>
-                <w:rFonts w:eastAsia="Times New Roman" w:cs="Times New Roman"/>
-                <w:color w:val="000000"/>
-              </w:rPr>
-              <w:t>KCl</w:t>
-            </w:r>
-            <w:proofErr w:type="spellEnd"/>
+              <w:t>1 M KCl</w:t>
+            </w:r>
           </w:p>
         </w:tc>
         <w:tc>
@@ -22851,21 +22537,12 @@
               </w:rPr>
               <w:t xml:space="preserve">2 M </w:t>
             </w:r>
-            <w:proofErr w:type="gramStart"/>
-            <w:r>
-              <w:rPr>
-                <w:rFonts w:eastAsia="Times New Roman" w:cs="Times New Roman"/>
-                <w:color w:val="000000"/>
-              </w:rPr>
-              <w:t>Ca(</w:t>
-            </w:r>
-            <w:proofErr w:type="gramEnd"/>
-            <w:r>
-              <w:rPr>
-                <w:rFonts w:eastAsia="Times New Roman" w:cs="Times New Roman"/>
-                <w:color w:val="000000"/>
-              </w:rPr>
-              <w:t>NO</w:t>
+            <w:r>
+              <w:rPr>
+                <w:rFonts w:eastAsia="Times New Roman" w:cs="Times New Roman"/>
+                <w:color w:val="000000"/>
+              </w:rPr>
+              <w:t>Ca(NO</w:t>
             </w:r>
             <w:r>
               <w:rPr>
@@ -22990,21 +22667,12 @@
               </w:rPr>
               <w:t xml:space="preserve">2 M </w:t>
             </w:r>
-            <w:proofErr w:type="gramStart"/>
-            <w:r>
-              <w:rPr>
-                <w:rFonts w:eastAsia="Times New Roman" w:cs="Times New Roman"/>
-                <w:color w:val="000000"/>
-              </w:rPr>
-              <w:t>Ca(</w:t>
-            </w:r>
-            <w:proofErr w:type="gramEnd"/>
-            <w:r>
-              <w:rPr>
-                <w:rFonts w:eastAsia="Times New Roman" w:cs="Times New Roman"/>
-                <w:color w:val="000000"/>
-              </w:rPr>
-              <w:t>NO</w:t>
+            <w:r>
+              <w:rPr>
+                <w:rFonts w:eastAsia="Times New Roman" w:cs="Times New Roman"/>
+                <w:color w:val="000000"/>
+              </w:rPr>
+              <w:t>Ca(NO</w:t>
             </w:r>
             <w:r>
               <w:rPr>
@@ -23519,7 +23187,6 @@
               </w:rPr>
               <w:t xml:space="preserve">1 M </w:t>
             </w:r>
-            <w:proofErr w:type="spellStart"/>
             <w:r>
               <w:rPr>
                 <w:rFonts w:eastAsia="Times New Roman" w:cs="Times New Roman"/>
@@ -23527,7 +23194,6 @@
               </w:rPr>
               <w:t>KCl</w:t>
             </w:r>
-            <w:proofErr w:type="spellEnd"/>
           </w:p>
         </w:tc>
         <w:tc>
@@ -23628,7 +23294,6 @@
               </w:rPr>
               <w:t xml:space="preserve">1 M </w:t>
             </w:r>
-            <w:proofErr w:type="spellStart"/>
             <w:r>
               <w:rPr>
                 <w:rFonts w:eastAsia="Times New Roman" w:cs="Times New Roman"/>
@@ -23636,7 +23301,6 @@
               </w:rPr>
               <w:t>KCl</w:t>
             </w:r>
-            <w:proofErr w:type="spellEnd"/>
           </w:p>
         </w:tc>
         <w:tc>
@@ -24454,19 +24118,7 @@
         <w:rPr>
           <w:rFonts w:cs="Times New Roman"/>
         </w:rPr>
-        <w:t>2</w:t>
-      </w:r>
-      <w:r>
-        <w:rPr>
-          <w:rFonts w:cs="Times New Roman"/>
-        </w:rPr>
-        <w:t>8</w:t>
-      </w:r>
-      <w:r>
-        <w:rPr>
-          <w:rFonts w:cs="Times New Roman"/>
-        </w:rPr>
-        <w:t>0</w:t>
+        <w:t>280</w:t>
       </w:r>
       <w:r>
         <w:rPr>
@@ -24926,21 +24578,12 @@
               </w:rPr>
               <w:t xml:space="preserve">2 M </w:t>
             </w:r>
-            <w:proofErr w:type="gramStart"/>
-            <w:r>
-              <w:rPr>
-                <w:rFonts w:eastAsia="Times New Roman" w:cs="Times New Roman"/>
-                <w:color w:val="000000"/>
-              </w:rPr>
-              <w:t>Ca(</w:t>
-            </w:r>
-            <w:proofErr w:type="gramEnd"/>
-            <w:r>
-              <w:rPr>
-                <w:rFonts w:eastAsia="Times New Roman" w:cs="Times New Roman"/>
-                <w:color w:val="000000"/>
-              </w:rPr>
-              <w:t>NO</w:t>
+            <w:r>
+              <w:rPr>
+                <w:rFonts w:eastAsia="Times New Roman" w:cs="Times New Roman"/>
+                <w:color w:val="000000"/>
+              </w:rPr>
+              <w:t>Ca(NO</w:t>
             </w:r>
             <w:r>
               <w:rPr>
@@ -25070,14 +24713,7 @@
                 <w:rFonts w:eastAsia="Times New Roman" w:cs="Times New Roman"/>
                 <w:color w:val="000000"/>
               </w:rPr>
-              <w:t>1 M</w:t>
-            </w:r>
-            <w:r>
-              <w:rPr>
-                <w:rFonts w:eastAsia="Times New Roman" w:cs="Times New Roman"/>
-                <w:color w:val="000000"/>
-              </w:rPr>
-              <w:t xml:space="preserve"> </w:t>
+              <w:t xml:space="preserve">1 M </w:t>
             </w:r>
             <w:r>
               <w:rPr>
@@ -25485,17 +25121,8 @@
                 <w:rFonts w:eastAsia="Times New Roman" w:cs="Times New Roman"/>
                 <w:color w:val="000000"/>
               </w:rPr>
-              <w:t xml:space="preserve">1 M </w:t>
-            </w:r>
-            <w:proofErr w:type="spellStart"/>
-            <w:r>
-              <w:rPr>
-                <w:rFonts w:eastAsia="Times New Roman" w:cs="Times New Roman"/>
-                <w:color w:val="000000"/>
-              </w:rPr>
-              <w:t>KCl</w:t>
-            </w:r>
-            <w:proofErr w:type="spellEnd"/>
+              <w:t>1 M KCl</w:t>
+            </w:r>
           </w:p>
         </w:tc>
         <w:tc>
@@ -26674,21 +26301,12 @@
               </w:rPr>
               <w:t xml:space="preserve">2 M </w:t>
             </w:r>
-            <w:proofErr w:type="gramStart"/>
-            <w:r>
-              <w:rPr>
-                <w:rFonts w:eastAsia="Times New Roman" w:cs="Times New Roman"/>
-                <w:color w:val="000000"/>
-              </w:rPr>
-              <w:t>Ca(</w:t>
-            </w:r>
-            <w:proofErr w:type="gramEnd"/>
-            <w:r>
-              <w:rPr>
-                <w:rFonts w:eastAsia="Times New Roman" w:cs="Times New Roman"/>
-                <w:color w:val="000000"/>
-              </w:rPr>
-              <w:t>NO</w:t>
+            <w:r>
+              <w:rPr>
+                <w:rFonts w:eastAsia="Times New Roman" w:cs="Times New Roman"/>
+                <w:color w:val="000000"/>
+              </w:rPr>
+              <w:t>Ca(NO</w:t>
             </w:r>
             <w:r>
               <w:rPr>
@@ -26813,21 +26431,12 @@
               </w:rPr>
               <w:t xml:space="preserve">2 M </w:t>
             </w:r>
-            <w:proofErr w:type="gramStart"/>
-            <w:r>
-              <w:rPr>
-                <w:rFonts w:eastAsia="Times New Roman" w:cs="Times New Roman"/>
-                <w:color w:val="000000"/>
-              </w:rPr>
-              <w:t>Ca(</w:t>
-            </w:r>
-            <w:proofErr w:type="gramEnd"/>
-            <w:r>
-              <w:rPr>
-                <w:rFonts w:eastAsia="Times New Roman" w:cs="Times New Roman"/>
-                <w:color w:val="000000"/>
-              </w:rPr>
-              <w:t>NO</w:t>
+            <w:r>
+              <w:rPr>
+                <w:rFonts w:eastAsia="Times New Roman" w:cs="Times New Roman"/>
+                <w:color w:val="000000"/>
+              </w:rPr>
+              <w:t>Ca(NO</w:t>
             </w:r>
             <w:r>
               <w:rPr>
@@ -27342,7 +26951,6 @@
               </w:rPr>
               <w:t xml:space="preserve">1 M </w:t>
             </w:r>
-            <w:proofErr w:type="spellStart"/>
             <w:r>
               <w:rPr>
                 <w:rFonts w:eastAsia="Times New Roman" w:cs="Times New Roman"/>
@@ -27350,7 +26958,6 @@
               </w:rPr>
               <w:t>KCl</w:t>
             </w:r>
-            <w:proofErr w:type="spellEnd"/>
           </w:p>
         </w:tc>
         <w:tc>
@@ -27451,7 +27058,6 @@
               </w:rPr>
               <w:t xml:space="preserve">1 M </w:t>
             </w:r>
-            <w:proofErr w:type="spellStart"/>
             <w:r>
               <w:rPr>
                 <w:rFonts w:eastAsia="Times New Roman" w:cs="Times New Roman"/>
@@ -27459,7 +27065,6 @@
               </w:rPr>
               <w:t>KCl</w:t>
             </w:r>
-            <w:proofErr w:type="spellEnd"/>
           </w:p>
         </w:tc>
         <w:tc>
@@ -28260,3840 +27865,6 @@
         <w:rPr>
           <w:rFonts w:cs="Times New Roman"/>
         </w:rPr>
-        <w:br w:type="page"/>
-      </w:r>
-    </w:p>
-    <w:p>
-      <w:pPr>
-        <w:rPr>
-          <w:rFonts w:cs="Times New Roman"/>
-          <w:i/>
-          <w:iCs/>
-        </w:rPr>
-      </w:pPr>
-      <w:r>
-        <w:rPr>
-          <w:i/>
-          <w:iCs/>
-        </w:rPr>
-        <w:lastRenderedPageBreak/>
-        <w:t>Modi</w:t>
-      </w:r>
-      <w:r>
-        <w:rPr>
-          <w:rFonts w:cs="Times New Roman"/>
-          <w:i/>
-          <w:iCs/>
-        </w:rPr>
-        <w:t xml:space="preserve">fied Hoagland’s solution - </w:t>
-      </w:r>
-      <w:r>
-        <w:rPr>
-          <w:rFonts w:cs="Times New Roman"/>
-        </w:rPr>
-        <w:t>35</w:t>
-      </w:r>
-      <w:r>
-        <w:rPr>
-          <w:rFonts w:cs="Times New Roman"/>
-        </w:rPr>
-        <w:t>0</w:t>
-      </w:r>
-      <w:r>
-        <w:rPr>
-          <w:rFonts w:cs="Times New Roman"/>
-        </w:rPr>
-        <w:t xml:space="preserve"> ppm N (</w:t>
-      </w:r>
-      <w:r>
-        <w:rPr>
-          <w:rFonts w:cs="Times New Roman"/>
-        </w:rPr>
-        <w:t>2</w:t>
-      </w:r>
-      <w:r>
-        <w:rPr>
-          <w:rFonts w:cs="Times New Roman"/>
-        </w:rPr>
-        <w:t>5</w:t>
-      </w:r>
-      <w:r>
-        <w:rPr>
-          <w:rFonts w:cs="Times New Roman"/>
-        </w:rPr>
-        <w:t xml:space="preserve"> mM N)</w:t>
-      </w:r>
-    </w:p>
-    <w:p>
-      <w:pPr>
-        <w:rPr>
-          <w:rFonts w:cs="Times New Roman"/>
-        </w:rPr>
-      </w:pPr>
-    </w:p>
-    <w:p>
-      <w:pPr>
-        <w:rPr>
-          <w:rFonts w:cs="Times New Roman"/>
-          <w:b/>
-          <w:bCs/>
-        </w:rPr>
-      </w:pPr>
-      <w:r>
-        <w:rPr>
-          <w:rFonts w:cs="Times New Roman"/>
-          <w:b/>
-          <w:bCs/>
-        </w:rPr>
-        <w:t>Primary N addition compounds</w:t>
-      </w:r>
-    </w:p>
-    <w:tbl>
-      <w:tblPr>
-        <w:tblStyle w:val="TableGrid"/>
-        <w:tblW w:w="5485" w:type="dxa"/>
-        <w:tblBorders>
-          <w:top w:val="none" w:sz="0" w:space="0" w:color="auto"/>
-          <w:left w:val="none" w:sz="0" w:space="0" w:color="auto"/>
-          <w:bottom w:val="none" w:sz="0" w:space="0" w:color="auto"/>
-          <w:right w:val="none" w:sz="0" w:space="0" w:color="auto"/>
-          <w:insideH w:val="none" w:sz="0" w:space="0" w:color="auto"/>
-          <w:insideV w:val="none" w:sz="0" w:space="0" w:color="auto"/>
-        </w:tblBorders>
-        <w:tblLook w:val="04A0" w:firstRow="1" w:lastRow="0" w:firstColumn="1" w:lastColumn="0" w:noHBand="0" w:noVBand="1"/>
-      </w:tblPr>
-      <w:tblGrid>
-        <w:gridCol w:w="2570"/>
-        <w:gridCol w:w="1196"/>
-        <w:gridCol w:w="916"/>
-        <w:gridCol w:w="803"/>
-      </w:tblGrid>
-      <w:tr>
-        <w:tc>
-          <w:tcPr>
-            <w:tcW w:w="2570" w:type="dxa"/>
-            <w:tcBorders>
-              <w:top w:val="single" w:sz="4" w:space="0" w:color="auto"/>
-              <w:bottom w:val="single" w:sz="4" w:space="0" w:color="auto"/>
-            </w:tcBorders>
-          </w:tcPr>
-          <w:p>
-            <w:pPr>
-              <w:rPr>
-                <w:rFonts w:cs="Times New Roman"/>
-                <w:b/>
-                <w:bCs/>
-              </w:rPr>
-            </w:pPr>
-            <w:r>
-              <w:rPr>
-                <w:rFonts w:cs="Times New Roman"/>
-                <w:b/>
-                <w:bCs/>
-              </w:rPr>
-              <w:t>compound</w:t>
-            </w:r>
-          </w:p>
-        </w:tc>
-        <w:tc>
-          <w:tcPr>
-            <w:tcW w:w="1196" w:type="dxa"/>
-            <w:tcBorders>
-              <w:top w:val="single" w:sz="4" w:space="0" w:color="auto"/>
-              <w:bottom w:val="single" w:sz="4" w:space="0" w:color="auto"/>
-            </w:tcBorders>
-          </w:tcPr>
-          <w:p>
-            <w:pPr>
-              <w:jc w:val="right"/>
-              <w:rPr>
-                <w:rFonts w:cs="Times New Roman"/>
-                <w:b/>
-                <w:bCs/>
-                <w:vertAlign w:val="superscript"/>
-              </w:rPr>
-            </w:pPr>
-            <w:r>
-              <w:rPr>
-                <w:rFonts w:cs="Times New Roman"/>
-                <w:b/>
-                <w:bCs/>
-              </w:rPr>
-              <w:t>mg mol</w:t>
-            </w:r>
-            <w:r>
-              <w:rPr>
-                <w:rFonts w:cs="Times New Roman"/>
-                <w:b/>
-                <w:bCs/>
-                <w:vertAlign w:val="superscript"/>
-              </w:rPr>
-              <w:t>-1</w:t>
-            </w:r>
-          </w:p>
-        </w:tc>
-        <w:tc>
-          <w:tcPr>
-            <w:tcW w:w="916" w:type="dxa"/>
-            <w:tcBorders>
-              <w:top w:val="single" w:sz="4" w:space="0" w:color="auto"/>
-              <w:bottom w:val="single" w:sz="4" w:space="0" w:color="auto"/>
-            </w:tcBorders>
-            <w:vAlign w:val="bottom"/>
-          </w:tcPr>
-          <w:p>
-            <w:pPr>
-              <w:jc w:val="right"/>
-              <w:rPr>
-                <w:rFonts w:cs="Times New Roman"/>
-                <w:b/>
-                <w:bCs/>
-                <w:vertAlign w:val="superscript"/>
-              </w:rPr>
-            </w:pPr>
-            <w:r>
-              <w:rPr>
-                <w:rFonts w:eastAsia="Times New Roman" w:cs="Times New Roman"/>
-                <w:b/>
-                <w:bCs/>
-                <w:color w:val="000000"/>
-              </w:rPr>
-              <w:t>ml L</w:t>
-            </w:r>
-            <w:r>
-              <w:rPr>
-                <w:rFonts w:eastAsia="Times New Roman" w:cs="Times New Roman"/>
-                <w:b/>
-                <w:bCs/>
-                <w:color w:val="000000"/>
-                <w:vertAlign w:val="superscript"/>
-              </w:rPr>
-              <w:t>-1</w:t>
-            </w:r>
-          </w:p>
-        </w:tc>
-        <w:tc>
-          <w:tcPr>
-            <w:tcW w:w="803" w:type="dxa"/>
-            <w:tcBorders>
-              <w:top w:val="single" w:sz="4" w:space="0" w:color="auto"/>
-              <w:bottom w:val="single" w:sz="4" w:space="0" w:color="auto"/>
-            </w:tcBorders>
-            <w:vAlign w:val="bottom"/>
-          </w:tcPr>
-          <w:p>
-            <w:pPr>
-              <w:jc w:val="right"/>
-              <w:rPr>
-                <w:rFonts w:cs="Times New Roman"/>
-                <w:b/>
-                <w:bCs/>
-              </w:rPr>
-            </w:pPr>
-            <w:r>
-              <w:rPr>
-                <w:rFonts w:eastAsia="Times New Roman" w:cs="Times New Roman"/>
-                <w:b/>
-                <w:bCs/>
-                <w:color w:val="000000"/>
-              </w:rPr>
-              <w:t>ppm</w:t>
-            </w:r>
-          </w:p>
-        </w:tc>
-      </w:tr>
-      <w:tr>
-        <w:tc>
-          <w:tcPr>
-            <w:tcW w:w="2570" w:type="dxa"/>
-            <w:tcBorders>
-              <w:top w:val="single" w:sz="4" w:space="0" w:color="auto"/>
-            </w:tcBorders>
-            <w:vAlign w:val="bottom"/>
-          </w:tcPr>
-          <w:p>
-            <w:pPr>
-              <w:rPr>
-                <w:rFonts w:cs="Times New Roman"/>
-              </w:rPr>
-            </w:pPr>
-            <w:r>
-              <w:rPr>
-                <w:rFonts w:eastAsia="Times New Roman" w:cs="Times New Roman"/>
-                <w:color w:val="000000"/>
-              </w:rPr>
-              <w:t xml:space="preserve">1 M </w:t>
-            </w:r>
-            <w:r>
-              <w:rPr>
-                <w:rFonts w:eastAsia="Times New Roman" w:cs="Times New Roman"/>
-                <w:color w:val="000000"/>
-              </w:rPr>
-              <w:t>NH</w:t>
-            </w:r>
-            <w:r>
-              <w:rPr>
-                <w:rFonts w:eastAsia="Times New Roman" w:cs="Times New Roman"/>
-                <w:color w:val="000000"/>
-                <w:vertAlign w:val="subscript"/>
-              </w:rPr>
-              <w:t>4</w:t>
-            </w:r>
-            <w:r>
-              <w:rPr>
-                <w:rFonts w:eastAsia="Times New Roman" w:cs="Times New Roman"/>
-                <w:color w:val="000000"/>
-              </w:rPr>
-              <w:t>H</w:t>
-            </w:r>
-            <w:r>
-              <w:rPr>
-                <w:rFonts w:eastAsia="Times New Roman" w:cs="Times New Roman"/>
-                <w:color w:val="000000"/>
-                <w:vertAlign w:val="subscript"/>
-              </w:rPr>
-              <w:t>2</w:t>
-            </w:r>
-            <w:r>
-              <w:rPr>
-                <w:rFonts w:eastAsia="Times New Roman" w:cs="Times New Roman"/>
-                <w:color w:val="000000"/>
-              </w:rPr>
-              <w:t>PO</w:t>
-            </w:r>
-            <w:r>
-              <w:rPr>
-                <w:rFonts w:eastAsia="Times New Roman" w:cs="Times New Roman"/>
-                <w:color w:val="000000"/>
-                <w:vertAlign w:val="subscript"/>
-              </w:rPr>
-              <w:t>4</w:t>
-            </w:r>
-          </w:p>
-        </w:tc>
-        <w:tc>
-          <w:tcPr>
-            <w:tcW w:w="1196" w:type="dxa"/>
-            <w:tcBorders>
-              <w:top w:val="single" w:sz="4" w:space="0" w:color="auto"/>
-            </w:tcBorders>
-            <w:vAlign w:val="bottom"/>
-          </w:tcPr>
-          <w:p>
-            <w:pPr>
-              <w:jc w:val="right"/>
-              <w:rPr>
-                <w:rFonts w:cs="Times New Roman"/>
-              </w:rPr>
-            </w:pPr>
-            <w:r>
-              <w:rPr>
-                <w:rFonts w:cs="Times New Roman"/>
-                <w:color w:val="000000"/>
-              </w:rPr>
-              <w:t>115.3</w:t>
-            </w:r>
-          </w:p>
-        </w:tc>
-        <w:tc>
-          <w:tcPr>
-            <w:tcW w:w="916" w:type="dxa"/>
-            <w:tcBorders>
-              <w:top w:val="single" w:sz="4" w:space="0" w:color="auto"/>
-            </w:tcBorders>
-            <w:vAlign w:val="bottom"/>
-          </w:tcPr>
-          <w:p>
-            <w:pPr>
-              <w:jc w:val="right"/>
-              <w:rPr>
-                <w:rFonts w:cs="Times New Roman"/>
-              </w:rPr>
-            </w:pPr>
-            <w:r>
-              <w:rPr>
-                <w:rFonts w:cs="Times New Roman"/>
-                <w:color w:val="000000"/>
-              </w:rPr>
-              <w:t>1</w:t>
-            </w:r>
-          </w:p>
-        </w:tc>
-        <w:tc>
-          <w:tcPr>
-            <w:tcW w:w="803" w:type="dxa"/>
-            <w:tcBorders>
-              <w:top w:val="single" w:sz="4" w:space="0" w:color="auto"/>
-            </w:tcBorders>
-            <w:vAlign w:val="bottom"/>
-          </w:tcPr>
-          <w:p>
-            <w:pPr>
-              <w:jc w:val="right"/>
-              <w:rPr>
-                <w:rFonts w:cs="Times New Roman"/>
-              </w:rPr>
-            </w:pPr>
-            <w:r>
-              <w:rPr>
-                <w:rFonts w:cs="Times New Roman"/>
-                <w:color w:val="000000"/>
-              </w:rPr>
-              <w:t>115.3</w:t>
-            </w:r>
-          </w:p>
-        </w:tc>
-      </w:tr>
-      <w:tr>
-        <w:tc>
-          <w:tcPr>
-            <w:tcW w:w="2570" w:type="dxa"/>
-            <w:vAlign w:val="bottom"/>
-          </w:tcPr>
-          <w:p>
-            <w:pPr>
-              <w:rPr>
-                <w:rFonts w:cs="Times New Roman"/>
-              </w:rPr>
-            </w:pPr>
-            <w:r>
-              <w:rPr>
-                <w:rFonts w:eastAsia="Times New Roman" w:cs="Times New Roman"/>
-                <w:color w:val="000000"/>
-              </w:rPr>
-              <w:t xml:space="preserve">2 M </w:t>
-            </w:r>
-            <w:r>
-              <w:rPr>
-                <w:rFonts w:eastAsia="Times New Roman" w:cs="Times New Roman"/>
-                <w:color w:val="000000"/>
-              </w:rPr>
-              <w:t>KNO</w:t>
-            </w:r>
-            <w:r>
-              <w:rPr>
-                <w:rFonts w:eastAsia="Times New Roman" w:cs="Times New Roman"/>
-                <w:color w:val="000000"/>
-                <w:vertAlign w:val="subscript"/>
-              </w:rPr>
-              <w:t>3</w:t>
-            </w:r>
-          </w:p>
-        </w:tc>
-        <w:tc>
-          <w:tcPr>
-            <w:tcW w:w="1196" w:type="dxa"/>
-            <w:vAlign w:val="bottom"/>
-          </w:tcPr>
-          <w:p>
-            <w:pPr>
-              <w:jc w:val="right"/>
-              <w:rPr>
-                <w:rFonts w:cs="Times New Roman"/>
-              </w:rPr>
-            </w:pPr>
-            <w:r>
-              <w:rPr>
-                <w:rFonts w:cs="Times New Roman"/>
-                <w:color w:val="000000"/>
-              </w:rPr>
-              <w:t>101.1</w:t>
-            </w:r>
-          </w:p>
-        </w:tc>
-        <w:tc>
-          <w:tcPr>
-            <w:tcW w:w="916" w:type="dxa"/>
-            <w:vAlign w:val="bottom"/>
-          </w:tcPr>
-          <w:p>
-            <w:pPr>
-              <w:jc w:val="right"/>
-              <w:rPr>
-                <w:rFonts w:cs="Times New Roman"/>
-              </w:rPr>
-            </w:pPr>
-            <w:r>
-              <w:rPr>
-                <w:rFonts w:cs="Times New Roman"/>
-                <w:color w:val="000000"/>
-              </w:rPr>
-              <w:t>2</w:t>
-            </w:r>
-          </w:p>
-        </w:tc>
-        <w:tc>
-          <w:tcPr>
-            <w:tcW w:w="803" w:type="dxa"/>
-            <w:vAlign w:val="bottom"/>
-          </w:tcPr>
-          <w:p>
-            <w:pPr>
-              <w:jc w:val="right"/>
-              <w:rPr>
-                <w:rFonts w:cs="Times New Roman"/>
-              </w:rPr>
-            </w:pPr>
-            <w:r>
-              <w:rPr>
-                <w:rFonts w:cs="Times New Roman"/>
-                <w:color w:val="000000"/>
-              </w:rPr>
-              <w:t>404.4</w:t>
-            </w:r>
-          </w:p>
-        </w:tc>
-      </w:tr>
-      <w:tr>
-        <w:tc>
-          <w:tcPr>
-            <w:tcW w:w="2570" w:type="dxa"/>
-            <w:vAlign w:val="bottom"/>
-          </w:tcPr>
-          <w:p>
-            <w:pPr>
-              <w:rPr>
-                <w:rFonts w:cs="Times New Roman"/>
-              </w:rPr>
-            </w:pPr>
-            <w:r>
-              <w:rPr>
-                <w:rFonts w:eastAsia="Times New Roman" w:cs="Times New Roman"/>
-                <w:color w:val="000000"/>
-              </w:rPr>
-              <w:t xml:space="preserve">2 M </w:t>
-            </w:r>
-            <w:proofErr w:type="gramStart"/>
-            <w:r>
-              <w:rPr>
-                <w:rFonts w:eastAsia="Times New Roman" w:cs="Times New Roman"/>
-                <w:color w:val="000000"/>
-              </w:rPr>
-              <w:t>Ca(</w:t>
-            </w:r>
-            <w:proofErr w:type="gramEnd"/>
-            <w:r>
-              <w:rPr>
-                <w:rFonts w:eastAsia="Times New Roman" w:cs="Times New Roman"/>
-                <w:color w:val="000000"/>
-              </w:rPr>
-              <w:t>NO</w:t>
-            </w:r>
-            <w:r>
-              <w:rPr>
-                <w:rFonts w:eastAsia="Times New Roman" w:cs="Times New Roman"/>
-                <w:color w:val="000000"/>
-                <w:vertAlign w:val="subscript"/>
-              </w:rPr>
-              <w:t>3</w:t>
-            </w:r>
-            <w:r>
-              <w:rPr>
-                <w:rFonts w:eastAsia="Times New Roman" w:cs="Times New Roman"/>
-                <w:color w:val="000000"/>
-              </w:rPr>
-              <w:t>)</w:t>
-            </w:r>
-            <w:r>
-              <w:rPr>
-                <w:rFonts w:eastAsia="Times New Roman" w:cs="Times New Roman"/>
-                <w:color w:val="000000"/>
-                <w:vertAlign w:val="subscript"/>
-              </w:rPr>
-              <w:t>2</w:t>
-            </w:r>
-            <w:r>
-              <w:rPr>
-                <w:rFonts w:eastAsia="Times New Roman" w:cs="Times New Roman"/>
-                <w:color w:val="000000"/>
-              </w:rPr>
-              <w:t xml:space="preserve"> * 4 H</w:t>
-            </w:r>
-            <w:r>
-              <w:rPr>
-                <w:rFonts w:eastAsia="Times New Roman" w:cs="Times New Roman"/>
-                <w:color w:val="000000"/>
-                <w:vertAlign w:val="subscript"/>
-              </w:rPr>
-              <w:t>2</w:t>
-            </w:r>
-            <w:r>
-              <w:rPr>
-                <w:rFonts w:eastAsia="Times New Roman" w:cs="Times New Roman"/>
-                <w:color w:val="000000"/>
-              </w:rPr>
-              <w:t>O</w:t>
-            </w:r>
-          </w:p>
-        </w:tc>
-        <w:tc>
-          <w:tcPr>
-            <w:tcW w:w="1196" w:type="dxa"/>
-            <w:vAlign w:val="bottom"/>
-          </w:tcPr>
-          <w:p>
-            <w:pPr>
-              <w:jc w:val="right"/>
-              <w:rPr>
-                <w:rFonts w:cs="Times New Roman"/>
-              </w:rPr>
-            </w:pPr>
-            <w:r>
-              <w:rPr>
-                <w:rFonts w:cs="Times New Roman"/>
-                <w:color w:val="000000"/>
-              </w:rPr>
-              <w:t>164.088</w:t>
-            </w:r>
-          </w:p>
-        </w:tc>
-        <w:tc>
-          <w:tcPr>
-            <w:tcW w:w="916" w:type="dxa"/>
-            <w:vAlign w:val="bottom"/>
-          </w:tcPr>
-          <w:p>
-            <w:pPr>
-              <w:jc w:val="right"/>
-              <w:rPr>
-                <w:rFonts w:cs="Times New Roman"/>
-              </w:rPr>
-            </w:pPr>
-            <w:r>
-              <w:rPr>
-                <w:rFonts w:cs="Times New Roman"/>
-                <w:color w:val="000000"/>
-              </w:rPr>
-              <w:t>2</w:t>
-            </w:r>
-          </w:p>
-        </w:tc>
-        <w:tc>
-          <w:tcPr>
-            <w:tcW w:w="803" w:type="dxa"/>
-            <w:vAlign w:val="bottom"/>
-          </w:tcPr>
-          <w:p>
-            <w:pPr>
-              <w:jc w:val="right"/>
-              <w:rPr>
-                <w:rFonts w:cs="Times New Roman"/>
-              </w:rPr>
-            </w:pPr>
-            <w:r>
-              <w:rPr>
-                <w:rFonts w:cs="Times New Roman"/>
-                <w:color w:val="000000"/>
-              </w:rPr>
-              <w:t>656.4</w:t>
-            </w:r>
-          </w:p>
-        </w:tc>
-      </w:tr>
-      <w:tr>
-        <w:tc>
-          <w:tcPr>
-            <w:tcW w:w="2570" w:type="dxa"/>
-            <w:vAlign w:val="bottom"/>
-          </w:tcPr>
-          <w:p>
-            <w:pPr>
-              <w:rPr>
-                <w:rFonts w:cs="Times New Roman"/>
-              </w:rPr>
-            </w:pPr>
-            <w:r>
-              <w:rPr>
-                <w:rFonts w:eastAsia="Times New Roman" w:cs="Times New Roman"/>
-                <w:b/>
-                <w:bCs/>
-                <w:color w:val="000000"/>
-              </w:rPr>
-              <w:t>8</w:t>
-            </w:r>
-            <w:r>
-              <w:rPr>
-                <w:rFonts w:eastAsia="Times New Roman" w:cs="Times New Roman"/>
-                <w:b/>
-                <w:bCs/>
-                <w:color w:val="000000"/>
-              </w:rPr>
-              <w:t xml:space="preserve"> M</w:t>
-            </w:r>
-            <w:r>
-              <w:rPr>
-                <w:rFonts w:eastAsia="Times New Roman" w:cs="Times New Roman"/>
-                <w:color w:val="000000"/>
-              </w:rPr>
-              <w:t xml:space="preserve"> </w:t>
-            </w:r>
-            <w:r>
-              <w:rPr>
-                <w:rFonts w:eastAsia="Times New Roman" w:cs="Times New Roman"/>
-                <w:color w:val="000000"/>
-              </w:rPr>
-              <w:t>NH</w:t>
-            </w:r>
-            <w:r>
-              <w:rPr>
-                <w:rFonts w:eastAsia="Times New Roman" w:cs="Times New Roman"/>
-                <w:color w:val="000000"/>
-                <w:vertAlign w:val="subscript"/>
-              </w:rPr>
-              <w:t>4</w:t>
-            </w:r>
-            <w:r>
-              <w:rPr>
-                <w:rFonts w:eastAsia="Times New Roman" w:cs="Times New Roman"/>
-                <w:color w:val="000000"/>
-              </w:rPr>
-              <w:t>NO</w:t>
-            </w:r>
-            <w:r>
-              <w:rPr>
-                <w:rFonts w:eastAsia="Times New Roman" w:cs="Times New Roman"/>
-                <w:color w:val="000000"/>
-                <w:vertAlign w:val="subscript"/>
-              </w:rPr>
-              <w:t>3</w:t>
-            </w:r>
-          </w:p>
-        </w:tc>
-        <w:tc>
-          <w:tcPr>
-            <w:tcW w:w="1196" w:type="dxa"/>
-            <w:vAlign w:val="bottom"/>
-          </w:tcPr>
-          <w:p>
-            <w:pPr>
-              <w:jc w:val="right"/>
-              <w:rPr>
-                <w:rFonts w:cs="Times New Roman"/>
-              </w:rPr>
-            </w:pPr>
-            <w:r>
-              <w:rPr>
-                <w:rFonts w:cs="Times New Roman"/>
-                <w:color w:val="000000"/>
-              </w:rPr>
-              <w:t>80.043</w:t>
-            </w:r>
-          </w:p>
-        </w:tc>
-        <w:tc>
-          <w:tcPr>
-            <w:tcW w:w="916" w:type="dxa"/>
-            <w:vAlign w:val="bottom"/>
-          </w:tcPr>
-          <w:p>
-            <w:pPr>
-              <w:jc w:val="right"/>
-              <w:rPr>
-                <w:rFonts w:cs="Times New Roman"/>
-              </w:rPr>
-            </w:pPr>
-            <w:r>
-              <w:rPr>
-                <w:rFonts w:cs="Times New Roman"/>
-                <w:color w:val="000000"/>
-              </w:rPr>
-              <w:t>0.75</w:t>
-            </w:r>
-          </w:p>
-        </w:tc>
-        <w:tc>
-          <w:tcPr>
-            <w:tcW w:w="803" w:type="dxa"/>
-            <w:vAlign w:val="bottom"/>
-          </w:tcPr>
-          <w:p>
-            <w:pPr>
-              <w:jc w:val="right"/>
-              <w:rPr>
-                <w:rFonts w:cs="Times New Roman"/>
-              </w:rPr>
-            </w:pPr>
-            <w:r>
-              <w:rPr>
-                <w:rFonts w:cs="Times New Roman"/>
-                <w:color w:val="000000"/>
-              </w:rPr>
-              <w:t>480.3</w:t>
-            </w:r>
-          </w:p>
-        </w:tc>
-      </w:tr>
-    </w:tbl>
-    <w:p>
-      <w:pPr>
-        <w:rPr>
-          <w:rFonts w:cs="Times New Roman"/>
-        </w:rPr>
-      </w:pPr>
-    </w:p>
-    <w:p>
-      <w:pPr>
-        <w:rPr>
-          <w:rFonts w:cs="Times New Roman"/>
-          <w:b/>
-          <w:bCs/>
-        </w:rPr>
-      </w:pPr>
-      <w:r>
-        <w:rPr>
-          <w:rFonts w:cs="Times New Roman"/>
-          <w:b/>
-          <w:bCs/>
-        </w:rPr>
-        <w:t>Supplemental macronutrients and micronutrients</w:t>
-      </w:r>
-    </w:p>
-    <w:tbl>
-      <w:tblPr>
-        <w:tblStyle w:val="TableGrid"/>
-        <w:tblW w:w="5590" w:type="dxa"/>
-        <w:tblBorders>
-          <w:top w:val="none" w:sz="0" w:space="0" w:color="auto"/>
-          <w:left w:val="none" w:sz="0" w:space="0" w:color="auto"/>
-          <w:bottom w:val="none" w:sz="0" w:space="0" w:color="auto"/>
-          <w:right w:val="none" w:sz="0" w:space="0" w:color="auto"/>
-          <w:insideH w:val="none" w:sz="0" w:space="0" w:color="auto"/>
-          <w:insideV w:val="none" w:sz="0" w:space="0" w:color="auto"/>
-        </w:tblBorders>
-        <w:tblLook w:val="04A0" w:firstRow="1" w:lastRow="0" w:firstColumn="1" w:lastColumn="0" w:noHBand="0" w:noVBand="1"/>
-      </w:tblPr>
-      <w:tblGrid>
-        <w:gridCol w:w="2522"/>
-        <w:gridCol w:w="1236"/>
-        <w:gridCol w:w="956"/>
-        <w:gridCol w:w="876"/>
-      </w:tblGrid>
-      <w:tr>
-        <w:tc>
-          <w:tcPr>
-            <w:tcW w:w="2522" w:type="dxa"/>
-            <w:tcBorders>
-              <w:top w:val="single" w:sz="4" w:space="0" w:color="auto"/>
-              <w:bottom w:val="single" w:sz="4" w:space="0" w:color="auto"/>
-            </w:tcBorders>
-            <w:vAlign w:val="bottom"/>
-          </w:tcPr>
-          <w:p>
-            <w:pPr>
-              <w:rPr>
-                <w:rFonts w:cs="Times New Roman"/>
-                <w:b/>
-                <w:bCs/>
-              </w:rPr>
-            </w:pPr>
-            <w:r>
-              <w:rPr>
-                <w:rFonts w:eastAsia="Times New Roman" w:cs="Times New Roman"/>
-                <w:b/>
-                <w:bCs/>
-                <w:color w:val="000000"/>
-              </w:rPr>
-              <w:t>compound</w:t>
-            </w:r>
-          </w:p>
-        </w:tc>
-        <w:tc>
-          <w:tcPr>
-            <w:tcW w:w="1236" w:type="dxa"/>
-            <w:tcBorders>
-              <w:top w:val="single" w:sz="4" w:space="0" w:color="auto"/>
-              <w:bottom w:val="single" w:sz="4" w:space="0" w:color="auto"/>
-            </w:tcBorders>
-          </w:tcPr>
-          <w:p>
-            <w:pPr>
-              <w:jc w:val="right"/>
-              <w:rPr>
-                <w:rFonts w:cs="Times New Roman"/>
-              </w:rPr>
-            </w:pPr>
-            <w:r>
-              <w:rPr>
-                <w:rFonts w:cs="Times New Roman"/>
-                <w:b/>
-                <w:bCs/>
-              </w:rPr>
-              <w:t>mg mol</w:t>
-            </w:r>
-            <w:r>
-              <w:rPr>
-                <w:rFonts w:cs="Times New Roman"/>
-                <w:b/>
-                <w:bCs/>
-                <w:vertAlign w:val="superscript"/>
-              </w:rPr>
-              <w:t>-1</w:t>
-            </w:r>
-          </w:p>
-        </w:tc>
-        <w:tc>
-          <w:tcPr>
-            <w:tcW w:w="956" w:type="dxa"/>
-            <w:tcBorders>
-              <w:top w:val="single" w:sz="4" w:space="0" w:color="auto"/>
-              <w:bottom w:val="single" w:sz="4" w:space="0" w:color="auto"/>
-            </w:tcBorders>
-            <w:vAlign w:val="bottom"/>
-          </w:tcPr>
-          <w:p>
-            <w:pPr>
-              <w:jc w:val="right"/>
-              <w:rPr>
-                <w:rFonts w:cs="Times New Roman"/>
-              </w:rPr>
-            </w:pPr>
-            <w:r>
-              <w:rPr>
-                <w:rFonts w:eastAsia="Times New Roman" w:cs="Times New Roman"/>
-                <w:b/>
-                <w:bCs/>
-                <w:color w:val="000000"/>
-              </w:rPr>
-              <w:t>ml L</w:t>
-            </w:r>
-            <w:r>
-              <w:rPr>
-                <w:rFonts w:eastAsia="Times New Roman" w:cs="Times New Roman"/>
-                <w:b/>
-                <w:bCs/>
-                <w:color w:val="000000"/>
-                <w:vertAlign w:val="superscript"/>
-              </w:rPr>
-              <w:t>-1</w:t>
-            </w:r>
-          </w:p>
-        </w:tc>
-        <w:tc>
-          <w:tcPr>
-            <w:tcW w:w="876" w:type="dxa"/>
-            <w:tcBorders>
-              <w:top w:val="single" w:sz="4" w:space="0" w:color="auto"/>
-              <w:bottom w:val="single" w:sz="4" w:space="0" w:color="auto"/>
-            </w:tcBorders>
-            <w:vAlign w:val="bottom"/>
-          </w:tcPr>
-          <w:p>
-            <w:pPr>
-              <w:jc w:val="right"/>
-              <w:rPr>
-                <w:rFonts w:cs="Times New Roman"/>
-              </w:rPr>
-            </w:pPr>
-            <w:r>
-              <w:rPr>
-                <w:rFonts w:eastAsia="Times New Roman" w:cs="Times New Roman"/>
-                <w:b/>
-                <w:bCs/>
-                <w:color w:val="000000"/>
-              </w:rPr>
-              <w:t>ppm</w:t>
-            </w:r>
-          </w:p>
-        </w:tc>
-      </w:tr>
-      <w:tr>
-        <w:tc>
-          <w:tcPr>
-            <w:tcW w:w="2522" w:type="dxa"/>
-            <w:tcBorders>
-              <w:top w:val="single" w:sz="4" w:space="0" w:color="auto"/>
-            </w:tcBorders>
-            <w:vAlign w:val="bottom"/>
-          </w:tcPr>
-          <w:p>
-            <w:pPr>
-              <w:rPr>
-                <w:rFonts w:cs="Times New Roman"/>
-              </w:rPr>
-            </w:pPr>
-            <w:r>
-              <w:rPr>
-                <w:rFonts w:eastAsia="Times New Roman" w:cs="Times New Roman"/>
-                <w:color w:val="000000"/>
-              </w:rPr>
-              <w:t>1 M KH</w:t>
-            </w:r>
-            <w:r>
-              <w:rPr>
-                <w:rFonts w:eastAsia="Times New Roman" w:cs="Times New Roman"/>
-                <w:color w:val="000000"/>
-                <w:vertAlign w:val="subscript"/>
-              </w:rPr>
-              <w:t>2</w:t>
-            </w:r>
-            <w:r>
-              <w:rPr>
-                <w:rFonts w:eastAsia="Times New Roman" w:cs="Times New Roman"/>
-                <w:color w:val="000000"/>
-              </w:rPr>
-              <w:t>PO</w:t>
-            </w:r>
-            <w:r>
-              <w:rPr>
-                <w:rFonts w:eastAsia="Times New Roman" w:cs="Times New Roman"/>
-                <w:color w:val="000000"/>
-                <w:vertAlign w:val="subscript"/>
-              </w:rPr>
-              <w:t>4</w:t>
-            </w:r>
-          </w:p>
-        </w:tc>
-        <w:tc>
-          <w:tcPr>
-            <w:tcW w:w="1236" w:type="dxa"/>
-            <w:tcBorders>
-              <w:top w:val="single" w:sz="4" w:space="0" w:color="auto"/>
-            </w:tcBorders>
-            <w:vAlign w:val="bottom"/>
-          </w:tcPr>
-          <w:p>
-            <w:pPr>
-              <w:jc w:val="right"/>
-              <w:rPr>
-                <w:rFonts w:cs="Times New Roman"/>
-              </w:rPr>
-            </w:pPr>
-            <w:r>
-              <w:rPr>
-                <w:rFonts w:cs="Times New Roman"/>
-                <w:color w:val="000000"/>
-              </w:rPr>
-              <w:t>136.086</w:t>
-            </w:r>
-          </w:p>
-        </w:tc>
-        <w:tc>
-          <w:tcPr>
-            <w:tcW w:w="956" w:type="dxa"/>
-            <w:tcBorders>
-              <w:top w:val="single" w:sz="4" w:space="0" w:color="auto"/>
-            </w:tcBorders>
-            <w:vAlign w:val="bottom"/>
-          </w:tcPr>
-          <w:p>
-            <w:pPr>
-              <w:jc w:val="right"/>
-              <w:rPr>
-                <w:rFonts w:cs="Times New Roman"/>
-              </w:rPr>
-            </w:pPr>
-            <w:r>
-              <w:rPr>
-                <w:rFonts w:cs="Times New Roman"/>
-                <w:color w:val="000000"/>
-              </w:rPr>
-              <w:t>0</w:t>
-            </w:r>
-          </w:p>
-        </w:tc>
-        <w:tc>
-          <w:tcPr>
-            <w:tcW w:w="876" w:type="dxa"/>
-            <w:tcBorders>
-              <w:top w:val="single" w:sz="4" w:space="0" w:color="auto"/>
-            </w:tcBorders>
-            <w:vAlign w:val="bottom"/>
-          </w:tcPr>
-          <w:p>
-            <w:pPr>
-              <w:jc w:val="right"/>
-              <w:rPr>
-                <w:rFonts w:cs="Times New Roman"/>
-              </w:rPr>
-            </w:pPr>
-            <w:r>
-              <w:rPr>
-                <w:rFonts w:cs="Times New Roman"/>
-                <w:color w:val="000000"/>
-              </w:rPr>
-              <w:t>0.0</w:t>
-            </w:r>
-          </w:p>
-        </w:tc>
-      </w:tr>
-      <w:tr>
-        <w:tc>
-          <w:tcPr>
-            <w:tcW w:w="2522" w:type="dxa"/>
-            <w:vAlign w:val="bottom"/>
-          </w:tcPr>
-          <w:p>
-            <w:pPr>
-              <w:rPr>
-                <w:rFonts w:cs="Times New Roman"/>
-              </w:rPr>
-            </w:pPr>
-            <w:r>
-              <w:rPr>
-                <w:rFonts w:eastAsia="Times New Roman" w:cs="Times New Roman"/>
-                <w:color w:val="000000"/>
-              </w:rPr>
-              <w:t xml:space="preserve">1 M </w:t>
-            </w:r>
-            <w:proofErr w:type="spellStart"/>
-            <w:r>
-              <w:rPr>
-                <w:rFonts w:eastAsia="Times New Roman" w:cs="Times New Roman"/>
-                <w:color w:val="000000"/>
-              </w:rPr>
-              <w:t>KCl</w:t>
-            </w:r>
-            <w:proofErr w:type="spellEnd"/>
-          </w:p>
-        </w:tc>
-        <w:tc>
-          <w:tcPr>
-            <w:tcW w:w="1236" w:type="dxa"/>
-            <w:vAlign w:val="bottom"/>
-          </w:tcPr>
-          <w:p>
-            <w:pPr>
-              <w:jc w:val="right"/>
-              <w:rPr>
-                <w:rFonts w:cs="Times New Roman"/>
-              </w:rPr>
-            </w:pPr>
-            <w:r>
-              <w:rPr>
-                <w:rFonts w:cs="Times New Roman"/>
-                <w:color w:val="000000"/>
-              </w:rPr>
-              <w:t>74.555</w:t>
-            </w:r>
-          </w:p>
-        </w:tc>
-        <w:tc>
-          <w:tcPr>
-            <w:tcW w:w="956" w:type="dxa"/>
-            <w:vAlign w:val="bottom"/>
-          </w:tcPr>
-          <w:p>
-            <w:pPr>
-              <w:jc w:val="right"/>
-              <w:rPr>
-                <w:rFonts w:cs="Times New Roman"/>
-              </w:rPr>
-            </w:pPr>
-            <w:r>
-              <w:rPr>
-                <w:rFonts w:cs="Times New Roman"/>
-                <w:color w:val="000000"/>
-              </w:rPr>
-              <w:t>0</w:t>
-            </w:r>
-          </w:p>
-        </w:tc>
-        <w:tc>
-          <w:tcPr>
-            <w:tcW w:w="876" w:type="dxa"/>
-            <w:vAlign w:val="bottom"/>
-          </w:tcPr>
-          <w:p>
-            <w:pPr>
-              <w:jc w:val="right"/>
-              <w:rPr>
-                <w:rFonts w:cs="Times New Roman"/>
-              </w:rPr>
-            </w:pPr>
-            <w:r>
-              <w:rPr>
-                <w:rFonts w:cs="Times New Roman"/>
-                <w:color w:val="000000"/>
-              </w:rPr>
-              <w:t>0.0</w:t>
-            </w:r>
-          </w:p>
-        </w:tc>
-      </w:tr>
-      <w:tr>
-        <w:tc>
-          <w:tcPr>
-            <w:tcW w:w="2522" w:type="dxa"/>
-            <w:vAlign w:val="bottom"/>
-          </w:tcPr>
-          <w:p>
-            <w:pPr>
-              <w:rPr>
-                <w:rFonts w:cs="Times New Roman"/>
-              </w:rPr>
-            </w:pPr>
-            <w:r>
-              <w:rPr>
-                <w:rFonts w:eastAsia="Times New Roman" w:cs="Times New Roman"/>
-                <w:color w:val="000000"/>
-              </w:rPr>
-              <w:t>1 M CaCO</w:t>
-            </w:r>
-            <w:r>
-              <w:rPr>
-                <w:rFonts w:eastAsia="Times New Roman" w:cs="Times New Roman"/>
-                <w:color w:val="000000"/>
-                <w:vertAlign w:val="subscript"/>
-              </w:rPr>
-              <w:t>3</w:t>
-            </w:r>
-          </w:p>
-        </w:tc>
-        <w:tc>
-          <w:tcPr>
-            <w:tcW w:w="1236" w:type="dxa"/>
-            <w:vAlign w:val="bottom"/>
-          </w:tcPr>
-          <w:p>
-            <w:pPr>
-              <w:jc w:val="right"/>
-              <w:rPr>
-                <w:rFonts w:cs="Times New Roman"/>
-              </w:rPr>
-            </w:pPr>
-            <w:r>
-              <w:rPr>
-                <w:rFonts w:cs="Times New Roman"/>
-                <w:color w:val="000000"/>
-              </w:rPr>
-              <w:t>100.087</w:t>
-            </w:r>
-          </w:p>
-        </w:tc>
-        <w:tc>
-          <w:tcPr>
-            <w:tcW w:w="956" w:type="dxa"/>
-            <w:vAlign w:val="bottom"/>
-          </w:tcPr>
-          <w:p>
-            <w:pPr>
-              <w:jc w:val="right"/>
-              <w:rPr>
-                <w:rFonts w:cs="Times New Roman"/>
-              </w:rPr>
-            </w:pPr>
-            <w:r>
-              <w:rPr>
-                <w:rFonts w:cs="Times New Roman"/>
-                <w:color w:val="000000"/>
-              </w:rPr>
-              <w:t>0</w:t>
-            </w:r>
-          </w:p>
-        </w:tc>
-        <w:tc>
-          <w:tcPr>
-            <w:tcW w:w="876" w:type="dxa"/>
-            <w:vAlign w:val="bottom"/>
-          </w:tcPr>
-          <w:p>
-            <w:pPr>
-              <w:jc w:val="right"/>
-              <w:rPr>
-                <w:rFonts w:cs="Times New Roman"/>
-              </w:rPr>
-            </w:pPr>
-            <w:r>
-              <w:rPr>
-                <w:rFonts w:cs="Times New Roman"/>
-                <w:color w:val="000000"/>
-              </w:rPr>
-              <w:t>0.0</w:t>
-            </w:r>
-          </w:p>
-        </w:tc>
-      </w:tr>
-      <w:tr>
-        <w:tc>
-          <w:tcPr>
-            <w:tcW w:w="2522" w:type="dxa"/>
-            <w:vAlign w:val="bottom"/>
-          </w:tcPr>
-          <w:p>
-            <w:pPr>
-              <w:rPr>
-                <w:rFonts w:cs="Times New Roman"/>
-              </w:rPr>
-            </w:pPr>
-            <w:r>
-              <w:rPr>
-                <w:rFonts w:eastAsia="Times New Roman" w:cs="Times New Roman"/>
-                <w:color w:val="000000"/>
-              </w:rPr>
-              <w:t>2 M MgSO</w:t>
-            </w:r>
-            <w:r>
-              <w:rPr>
-                <w:rFonts w:eastAsia="Times New Roman" w:cs="Times New Roman"/>
-                <w:color w:val="000000"/>
-                <w:vertAlign w:val="subscript"/>
-              </w:rPr>
-              <w:t>4</w:t>
-            </w:r>
-            <w:r>
-              <w:rPr>
-                <w:rFonts w:eastAsia="Times New Roman" w:cs="Times New Roman"/>
-                <w:color w:val="000000"/>
-              </w:rPr>
-              <w:t xml:space="preserve"> * 7 H</w:t>
-            </w:r>
-            <w:r>
-              <w:rPr>
-                <w:rFonts w:eastAsia="Times New Roman" w:cs="Times New Roman"/>
-                <w:color w:val="000000"/>
-                <w:vertAlign w:val="subscript"/>
-              </w:rPr>
-              <w:t>2</w:t>
-            </w:r>
-            <w:r>
-              <w:rPr>
-                <w:rFonts w:eastAsia="Times New Roman" w:cs="Times New Roman"/>
-                <w:color w:val="000000"/>
-              </w:rPr>
-              <w:t>O</w:t>
-            </w:r>
-          </w:p>
-        </w:tc>
-        <w:tc>
-          <w:tcPr>
-            <w:tcW w:w="1236" w:type="dxa"/>
-            <w:vAlign w:val="bottom"/>
-          </w:tcPr>
-          <w:p>
-            <w:pPr>
-              <w:jc w:val="right"/>
-              <w:rPr>
-                <w:rFonts w:cs="Times New Roman"/>
-              </w:rPr>
-            </w:pPr>
-            <w:r>
-              <w:rPr>
-                <w:rFonts w:cs="Times New Roman"/>
-                <w:color w:val="000000"/>
-              </w:rPr>
-              <w:t>120.366</w:t>
-            </w:r>
-          </w:p>
-        </w:tc>
-        <w:tc>
-          <w:tcPr>
-            <w:tcW w:w="956" w:type="dxa"/>
-            <w:vAlign w:val="bottom"/>
-          </w:tcPr>
-          <w:p>
-            <w:pPr>
-              <w:jc w:val="right"/>
-              <w:rPr>
-                <w:rFonts w:cs="Times New Roman"/>
-              </w:rPr>
-            </w:pPr>
-            <w:r>
-              <w:rPr>
-                <w:rFonts w:cs="Times New Roman"/>
-                <w:color w:val="000000"/>
-              </w:rPr>
-              <w:t>1</w:t>
-            </w:r>
-          </w:p>
-        </w:tc>
-        <w:tc>
-          <w:tcPr>
-            <w:tcW w:w="876" w:type="dxa"/>
-            <w:vAlign w:val="bottom"/>
-          </w:tcPr>
-          <w:p>
-            <w:pPr>
-              <w:jc w:val="right"/>
-              <w:rPr>
-                <w:rFonts w:cs="Times New Roman"/>
-              </w:rPr>
-            </w:pPr>
-            <w:r>
-              <w:rPr>
-                <w:rFonts w:cs="Times New Roman"/>
-                <w:color w:val="000000"/>
-              </w:rPr>
-              <w:t>240.7</w:t>
-            </w:r>
-          </w:p>
-        </w:tc>
-      </w:tr>
-      <w:tr>
-        <w:tc>
-          <w:tcPr>
-            <w:tcW w:w="2522" w:type="dxa"/>
-            <w:vAlign w:val="bottom"/>
-          </w:tcPr>
-          <w:p>
-            <w:pPr>
-              <w:rPr>
-                <w:rFonts w:cs="Times New Roman"/>
-              </w:rPr>
-            </w:pPr>
-            <w:r>
-              <w:rPr>
-                <w:rFonts w:eastAsia="Times New Roman" w:cs="Times New Roman"/>
-                <w:color w:val="000000"/>
-              </w:rPr>
-              <w:t>10 % Fe-EDTA</w:t>
-            </w:r>
-          </w:p>
-        </w:tc>
-        <w:tc>
-          <w:tcPr>
-            <w:tcW w:w="1236" w:type="dxa"/>
-            <w:vAlign w:val="bottom"/>
-          </w:tcPr>
-          <w:p>
-            <w:pPr>
-              <w:jc w:val="right"/>
-              <w:rPr>
-                <w:rFonts w:cs="Times New Roman"/>
-              </w:rPr>
-            </w:pPr>
-            <w:r>
-              <w:rPr>
-                <w:rFonts w:cs="Times New Roman"/>
-              </w:rPr>
-              <w:t>-</w:t>
-            </w:r>
-          </w:p>
-        </w:tc>
-        <w:tc>
-          <w:tcPr>
-            <w:tcW w:w="956" w:type="dxa"/>
-            <w:vAlign w:val="bottom"/>
-          </w:tcPr>
-          <w:p>
-            <w:pPr>
-              <w:jc w:val="right"/>
-              <w:rPr>
-                <w:rFonts w:cs="Times New Roman"/>
-              </w:rPr>
-            </w:pPr>
-            <w:r>
-              <w:rPr>
-                <w:rFonts w:cs="Times New Roman"/>
-                <w:color w:val="000000"/>
-              </w:rPr>
-              <w:t>1</w:t>
-            </w:r>
-          </w:p>
-        </w:tc>
-        <w:tc>
-          <w:tcPr>
-            <w:tcW w:w="876" w:type="dxa"/>
-            <w:vAlign w:val="bottom"/>
-          </w:tcPr>
-          <w:p>
-            <w:pPr>
-              <w:jc w:val="right"/>
-              <w:rPr>
-                <w:rFonts w:cs="Times New Roman"/>
-              </w:rPr>
-            </w:pPr>
-            <w:r>
-              <w:rPr>
-                <w:rFonts w:cs="Times New Roman"/>
-                <w:color w:val="000000"/>
-              </w:rPr>
-              <w:t>0.0</w:t>
-            </w:r>
-          </w:p>
-        </w:tc>
-      </w:tr>
-      <w:tr>
-        <w:tc>
-          <w:tcPr>
-            <w:tcW w:w="2522" w:type="dxa"/>
-            <w:vAlign w:val="bottom"/>
-          </w:tcPr>
-          <w:p>
-            <w:pPr>
-              <w:rPr>
-                <w:rFonts w:cs="Times New Roman"/>
-              </w:rPr>
-            </w:pPr>
-            <w:r>
-              <w:rPr>
-                <w:rFonts w:eastAsia="Times New Roman" w:cs="Times New Roman"/>
-                <w:color w:val="000000"/>
-              </w:rPr>
-              <w:t>Trace element</w:t>
-            </w:r>
-            <w:r>
-              <w:rPr>
-                <w:rFonts w:eastAsia="Times New Roman" w:cs="Times New Roman"/>
-                <w:color w:val="000000"/>
-              </w:rPr>
-              <w:t xml:space="preserve"> cocktail</w:t>
-            </w:r>
-          </w:p>
-        </w:tc>
-        <w:tc>
-          <w:tcPr>
-            <w:tcW w:w="1236" w:type="dxa"/>
-            <w:vAlign w:val="bottom"/>
-          </w:tcPr>
-          <w:p>
-            <w:pPr>
-              <w:jc w:val="right"/>
-              <w:rPr>
-                <w:rFonts w:cs="Times New Roman"/>
-              </w:rPr>
-            </w:pPr>
-            <w:r>
-              <w:rPr>
-                <w:rFonts w:cs="Times New Roman"/>
-              </w:rPr>
-              <w:t>-</w:t>
-            </w:r>
-          </w:p>
-        </w:tc>
-        <w:tc>
-          <w:tcPr>
-            <w:tcW w:w="956" w:type="dxa"/>
-            <w:vAlign w:val="bottom"/>
-          </w:tcPr>
-          <w:p>
-            <w:pPr>
-              <w:jc w:val="right"/>
-              <w:rPr>
-                <w:rFonts w:cs="Times New Roman"/>
-              </w:rPr>
-            </w:pPr>
-            <w:r>
-              <w:rPr>
-                <w:rFonts w:cs="Times New Roman"/>
-                <w:color w:val="000000"/>
-              </w:rPr>
-              <w:t>1</w:t>
-            </w:r>
-          </w:p>
-        </w:tc>
-        <w:tc>
-          <w:tcPr>
-            <w:tcW w:w="876" w:type="dxa"/>
-            <w:vAlign w:val="bottom"/>
-          </w:tcPr>
-          <w:p>
-            <w:pPr>
-              <w:jc w:val="right"/>
-              <w:rPr>
-                <w:rFonts w:cs="Times New Roman"/>
-              </w:rPr>
-            </w:pPr>
-            <w:r>
-              <w:rPr>
-                <w:rFonts w:cs="Times New Roman"/>
-                <w:color w:val="000000"/>
-              </w:rPr>
-              <w:t>0.0</w:t>
-            </w:r>
-          </w:p>
-        </w:tc>
-      </w:tr>
-    </w:tbl>
-    <w:p>
-      <w:pPr>
-        <w:rPr>
-          <w:rFonts w:cs="Times New Roman"/>
-        </w:rPr>
-      </w:pPr>
-    </w:p>
-    <w:p>
-      <w:pPr>
-        <w:rPr>
-          <w:rFonts w:cs="Times New Roman"/>
-          <w:b/>
-          <w:bCs/>
-        </w:rPr>
-      </w:pPr>
-      <w:r>
-        <w:rPr>
-          <w:rFonts w:cs="Times New Roman"/>
-          <w:b/>
-          <w:bCs/>
-        </w:rPr>
-        <w:t>Individual macronutrient concentrations</w:t>
-      </w:r>
-    </w:p>
-    <w:tbl>
-      <w:tblPr>
-        <w:tblStyle w:val="TableGrid"/>
-        <w:tblW w:w="0" w:type="auto"/>
-        <w:tblBorders>
-          <w:top w:val="none" w:sz="0" w:space="0" w:color="auto"/>
-          <w:left w:val="none" w:sz="0" w:space="0" w:color="auto"/>
-          <w:bottom w:val="none" w:sz="0" w:space="0" w:color="auto"/>
-          <w:right w:val="none" w:sz="0" w:space="0" w:color="auto"/>
-          <w:insideH w:val="none" w:sz="0" w:space="0" w:color="auto"/>
-          <w:insideV w:val="none" w:sz="0" w:space="0" w:color="auto"/>
-        </w:tblBorders>
-        <w:tblLook w:val="04A0" w:firstRow="1" w:lastRow="0" w:firstColumn="1" w:lastColumn="0" w:noHBand="0" w:noVBand="1"/>
-      </w:tblPr>
-      <w:tblGrid>
-        <w:gridCol w:w="2616"/>
-        <w:gridCol w:w="1236"/>
-        <w:gridCol w:w="956"/>
-        <w:gridCol w:w="803"/>
-      </w:tblGrid>
-      <w:tr>
-        <w:tc>
-          <w:tcPr>
-            <w:tcW w:w="2616" w:type="dxa"/>
-            <w:tcBorders>
-              <w:top w:val="single" w:sz="4" w:space="0" w:color="auto"/>
-              <w:bottom w:val="single" w:sz="4" w:space="0" w:color="auto"/>
-            </w:tcBorders>
-          </w:tcPr>
-          <w:p>
-            <w:pPr>
-              <w:rPr>
-                <w:rFonts w:cs="Times New Roman"/>
-                <w:b/>
-                <w:bCs/>
-              </w:rPr>
-            </w:pPr>
-          </w:p>
-        </w:tc>
-        <w:tc>
-          <w:tcPr>
-            <w:tcW w:w="1236" w:type="dxa"/>
-            <w:tcBorders>
-              <w:top w:val="single" w:sz="4" w:space="0" w:color="auto"/>
-              <w:bottom w:val="single" w:sz="4" w:space="0" w:color="auto"/>
-            </w:tcBorders>
-          </w:tcPr>
-          <w:p>
-            <w:pPr>
-              <w:jc w:val="right"/>
-              <w:rPr>
-                <w:rFonts w:cs="Times New Roman"/>
-                <w:b/>
-                <w:bCs/>
-              </w:rPr>
-            </w:pPr>
-            <w:r>
-              <w:rPr>
-                <w:rFonts w:cs="Times New Roman"/>
-                <w:b/>
-                <w:bCs/>
-              </w:rPr>
-              <w:t>mg mol</w:t>
-            </w:r>
-            <w:r>
-              <w:rPr>
-                <w:rFonts w:cs="Times New Roman"/>
-                <w:b/>
-                <w:bCs/>
-                <w:vertAlign w:val="superscript"/>
-              </w:rPr>
-              <w:t>-1</w:t>
-            </w:r>
-          </w:p>
-        </w:tc>
-        <w:tc>
-          <w:tcPr>
-            <w:tcW w:w="956" w:type="dxa"/>
-            <w:tcBorders>
-              <w:top w:val="single" w:sz="4" w:space="0" w:color="auto"/>
-              <w:bottom w:val="single" w:sz="4" w:space="0" w:color="auto"/>
-            </w:tcBorders>
-            <w:vAlign w:val="bottom"/>
-          </w:tcPr>
-          <w:p>
-            <w:pPr>
-              <w:jc w:val="right"/>
-              <w:rPr>
-                <w:rFonts w:cs="Times New Roman"/>
-                <w:b/>
-                <w:bCs/>
-              </w:rPr>
-            </w:pPr>
-            <w:r>
-              <w:rPr>
-                <w:rFonts w:eastAsia="Times New Roman" w:cs="Times New Roman"/>
-                <w:b/>
-                <w:bCs/>
-                <w:color w:val="000000"/>
-              </w:rPr>
-              <w:t>ml L</w:t>
-            </w:r>
-            <w:r>
-              <w:rPr>
-                <w:rFonts w:eastAsia="Times New Roman" w:cs="Times New Roman"/>
-                <w:b/>
-                <w:bCs/>
-                <w:color w:val="000000"/>
-                <w:vertAlign w:val="superscript"/>
-              </w:rPr>
-              <w:t>-1</w:t>
-            </w:r>
-          </w:p>
-        </w:tc>
-        <w:tc>
-          <w:tcPr>
-            <w:tcW w:w="803" w:type="dxa"/>
-            <w:tcBorders>
-              <w:top w:val="single" w:sz="4" w:space="0" w:color="auto"/>
-              <w:bottom w:val="single" w:sz="4" w:space="0" w:color="auto"/>
-            </w:tcBorders>
-            <w:vAlign w:val="bottom"/>
-          </w:tcPr>
-          <w:p>
-            <w:pPr>
-              <w:jc w:val="right"/>
-              <w:rPr>
-                <w:rFonts w:cs="Times New Roman"/>
-                <w:b/>
-                <w:bCs/>
-              </w:rPr>
-            </w:pPr>
-            <w:r>
-              <w:rPr>
-                <w:rFonts w:eastAsia="Times New Roman" w:cs="Times New Roman"/>
-                <w:b/>
-                <w:bCs/>
-                <w:color w:val="000000"/>
-              </w:rPr>
-              <w:t>ppm</w:t>
-            </w:r>
-          </w:p>
-        </w:tc>
-      </w:tr>
-      <w:tr>
-        <w:tc>
-          <w:tcPr>
-            <w:tcW w:w="2616" w:type="dxa"/>
-            <w:tcBorders>
-              <w:top w:val="single" w:sz="4" w:space="0" w:color="auto"/>
-            </w:tcBorders>
-            <w:vAlign w:val="bottom"/>
-          </w:tcPr>
-          <w:p>
-            <w:pPr>
-              <w:rPr>
-                <w:rFonts w:cs="Times New Roman"/>
-                <w:b/>
-                <w:bCs/>
-              </w:rPr>
-            </w:pPr>
-            <w:r>
-              <w:rPr>
-                <w:rFonts w:eastAsia="Times New Roman" w:cs="Times New Roman"/>
-                <w:color w:val="000000"/>
-              </w:rPr>
-              <w:t xml:space="preserve">N from </w:t>
-            </w:r>
-            <w:r>
-              <w:rPr>
-                <w:rFonts w:eastAsia="Times New Roman" w:cs="Times New Roman"/>
-                <w:color w:val="000000"/>
-              </w:rPr>
-              <w:t xml:space="preserve">1 M </w:t>
-            </w:r>
-            <w:r>
-              <w:rPr>
-                <w:rFonts w:eastAsia="Times New Roman" w:cs="Times New Roman"/>
-                <w:color w:val="000000"/>
-              </w:rPr>
-              <w:t>NH</w:t>
-            </w:r>
-            <w:r>
-              <w:rPr>
-                <w:rFonts w:eastAsia="Times New Roman" w:cs="Times New Roman"/>
-                <w:color w:val="000000"/>
-                <w:vertAlign w:val="subscript"/>
-              </w:rPr>
-              <w:t>4</w:t>
-            </w:r>
-            <w:r>
-              <w:rPr>
-                <w:rFonts w:eastAsia="Times New Roman" w:cs="Times New Roman"/>
-                <w:color w:val="000000"/>
-              </w:rPr>
-              <w:t>H</w:t>
-            </w:r>
-            <w:r>
-              <w:rPr>
-                <w:rFonts w:eastAsia="Times New Roman" w:cs="Times New Roman"/>
-                <w:color w:val="000000"/>
-                <w:vertAlign w:val="subscript"/>
-              </w:rPr>
-              <w:t>2</w:t>
-            </w:r>
-            <w:r>
-              <w:rPr>
-                <w:rFonts w:eastAsia="Times New Roman" w:cs="Times New Roman"/>
-                <w:color w:val="000000"/>
-              </w:rPr>
-              <w:t>PO</w:t>
-            </w:r>
-            <w:r>
-              <w:rPr>
-                <w:rFonts w:eastAsia="Times New Roman" w:cs="Times New Roman"/>
-                <w:color w:val="000000"/>
-                <w:vertAlign w:val="subscript"/>
-              </w:rPr>
-              <w:t>4</w:t>
-            </w:r>
-          </w:p>
-        </w:tc>
-        <w:tc>
-          <w:tcPr>
-            <w:tcW w:w="1236" w:type="dxa"/>
-            <w:tcBorders>
-              <w:top w:val="single" w:sz="4" w:space="0" w:color="auto"/>
-            </w:tcBorders>
-            <w:vAlign w:val="bottom"/>
-          </w:tcPr>
-          <w:p>
-            <w:pPr>
-              <w:jc w:val="right"/>
-              <w:rPr>
-                <w:rFonts w:cs="Times New Roman"/>
-                <w:b/>
-                <w:bCs/>
-              </w:rPr>
-            </w:pPr>
-            <w:r>
-              <w:rPr>
-                <w:rFonts w:cs="Times New Roman"/>
-                <w:color w:val="000000"/>
-              </w:rPr>
-              <w:t>14.006</w:t>
-            </w:r>
-          </w:p>
-        </w:tc>
-        <w:tc>
-          <w:tcPr>
-            <w:tcW w:w="956" w:type="dxa"/>
-            <w:tcBorders>
-              <w:top w:val="single" w:sz="4" w:space="0" w:color="auto"/>
-            </w:tcBorders>
-            <w:vAlign w:val="bottom"/>
-          </w:tcPr>
-          <w:p>
-            <w:pPr>
-              <w:jc w:val="right"/>
-              <w:rPr>
-                <w:rFonts w:cs="Times New Roman"/>
-                <w:b/>
-                <w:bCs/>
-              </w:rPr>
-            </w:pPr>
-            <w:r>
-              <w:rPr>
-                <w:rFonts w:cs="Times New Roman"/>
-                <w:color w:val="000000"/>
-              </w:rPr>
-              <w:t>1</w:t>
-            </w:r>
-          </w:p>
-        </w:tc>
-        <w:tc>
-          <w:tcPr>
-            <w:tcW w:w="803" w:type="dxa"/>
-            <w:tcBorders>
-              <w:top w:val="single" w:sz="4" w:space="0" w:color="auto"/>
-            </w:tcBorders>
-            <w:vAlign w:val="bottom"/>
-          </w:tcPr>
-          <w:p>
-            <w:pPr>
-              <w:jc w:val="right"/>
-              <w:rPr>
-                <w:rFonts w:cs="Times New Roman"/>
-                <w:b/>
-                <w:bCs/>
-              </w:rPr>
-            </w:pPr>
-            <w:r>
-              <w:rPr>
-                <w:rFonts w:cs="Times New Roman"/>
-                <w:color w:val="000000"/>
-              </w:rPr>
-              <w:t>14.0</w:t>
-            </w:r>
-          </w:p>
-        </w:tc>
-      </w:tr>
-      <w:tr>
-        <w:tc>
-          <w:tcPr>
-            <w:tcW w:w="2616" w:type="dxa"/>
-            <w:vAlign w:val="bottom"/>
-          </w:tcPr>
-          <w:p>
-            <w:pPr>
-              <w:rPr>
-                <w:rFonts w:cs="Times New Roman"/>
-                <w:b/>
-                <w:bCs/>
-              </w:rPr>
-            </w:pPr>
-            <w:r>
-              <w:rPr>
-                <w:rFonts w:eastAsia="Times New Roman" w:cs="Times New Roman"/>
-                <w:color w:val="000000"/>
-              </w:rPr>
-              <w:t xml:space="preserve">P from </w:t>
-            </w:r>
-            <w:r>
-              <w:rPr>
-                <w:rFonts w:eastAsia="Times New Roman" w:cs="Times New Roman"/>
-                <w:color w:val="000000"/>
-              </w:rPr>
-              <w:t xml:space="preserve">1 M </w:t>
-            </w:r>
-            <w:r>
-              <w:rPr>
-                <w:rFonts w:eastAsia="Times New Roman" w:cs="Times New Roman"/>
-                <w:color w:val="000000"/>
-              </w:rPr>
-              <w:t>NH</w:t>
-            </w:r>
-            <w:r>
-              <w:rPr>
-                <w:rFonts w:eastAsia="Times New Roman" w:cs="Times New Roman"/>
-                <w:color w:val="000000"/>
-                <w:vertAlign w:val="subscript"/>
-              </w:rPr>
-              <w:t>4</w:t>
-            </w:r>
-            <w:r>
-              <w:rPr>
-                <w:rFonts w:eastAsia="Times New Roman" w:cs="Times New Roman"/>
-                <w:color w:val="000000"/>
-              </w:rPr>
-              <w:t>H</w:t>
-            </w:r>
-            <w:r>
-              <w:rPr>
-                <w:rFonts w:eastAsia="Times New Roman" w:cs="Times New Roman"/>
-                <w:color w:val="000000"/>
-                <w:vertAlign w:val="subscript"/>
-              </w:rPr>
-              <w:t>2</w:t>
-            </w:r>
-            <w:r>
-              <w:rPr>
-                <w:rFonts w:eastAsia="Times New Roman" w:cs="Times New Roman"/>
-                <w:color w:val="000000"/>
-              </w:rPr>
-              <w:t>PO</w:t>
-            </w:r>
-            <w:r>
-              <w:rPr>
-                <w:rFonts w:eastAsia="Times New Roman" w:cs="Times New Roman"/>
-                <w:color w:val="000000"/>
-                <w:vertAlign w:val="subscript"/>
-              </w:rPr>
-              <w:t>4</w:t>
-            </w:r>
-          </w:p>
-        </w:tc>
-        <w:tc>
-          <w:tcPr>
-            <w:tcW w:w="1236" w:type="dxa"/>
-            <w:vAlign w:val="bottom"/>
-          </w:tcPr>
-          <w:p>
-            <w:pPr>
-              <w:jc w:val="right"/>
-              <w:rPr>
-                <w:rFonts w:cs="Times New Roman"/>
-                <w:b/>
-                <w:bCs/>
-              </w:rPr>
-            </w:pPr>
-            <w:r>
-              <w:rPr>
-                <w:rFonts w:cs="Times New Roman"/>
-                <w:color w:val="000000"/>
-              </w:rPr>
-              <w:t>30.9737</w:t>
-            </w:r>
-          </w:p>
-        </w:tc>
-        <w:tc>
-          <w:tcPr>
-            <w:tcW w:w="956" w:type="dxa"/>
-            <w:vAlign w:val="bottom"/>
-          </w:tcPr>
-          <w:p>
-            <w:pPr>
-              <w:jc w:val="right"/>
-              <w:rPr>
-                <w:rFonts w:cs="Times New Roman"/>
-                <w:b/>
-                <w:bCs/>
-              </w:rPr>
-            </w:pPr>
-            <w:r>
-              <w:rPr>
-                <w:rFonts w:cs="Times New Roman"/>
-                <w:color w:val="000000"/>
-              </w:rPr>
-              <w:t>1</w:t>
-            </w:r>
-          </w:p>
-        </w:tc>
-        <w:tc>
-          <w:tcPr>
-            <w:tcW w:w="803" w:type="dxa"/>
-            <w:vAlign w:val="bottom"/>
-          </w:tcPr>
-          <w:p>
-            <w:pPr>
-              <w:jc w:val="right"/>
-              <w:rPr>
-                <w:rFonts w:cs="Times New Roman"/>
-                <w:b/>
-                <w:bCs/>
-              </w:rPr>
-            </w:pPr>
-            <w:r>
-              <w:rPr>
-                <w:rFonts w:cs="Times New Roman"/>
-                <w:color w:val="000000"/>
-              </w:rPr>
-              <w:t>31.0</w:t>
-            </w:r>
-          </w:p>
-        </w:tc>
-      </w:tr>
-      <w:tr>
-        <w:tc>
-          <w:tcPr>
-            <w:tcW w:w="2616" w:type="dxa"/>
-            <w:vAlign w:val="bottom"/>
-          </w:tcPr>
-          <w:p>
-            <w:pPr>
-              <w:rPr>
-                <w:rFonts w:cs="Times New Roman"/>
-                <w:b/>
-                <w:bCs/>
-              </w:rPr>
-            </w:pPr>
-            <w:r>
-              <w:rPr>
-                <w:rFonts w:eastAsia="Times New Roman" w:cs="Times New Roman"/>
-                <w:color w:val="000000"/>
-              </w:rPr>
-              <w:t xml:space="preserve">K from </w:t>
-            </w:r>
-            <w:r>
-              <w:rPr>
-                <w:rFonts w:eastAsia="Times New Roman" w:cs="Times New Roman"/>
-                <w:color w:val="000000"/>
-              </w:rPr>
-              <w:t xml:space="preserve">2 M </w:t>
-            </w:r>
-            <w:r>
-              <w:rPr>
-                <w:rFonts w:eastAsia="Times New Roman" w:cs="Times New Roman"/>
-                <w:color w:val="000000"/>
-              </w:rPr>
-              <w:t>KNO</w:t>
-            </w:r>
-            <w:r>
-              <w:rPr>
-                <w:rFonts w:eastAsia="Times New Roman" w:cs="Times New Roman"/>
-                <w:color w:val="000000"/>
-                <w:vertAlign w:val="subscript"/>
-              </w:rPr>
-              <w:t>3</w:t>
-            </w:r>
-          </w:p>
-        </w:tc>
-        <w:tc>
-          <w:tcPr>
-            <w:tcW w:w="1236" w:type="dxa"/>
-            <w:vAlign w:val="bottom"/>
-          </w:tcPr>
-          <w:p>
-            <w:pPr>
-              <w:jc w:val="right"/>
-              <w:rPr>
-                <w:rFonts w:cs="Times New Roman"/>
-                <w:b/>
-                <w:bCs/>
-              </w:rPr>
-            </w:pPr>
-            <w:r>
-              <w:rPr>
-                <w:rFonts w:cs="Times New Roman"/>
-                <w:color w:val="000000"/>
-              </w:rPr>
-              <w:t>39.0943</w:t>
-            </w:r>
-          </w:p>
-        </w:tc>
-        <w:tc>
-          <w:tcPr>
-            <w:tcW w:w="956" w:type="dxa"/>
-            <w:vAlign w:val="bottom"/>
-          </w:tcPr>
-          <w:p>
-            <w:pPr>
-              <w:jc w:val="right"/>
-              <w:rPr>
-                <w:rFonts w:cs="Times New Roman"/>
-                <w:b/>
-                <w:bCs/>
-              </w:rPr>
-            </w:pPr>
-            <w:r>
-              <w:rPr>
-                <w:rFonts w:cs="Times New Roman"/>
-                <w:color w:val="000000"/>
-              </w:rPr>
-              <w:t>2</w:t>
-            </w:r>
-          </w:p>
-        </w:tc>
-        <w:tc>
-          <w:tcPr>
-            <w:tcW w:w="803" w:type="dxa"/>
-            <w:vAlign w:val="bottom"/>
-          </w:tcPr>
-          <w:p>
-            <w:pPr>
-              <w:jc w:val="right"/>
-              <w:rPr>
-                <w:rFonts w:cs="Times New Roman"/>
-                <w:b/>
-                <w:bCs/>
-              </w:rPr>
-            </w:pPr>
-            <w:r>
-              <w:rPr>
-                <w:rFonts w:cs="Times New Roman"/>
-                <w:color w:val="000000"/>
-              </w:rPr>
-              <w:t>156.4</w:t>
-            </w:r>
-          </w:p>
-        </w:tc>
-      </w:tr>
-      <w:tr>
-        <w:tc>
-          <w:tcPr>
-            <w:tcW w:w="2616" w:type="dxa"/>
-            <w:vAlign w:val="bottom"/>
-          </w:tcPr>
-          <w:p>
-            <w:pPr>
-              <w:rPr>
-                <w:rFonts w:cs="Times New Roman"/>
-                <w:b/>
-                <w:bCs/>
-              </w:rPr>
-            </w:pPr>
-            <w:r>
-              <w:rPr>
-                <w:rFonts w:eastAsia="Times New Roman" w:cs="Times New Roman"/>
-                <w:color w:val="000000"/>
-              </w:rPr>
-              <w:t xml:space="preserve">N from </w:t>
-            </w:r>
-            <w:r>
-              <w:rPr>
-                <w:rFonts w:eastAsia="Times New Roman" w:cs="Times New Roman"/>
-                <w:color w:val="000000"/>
-              </w:rPr>
-              <w:t xml:space="preserve">2 M </w:t>
-            </w:r>
-            <w:r>
-              <w:rPr>
-                <w:rFonts w:eastAsia="Times New Roman" w:cs="Times New Roman"/>
-                <w:color w:val="000000"/>
-              </w:rPr>
-              <w:t>KNO</w:t>
-            </w:r>
-            <w:r>
-              <w:rPr>
-                <w:rFonts w:eastAsia="Times New Roman" w:cs="Times New Roman"/>
-                <w:color w:val="000000"/>
-                <w:vertAlign w:val="subscript"/>
-              </w:rPr>
-              <w:t>3</w:t>
-            </w:r>
-          </w:p>
-        </w:tc>
-        <w:tc>
-          <w:tcPr>
-            <w:tcW w:w="1236" w:type="dxa"/>
-            <w:vAlign w:val="bottom"/>
-          </w:tcPr>
-          <w:p>
-            <w:pPr>
-              <w:jc w:val="right"/>
-              <w:rPr>
-                <w:rFonts w:cs="Times New Roman"/>
-                <w:b/>
-                <w:bCs/>
-              </w:rPr>
-            </w:pPr>
-            <w:r>
-              <w:rPr>
-                <w:rFonts w:cs="Times New Roman"/>
-                <w:color w:val="000000"/>
-              </w:rPr>
-              <w:t>14.006</w:t>
-            </w:r>
-          </w:p>
-        </w:tc>
-        <w:tc>
-          <w:tcPr>
-            <w:tcW w:w="956" w:type="dxa"/>
-            <w:vAlign w:val="bottom"/>
-          </w:tcPr>
-          <w:p>
-            <w:pPr>
-              <w:jc w:val="right"/>
-              <w:rPr>
-                <w:rFonts w:cs="Times New Roman"/>
-                <w:b/>
-                <w:bCs/>
-              </w:rPr>
-            </w:pPr>
-            <w:r>
-              <w:rPr>
-                <w:rFonts w:cs="Times New Roman"/>
-                <w:color w:val="000000"/>
-              </w:rPr>
-              <w:t>2</w:t>
-            </w:r>
-          </w:p>
-        </w:tc>
-        <w:tc>
-          <w:tcPr>
-            <w:tcW w:w="803" w:type="dxa"/>
-            <w:vAlign w:val="bottom"/>
-          </w:tcPr>
-          <w:p>
-            <w:pPr>
-              <w:jc w:val="right"/>
-              <w:rPr>
-                <w:rFonts w:cs="Times New Roman"/>
-                <w:b/>
-                <w:bCs/>
-              </w:rPr>
-            </w:pPr>
-            <w:r>
-              <w:rPr>
-                <w:rFonts w:cs="Times New Roman"/>
-                <w:color w:val="000000"/>
-              </w:rPr>
-              <w:t>56.0</w:t>
-            </w:r>
-          </w:p>
-        </w:tc>
-      </w:tr>
-      <w:tr>
-        <w:tc>
-          <w:tcPr>
-            <w:tcW w:w="2616" w:type="dxa"/>
-            <w:vAlign w:val="bottom"/>
-          </w:tcPr>
-          <w:p>
-            <w:pPr>
-              <w:rPr>
-                <w:rFonts w:cs="Times New Roman"/>
-                <w:b/>
-                <w:bCs/>
-              </w:rPr>
-            </w:pPr>
-            <w:r>
-              <w:rPr>
-                <w:rFonts w:eastAsia="Times New Roman" w:cs="Times New Roman"/>
-                <w:color w:val="000000"/>
-              </w:rPr>
-              <w:t xml:space="preserve">Ca from </w:t>
-            </w:r>
-            <w:r>
-              <w:rPr>
-                <w:rFonts w:eastAsia="Times New Roman" w:cs="Times New Roman"/>
-                <w:color w:val="000000"/>
-              </w:rPr>
-              <w:t xml:space="preserve">2 M </w:t>
-            </w:r>
-            <w:proofErr w:type="gramStart"/>
-            <w:r>
-              <w:rPr>
-                <w:rFonts w:eastAsia="Times New Roman" w:cs="Times New Roman"/>
-                <w:color w:val="000000"/>
-              </w:rPr>
-              <w:t>Ca(</w:t>
-            </w:r>
-            <w:proofErr w:type="gramEnd"/>
-            <w:r>
-              <w:rPr>
-                <w:rFonts w:eastAsia="Times New Roman" w:cs="Times New Roman"/>
-                <w:color w:val="000000"/>
-              </w:rPr>
-              <w:t>NO</w:t>
-            </w:r>
-            <w:r>
-              <w:rPr>
-                <w:rFonts w:eastAsia="Times New Roman" w:cs="Times New Roman"/>
-                <w:color w:val="000000"/>
-                <w:vertAlign w:val="subscript"/>
-              </w:rPr>
-              <w:t>3</w:t>
-            </w:r>
-            <w:r>
-              <w:rPr>
-                <w:rFonts w:eastAsia="Times New Roman" w:cs="Times New Roman"/>
-                <w:color w:val="000000"/>
-              </w:rPr>
-              <w:t>)</w:t>
-            </w:r>
-            <w:r>
-              <w:rPr>
-                <w:rFonts w:eastAsia="Times New Roman" w:cs="Times New Roman"/>
-                <w:color w:val="000000"/>
-                <w:vertAlign w:val="subscript"/>
-              </w:rPr>
-              <w:t>2</w:t>
-            </w:r>
-          </w:p>
-        </w:tc>
-        <w:tc>
-          <w:tcPr>
-            <w:tcW w:w="1236" w:type="dxa"/>
-            <w:vAlign w:val="bottom"/>
-          </w:tcPr>
-          <w:p>
-            <w:pPr>
-              <w:jc w:val="right"/>
-              <w:rPr>
-                <w:rFonts w:cs="Times New Roman"/>
-                <w:b/>
-                <w:bCs/>
-              </w:rPr>
-            </w:pPr>
-            <w:r>
-              <w:rPr>
-                <w:rFonts w:cs="Times New Roman"/>
-                <w:color w:val="000000"/>
-              </w:rPr>
-              <w:t>40.078</w:t>
-            </w:r>
-          </w:p>
-        </w:tc>
-        <w:tc>
-          <w:tcPr>
-            <w:tcW w:w="956" w:type="dxa"/>
-            <w:vAlign w:val="bottom"/>
-          </w:tcPr>
-          <w:p>
-            <w:pPr>
-              <w:jc w:val="right"/>
-              <w:rPr>
-                <w:rFonts w:cs="Times New Roman"/>
-                <w:b/>
-                <w:bCs/>
-              </w:rPr>
-            </w:pPr>
-            <w:r>
-              <w:rPr>
-                <w:rFonts w:cs="Times New Roman"/>
-                <w:color w:val="000000"/>
-              </w:rPr>
-              <w:t>2</w:t>
-            </w:r>
-          </w:p>
-        </w:tc>
-        <w:tc>
-          <w:tcPr>
-            <w:tcW w:w="803" w:type="dxa"/>
-            <w:vAlign w:val="bottom"/>
-          </w:tcPr>
-          <w:p>
-            <w:pPr>
-              <w:jc w:val="right"/>
-              <w:rPr>
-                <w:rFonts w:cs="Times New Roman"/>
-                <w:b/>
-                <w:bCs/>
-              </w:rPr>
-            </w:pPr>
-            <w:r>
-              <w:rPr>
-                <w:rFonts w:cs="Times New Roman"/>
-                <w:color w:val="000000"/>
-              </w:rPr>
-              <w:t>160.3</w:t>
-            </w:r>
-          </w:p>
-        </w:tc>
-      </w:tr>
-      <w:tr>
-        <w:tc>
-          <w:tcPr>
-            <w:tcW w:w="2616" w:type="dxa"/>
-            <w:vAlign w:val="bottom"/>
-          </w:tcPr>
-          <w:p>
-            <w:pPr>
-              <w:rPr>
-                <w:rFonts w:cs="Times New Roman"/>
-                <w:b/>
-                <w:bCs/>
-              </w:rPr>
-            </w:pPr>
-            <w:r>
-              <w:rPr>
-                <w:rFonts w:eastAsia="Times New Roman" w:cs="Times New Roman"/>
-                <w:color w:val="000000"/>
-              </w:rPr>
-              <w:t xml:space="preserve">N from </w:t>
-            </w:r>
-            <w:r>
-              <w:rPr>
-                <w:rFonts w:eastAsia="Times New Roman" w:cs="Times New Roman"/>
-                <w:color w:val="000000"/>
-              </w:rPr>
-              <w:t xml:space="preserve">2 M </w:t>
-            </w:r>
-            <w:proofErr w:type="gramStart"/>
-            <w:r>
-              <w:rPr>
-                <w:rFonts w:eastAsia="Times New Roman" w:cs="Times New Roman"/>
-                <w:color w:val="000000"/>
-              </w:rPr>
-              <w:t>Ca(</w:t>
-            </w:r>
-            <w:proofErr w:type="gramEnd"/>
-            <w:r>
-              <w:rPr>
-                <w:rFonts w:eastAsia="Times New Roman" w:cs="Times New Roman"/>
-                <w:color w:val="000000"/>
-              </w:rPr>
-              <w:t>NO</w:t>
-            </w:r>
-            <w:r>
-              <w:rPr>
-                <w:rFonts w:eastAsia="Times New Roman" w:cs="Times New Roman"/>
-                <w:color w:val="000000"/>
-                <w:vertAlign w:val="subscript"/>
-              </w:rPr>
-              <w:t>3</w:t>
-            </w:r>
-            <w:r>
-              <w:rPr>
-                <w:rFonts w:eastAsia="Times New Roman" w:cs="Times New Roman"/>
-                <w:color w:val="000000"/>
-              </w:rPr>
-              <w:t>)</w:t>
-            </w:r>
-            <w:r>
-              <w:rPr>
-                <w:rFonts w:eastAsia="Times New Roman" w:cs="Times New Roman"/>
-                <w:color w:val="000000"/>
-                <w:vertAlign w:val="subscript"/>
-              </w:rPr>
-              <w:t>2</w:t>
-            </w:r>
-          </w:p>
-        </w:tc>
-        <w:tc>
-          <w:tcPr>
-            <w:tcW w:w="1236" w:type="dxa"/>
-            <w:vAlign w:val="bottom"/>
-          </w:tcPr>
-          <w:p>
-            <w:pPr>
-              <w:jc w:val="right"/>
-              <w:rPr>
-                <w:rFonts w:cs="Times New Roman"/>
-                <w:b/>
-                <w:bCs/>
-              </w:rPr>
-            </w:pPr>
-            <w:r>
-              <w:rPr>
-                <w:rFonts w:cs="Times New Roman"/>
-                <w:color w:val="000000"/>
-              </w:rPr>
-              <w:t>28.012</w:t>
-            </w:r>
-          </w:p>
-        </w:tc>
-        <w:tc>
-          <w:tcPr>
-            <w:tcW w:w="956" w:type="dxa"/>
-            <w:vAlign w:val="bottom"/>
-          </w:tcPr>
-          <w:p>
-            <w:pPr>
-              <w:jc w:val="right"/>
-              <w:rPr>
-                <w:rFonts w:cs="Times New Roman"/>
-                <w:b/>
-                <w:bCs/>
-              </w:rPr>
-            </w:pPr>
-            <w:r>
-              <w:rPr>
-                <w:rFonts w:cs="Times New Roman"/>
-                <w:color w:val="000000"/>
-              </w:rPr>
-              <w:t>2</w:t>
-            </w:r>
-          </w:p>
-        </w:tc>
-        <w:tc>
-          <w:tcPr>
-            <w:tcW w:w="803" w:type="dxa"/>
-            <w:vAlign w:val="bottom"/>
-          </w:tcPr>
-          <w:p>
-            <w:pPr>
-              <w:jc w:val="right"/>
-              <w:rPr>
-                <w:rFonts w:cs="Times New Roman"/>
-                <w:b/>
-                <w:bCs/>
-              </w:rPr>
-            </w:pPr>
-            <w:r>
-              <w:rPr>
-                <w:rFonts w:cs="Times New Roman"/>
-                <w:color w:val="000000"/>
-              </w:rPr>
-              <w:t>112.0</w:t>
-            </w:r>
-          </w:p>
-        </w:tc>
-      </w:tr>
-      <w:tr>
-        <w:tc>
-          <w:tcPr>
-            <w:tcW w:w="2616" w:type="dxa"/>
-            <w:vAlign w:val="bottom"/>
-          </w:tcPr>
-          <w:p>
-            <w:pPr>
-              <w:rPr>
-                <w:rFonts w:cs="Times New Roman"/>
-                <w:b/>
-                <w:bCs/>
-              </w:rPr>
-            </w:pPr>
-            <w:r>
-              <w:rPr>
-                <w:rFonts w:eastAsia="Times New Roman" w:cs="Times New Roman"/>
-                <w:color w:val="000000"/>
-              </w:rPr>
-              <w:t xml:space="preserve">N from </w:t>
-            </w:r>
-            <w:r>
-              <w:rPr>
-                <w:rFonts w:eastAsia="Times New Roman" w:cs="Times New Roman"/>
-                <w:color w:val="000000"/>
-              </w:rPr>
-              <w:t xml:space="preserve">1 M </w:t>
-            </w:r>
-            <w:r>
-              <w:rPr>
-                <w:rFonts w:eastAsia="Times New Roman" w:cs="Times New Roman"/>
-                <w:color w:val="000000"/>
-              </w:rPr>
-              <w:t>NH</w:t>
-            </w:r>
-            <w:r>
-              <w:rPr>
-                <w:rFonts w:eastAsia="Times New Roman" w:cs="Times New Roman"/>
-                <w:color w:val="000000"/>
-                <w:vertAlign w:val="subscript"/>
-              </w:rPr>
-              <w:t>4</w:t>
-            </w:r>
-            <w:r>
-              <w:rPr>
-                <w:rFonts w:eastAsia="Times New Roman" w:cs="Times New Roman"/>
-                <w:color w:val="000000"/>
-              </w:rPr>
-              <w:t>NO</w:t>
-            </w:r>
-            <w:r>
-              <w:rPr>
-                <w:rFonts w:eastAsia="Times New Roman" w:cs="Times New Roman"/>
-                <w:color w:val="000000"/>
-                <w:vertAlign w:val="subscript"/>
-              </w:rPr>
-              <w:t>3</w:t>
-            </w:r>
-          </w:p>
-        </w:tc>
-        <w:tc>
-          <w:tcPr>
-            <w:tcW w:w="1236" w:type="dxa"/>
-            <w:vAlign w:val="bottom"/>
-          </w:tcPr>
-          <w:p>
-            <w:pPr>
-              <w:jc w:val="right"/>
-              <w:rPr>
-                <w:rFonts w:cs="Times New Roman"/>
-                <w:b/>
-                <w:bCs/>
-              </w:rPr>
-            </w:pPr>
-            <w:r>
-              <w:rPr>
-                <w:rFonts w:cs="Times New Roman"/>
-                <w:color w:val="000000"/>
-              </w:rPr>
-              <w:t>28.012</w:t>
-            </w:r>
-          </w:p>
-        </w:tc>
-        <w:tc>
-          <w:tcPr>
-            <w:tcW w:w="956" w:type="dxa"/>
-            <w:vAlign w:val="bottom"/>
-          </w:tcPr>
-          <w:p>
-            <w:pPr>
-              <w:jc w:val="right"/>
-              <w:rPr>
-                <w:rFonts w:cs="Times New Roman"/>
-                <w:b/>
-                <w:bCs/>
-              </w:rPr>
-            </w:pPr>
-            <w:r>
-              <w:rPr>
-                <w:rFonts w:cs="Times New Roman"/>
-                <w:color w:val="000000"/>
-              </w:rPr>
-              <w:t>0.75</w:t>
-            </w:r>
-          </w:p>
-        </w:tc>
-        <w:tc>
-          <w:tcPr>
-            <w:tcW w:w="803" w:type="dxa"/>
-            <w:vAlign w:val="bottom"/>
-          </w:tcPr>
-          <w:p>
-            <w:pPr>
-              <w:jc w:val="right"/>
-              <w:rPr>
-                <w:rFonts w:cs="Times New Roman"/>
-                <w:b/>
-                <w:bCs/>
-              </w:rPr>
-            </w:pPr>
-            <w:r>
-              <w:rPr>
-                <w:rFonts w:cs="Times New Roman"/>
-                <w:color w:val="000000"/>
-              </w:rPr>
-              <w:t>168.1</w:t>
-            </w:r>
-          </w:p>
-        </w:tc>
-      </w:tr>
-      <w:tr>
-        <w:tc>
-          <w:tcPr>
-            <w:tcW w:w="2616" w:type="dxa"/>
-            <w:vAlign w:val="bottom"/>
-          </w:tcPr>
-          <w:p>
-            <w:pPr>
-              <w:rPr>
-                <w:rFonts w:cs="Times New Roman"/>
-                <w:b/>
-                <w:bCs/>
-              </w:rPr>
-            </w:pPr>
-            <w:r>
-              <w:rPr>
-                <w:rFonts w:eastAsia="Times New Roman" w:cs="Times New Roman"/>
-                <w:color w:val="000000"/>
-              </w:rPr>
-              <w:t xml:space="preserve">K from </w:t>
-            </w:r>
-            <w:r>
-              <w:rPr>
-                <w:rFonts w:eastAsia="Times New Roman" w:cs="Times New Roman"/>
-                <w:color w:val="000000"/>
-              </w:rPr>
-              <w:t xml:space="preserve">1 M </w:t>
-            </w:r>
-            <w:r>
-              <w:rPr>
-                <w:rFonts w:eastAsia="Times New Roman" w:cs="Times New Roman"/>
-                <w:color w:val="000000"/>
-              </w:rPr>
-              <w:t>KH</w:t>
-            </w:r>
-            <w:r>
-              <w:rPr>
-                <w:rFonts w:eastAsia="Times New Roman" w:cs="Times New Roman"/>
-                <w:color w:val="000000"/>
-                <w:vertAlign w:val="subscript"/>
-              </w:rPr>
-              <w:t>2</w:t>
-            </w:r>
-            <w:r>
-              <w:rPr>
-                <w:rFonts w:eastAsia="Times New Roman" w:cs="Times New Roman"/>
-                <w:color w:val="000000"/>
-              </w:rPr>
-              <w:t>PO</w:t>
-            </w:r>
-            <w:r>
-              <w:rPr>
-                <w:rFonts w:eastAsia="Times New Roman" w:cs="Times New Roman"/>
-                <w:color w:val="000000"/>
-                <w:vertAlign w:val="subscript"/>
-              </w:rPr>
-              <w:t>4</w:t>
-            </w:r>
-          </w:p>
-        </w:tc>
-        <w:tc>
-          <w:tcPr>
-            <w:tcW w:w="1236" w:type="dxa"/>
-            <w:vAlign w:val="bottom"/>
-          </w:tcPr>
-          <w:p>
-            <w:pPr>
-              <w:jc w:val="right"/>
-              <w:rPr>
-                <w:rFonts w:cs="Times New Roman"/>
-                <w:b/>
-                <w:bCs/>
-              </w:rPr>
-            </w:pPr>
-            <w:r>
-              <w:rPr>
-                <w:rFonts w:cs="Times New Roman"/>
-                <w:color w:val="000000"/>
-              </w:rPr>
-              <w:t>39.0943</w:t>
-            </w:r>
-          </w:p>
-        </w:tc>
-        <w:tc>
-          <w:tcPr>
-            <w:tcW w:w="956" w:type="dxa"/>
-            <w:vAlign w:val="bottom"/>
-          </w:tcPr>
-          <w:p>
-            <w:pPr>
-              <w:jc w:val="right"/>
-              <w:rPr>
-                <w:rFonts w:cs="Times New Roman"/>
-                <w:b/>
-                <w:bCs/>
-              </w:rPr>
-            </w:pPr>
-            <w:r>
-              <w:rPr>
-                <w:rFonts w:cs="Times New Roman"/>
-                <w:color w:val="000000"/>
-              </w:rPr>
-              <w:t>0</w:t>
-            </w:r>
-          </w:p>
-        </w:tc>
-        <w:tc>
-          <w:tcPr>
-            <w:tcW w:w="803" w:type="dxa"/>
-            <w:vAlign w:val="bottom"/>
-          </w:tcPr>
-          <w:p>
-            <w:pPr>
-              <w:jc w:val="right"/>
-              <w:rPr>
-                <w:rFonts w:cs="Times New Roman"/>
-                <w:b/>
-                <w:bCs/>
-              </w:rPr>
-            </w:pPr>
-            <w:r>
-              <w:rPr>
-                <w:rFonts w:cs="Times New Roman"/>
-                <w:color w:val="000000"/>
-              </w:rPr>
-              <w:t>0.0</w:t>
-            </w:r>
-          </w:p>
-        </w:tc>
-      </w:tr>
-      <w:tr>
-        <w:tc>
-          <w:tcPr>
-            <w:tcW w:w="2616" w:type="dxa"/>
-            <w:vAlign w:val="bottom"/>
-          </w:tcPr>
-          <w:p>
-            <w:pPr>
-              <w:rPr>
-                <w:rFonts w:cs="Times New Roman"/>
-                <w:b/>
-                <w:bCs/>
-              </w:rPr>
-            </w:pPr>
-            <w:r>
-              <w:rPr>
-                <w:rFonts w:eastAsia="Times New Roman" w:cs="Times New Roman"/>
-                <w:color w:val="000000"/>
-              </w:rPr>
-              <w:t xml:space="preserve">P from </w:t>
-            </w:r>
-            <w:r>
-              <w:rPr>
-                <w:rFonts w:eastAsia="Times New Roman" w:cs="Times New Roman"/>
-                <w:color w:val="000000"/>
-              </w:rPr>
-              <w:t xml:space="preserve">1 M </w:t>
-            </w:r>
-            <w:r>
-              <w:rPr>
-                <w:rFonts w:eastAsia="Times New Roman" w:cs="Times New Roman"/>
-                <w:color w:val="000000"/>
-              </w:rPr>
-              <w:t>KH</w:t>
-            </w:r>
-            <w:r>
-              <w:rPr>
-                <w:rFonts w:eastAsia="Times New Roman" w:cs="Times New Roman"/>
-                <w:color w:val="000000"/>
-                <w:vertAlign w:val="subscript"/>
-              </w:rPr>
-              <w:t>2</w:t>
-            </w:r>
-            <w:r>
-              <w:rPr>
-                <w:rFonts w:eastAsia="Times New Roman" w:cs="Times New Roman"/>
-                <w:color w:val="000000"/>
-              </w:rPr>
-              <w:t>PO</w:t>
-            </w:r>
-            <w:r>
-              <w:rPr>
-                <w:rFonts w:eastAsia="Times New Roman" w:cs="Times New Roman"/>
-                <w:color w:val="000000"/>
-                <w:vertAlign w:val="subscript"/>
-              </w:rPr>
-              <w:t>4</w:t>
-            </w:r>
-          </w:p>
-        </w:tc>
-        <w:tc>
-          <w:tcPr>
-            <w:tcW w:w="1236" w:type="dxa"/>
-            <w:vAlign w:val="bottom"/>
-          </w:tcPr>
-          <w:p>
-            <w:pPr>
-              <w:jc w:val="right"/>
-              <w:rPr>
-                <w:rFonts w:cs="Times New Roman"/>
-                <w:b/>
-                <w:bCs/>
-              </w:rPr>
-            </w:pPr>
-            <w:r>
-              <w:rPr>
-                <w:rFonts w:cs="Times New Roman"/>
-                <w:color w:val="000000"/>
-              </w:rPr>
-              <w:t>30.9737</w:t>
-            </w:r>
-          </w:p>
-        </w:tc>
-        <w:tc>
-          <w:tcPr>
-            <w:tcW w:w="956" w:type="dxa"/>
-            <w:vAlign w:val="bottom"/>
-          </w:tcPr>
-          <w:p>
-            <w:pPr>
-              <w:jc w:val="right"/>
-              <w:rPr>
-                <w:rFonts w:cs="Times New Roman"/>
-                <w:b/>
-                <w:bCs/>
-              </w:rPr>
-            </w:pPr>
-            <w:r>
-              <w:rPr>
-                <w:rFonts w:cs="Times New Roman"/>
-                <w:color w:val="000000"/>
-              </w:rPr>
-              <w:t>0</w:t>
-            </w:r>
-          </w:p>
-        </w:tc>
-        <w:tc>
-          <w:tcPr>
-            <w:tcW w:w="803" w:type="dxa"/>
-            <w:vAlign w:val="bottom"/>
-          </w:tcPr>
-          <w:p>
-            <w:pPr>
-              <w:jc w:val="right"/>
-              <w:rPr>
-                <w:rFonts w:cs="Times New Roman"/>
-                <w:b/>
-                <w:bCs/>
-              </w:rPr>
-            </w:pPr>
-            <w:r>
-              <w:rPr>
-                <w:rFonts w:cs="Times New Roman"/>
-                <w:color w:val="000000"/>
-              </w:rPr>
-              <w:t>0.0</w:t>
-            </w:r>
-          </w:p>
-        </w:tc>
-      </w:tr>
-      <w:tr>
-        <w:tc>
-          <w:tcPr>
-            <w:tcW w:w="2616" w:type="dxa"/>
-            <w:vAlign w:val="bottom"/>
-          </w:tcPr>
-          <w:p>
-            <w:pPr>
-              <w:rPr>
-                <w:rFonts w:cs="Times New Roman"/>
-                <w:b/>
-                <w:bCs/>
-              </w:rPr>
-            </w:pPr>
-            <w:r>
-              <w:rPr>
-                <w:rFonts w:eastAsia="Times New Roman" w:cs="Times New Roman"/>
-                <w:color w:val="000000"/>
-              </w:rPr>
-              <w:t xml:space="preserve">K from </w:t>
-            </w:r>
-            <w:r>
-              <w:rPr>
-                <w:rFonts w:eastAsia="Times New Roman" w:cs="Times New Roman"/>
-                <w:color w:val="000000"/>
-              </w:rPr>
-              <w:t xml:space="preserve">1 M </w:t>
-            </w:r>
-            <w:proofErr w:type="spellStart"/>
-            <w:r>
-              <w:rPr>
-                <w:rFonts w:eastAsia="Times New Roman" w:cs="Times New Roman"/>
-                <w:color w:val="000000"/>
-              </w:rPr>
-              <w:t>KCl</w:t>
-            </w:r>
-            <w:proofErr w:type="spellEnd"/>
-          </w:p>
-        </w:tc>
-        <w:tc>
-          <w:tcPr>
-            <w:tcW w:w="1236" w:type="dxa"/>
-            <w:vAlign w:val="bottom"/>
-          </w:tcPr>
-          <w:p>
-            <w:pPr>
-              <w:jc w:val="right"/>
-              <w:rPr>
-                <w:rFonts w:cs="Times New Roman"/>
-                <w:b/>
-                <w:bCs/>
-              </w:rPr>
-            </w:pPr>
-            <w:r>
-              <w:rPr>
-                <w:rFonts w:cs="Times New Roman"/>
-                <w:color w:val="000000"/>
-              </w:rPr>
-              <w:t>39.0943</w:t>
-            </w:r>
-          </w:p>
-        </w:tc>
-        <w:tc>
-          <w:tcPr>
-            <w:tcW w:w="956" w:type="dxa"/>
-            <w:vAlign w:val="bottom"/>
-          </w:tcPr>
-          <w:p>
-            <w:pPr>
-              <w:jc w:val="right"/>
-              <w:rPr>
-                <w:rFonts w:cs="Times New Roman"/>
-                <w:b/>
-                <w:bCs/>
-              </w:rPr>
-            </w:pPr>
-            <w:r>
-              <w:rPr>
-                <w:rFonts w:cs="Times New Roman"/>
-                <w:color w:val="000000"/>
-              </w:rPr>
-              <w:t>0</w:t>
-            </w:r>
-          </w:p>
-        </w:tc>
-        <w:tc>
-          <w:tcPr>
-            <w:tcW w:w="803" w:type="dxa"/>
-            <w:vAlign w:val="bottom"/>
-          </w:tcPr>
-          <w:p>
-            <w:pPr>
-              <w:jc w:val="right"/>
-              <w:rPr>
-                <w:rFonts w:cs="Times New Roman"/>
-                <w:b/>
-                <w:bCs/>
-              </w:rPr>
-            </w:pPr>
-            <w:r>
-              <w:rPr>
-                <w:rFonts w:cs="Times New Roman"/>
-                <w:color w:val="000000"/>
-              </w:rPr>
-              <w:t>0.0</w:t>
-            </w:r>
-          </w:p>
-        </w:tc>
-      </w:tr>
-      <w:tr>
-        <w:tc>
-          <w:tcPr>
-            <w:tcW w:w="2616" w:type="dxa"/>
-            <w:vAlign w:val="bottom"/>
-          </w:tcPr>
-          <w:p>
-            <w:pPr>
-              <w:rPr>
-                <w:rFonts w:cs="Times New Roman"/>
-                <w:b/>
-                <w:bCs/>
-              </w:rPr>
-            </w:pPr>
-            <w:r>
-              <w:rPr>
-                <w:rFonts w:eastAsia="Times New Roman" w:cs="Times New Roman"/>
-                <w:color w:val="000000"/>
-              </w:rPr>
-              <w:t xml:space="preserve">Cl from </w:t>
-            </w:r>
-            <w:r>
-              <w:rPr>
-                <w:rFonts w:eastAsia="Times New Roman" w:cs="Times New Roman"/>
-                <w:color w:val="000000"/>
-              </w:rPr>
-              <w:t xml:space="preserve">1 M </w:t>
-            </w:r>
-            <w:proofErr w:type="spellStart"/>
-            <w:r>
-              <w:rPr>
-                <w:rFonts w:eastAsia="Times New Roman" w:cs="Times New Roman"/>
-                <w:color w:val="000000"/>
-              </w:rPr>
-              <w:t>KCl</w:t>
-            </w:r>
-            <w:proofErr w:type="spellEnd"/>
-          </w:p>
-        </w:tc>
-        <w:tc>
-          <w:tcPr>
-            <w:tcW w:w="1236" w:type="dxa"/>
-            <w:vAlign w:val="bottom"/>
-          </w:tcPr>
-          <w:p>
-            <w:pPr>
-              <w:jc w:val="right"/>
-              <w:rPr>
-                <w:rFonts w:cs="Times New Roman"/>
-                <w:b/>
-                <w:bCs/>
-              </w:rPr>
-            </w:pPr>
-            <w:r>
-              <w:rPr>
-                <w:rFonts w:cs="Times New Roman"/>
-                <w:color w:val="000000"/>
-              </w:rPr>
-              <w:t>35.453</w:t>
-            </w:r>
-          </w:p>
-        </w:tc>
-        <w:tc>
-          <w:tcPr>
-            <w:tcW w:w="956" w:type="dxa"/>
-            <w:vAlign w:val="bottom"/>
-          </w:tcPr>
-          <w:p>
-            <w:pPr>
-              <w:jc w:val="right"/>
-              <w:rPr>
-                <w:rFonts w:cs="Times New Roman"/>
-                <w:b/>
-                <w:bCs/>
-              </w:rPr>
-            </w:pPr>
-            <w:r>
-              <w:rPr>
-                <w:rFonts w:cs="Times New Roman"/>
-                <w:color w:val="000000"/>
-              </w:rPr>
-              <w:t>0</w:t>
-            </w:r>
-          </w:p>
-        </w:tc>
-        <w:tc>
-          <w:tcPr>
-            <w:tcW w:w="803" w:type="dxa"/>
-            <w:vAlign w:val="bottom"/>
-          </w:tcPr>
-          <w:p>
-            <w:pPr>
-              <w:jc w:val="right"/>
-              <w:rPr>
-                <w:rFonts w:cs="Times New Roman"/>
-                <w:b/>
-                <w:bCs/>
-              </w:rPr>
-            </w:pPr>
-            <w:r>
-              <w:rPr>
-                <w:rFonts w:cs="Times New Roman"/>
-                <w:color w:val="000000"/>
-              </w:rPr>
-              <w:t>0.0</w:t>
-            </w:r>
-          </w:p>
-        </w:tc>
-      </w:tr>
-      <w:tr>
-        <w:tc>
-          <w:tcPr>
-            <w:tcW w:w="2616" w:type="dxa"/>
-            <w:vAlign w:val="bottom"/>
-          </w:tcPr>
-          <w:p>
-            <w:pPr>
-              <w:rPr>
-                <w:rFonts w:cs="Times New Roman"/>
-                <w:b/>
-                <w:bCs/>
-              </w:rPr>
-            </w:pPr>
-            <w:r>
-              <w:rPr>
-                <w:rFonts w:eastAsia="Times New Roman" w:cs="Times New Roman"/>
-                <w:color w:val="000000"/>
-              </w:rPr>
-              <w:t xml:space="preserve">Ca from </w:t>
-            </w:r>
-            <w:r>
-              <w:rPr>
-                <w:rFonts w:eastAsia="Times New Roman" w:cs="Times New Roman"/>
-                <w:color w:val="000000"/>
-              </w:rPr>
-              <w:t xml:space="preserve">1 M </w:t>
-            </w:r>
-            <w:r>
-              <w:rPr>
-                <w:rFonts w:eastAsia="Times New Roman" w:cs="Times New Roman"/>
-                <w:color w:val="000000"/>
-              </w:rPr>
-              <w:t>CaCO</w:t>
-            </w:r>
-            <w:r>
-              <w:rPr>
-                <w:rFonts w:eastAsia="Times New Roman" w:cs="Times New Roman"/>
-                <w:color w:val="000000"/>
-                <w:vertAlign w:val="subscript"/>
-              </w:rPr>
-              <w:t>3</w:t>
-            </w:r>
-          </w:p>
-        </w:tc>
-        <w:tc>
-          <w:tcPr>
-            <w:tcW w:w="1236" w:type="dxa"/>
-            <w:vAlign w:val="bottom"/>
-          </w:tcPr>
-          <w:p>
-            <w:pPr>
-              <w:jc w:val="right"/>
-              <w:rPr>
-                <w:rFonts w:cs="Times New Roman"/>
-                <w:b/>
-                <w:bCs/>
-              </w:rPr>
-            </w:pPr>
-            <w:r>
-              <w:rPr>
-                <w:rFonts w:cs="Times New Roman"/>
-                <w:color w:val="000000"/>
-              </w:rPr>
-              <w:t>40.078</w:t>
-            </w:r>
-          </w:p>
-        </w:tc>
-        <w:tc>
-          <w:tcPr>
-            <w:tcW w:w="956" w:type="dxa"/>
-            <w:vAlign w:val="bottom"/>
-          </w:tcPr>
-          <w:p>
-            <w:pPr>
-              <w:jc w:val="right"/>
-              <w:rPr>
-                <w:rFonts w:cs="Times New Roman"/>
-                <w:b/>
-                <w:bCs/>
-              </w:rPr>
-            </w:pPr>
-            <w:r>
-              <w:rPr>
-                <w:rFonts w:cs="Times New Roman"/>
-                <w:color w:val="000000"/>
-              </w:rPr>
-              <w:t>0</w:t>
-            </w:r>
-          </w:p>
-        </w:tc>
-        <w:tc>
-          <w:tcPr>
-            <w:tcW w:w="803" w:type="dxa"/>
-            <w:vAlign w:val="bottom"/>
-          </w:tcPr>
-          <w:p>
-            <w:pPr>
-              <w:jc w:val="right"/>
-              <w:rPr>
-                <w:rFonts w:cs="Times New Roman"/>
-                <w:b/>
-                <w:bCs/>
-              </w:rPr>
-            </w:pPr>
-            <w:r>
-              <w:rPr>
-                <w:rFonts w:cs="Times New Roman"/>
-                <w:color w:val="000000"/>
-              </w:rPr>
-              <w:t>0.0</w:t>
-            </w:r>
-          </w:p>
-        </w:tc>
-      </w:tr>
-      <w:tr>
-        <w:tc>
-          <w:tcPr>
-            <w:tcW w:w="2616" w:type="dxa"/>
-            <w:vAlign w:val="bottom"/>
-          </w:tcPr>
-          <w:p>
-            <w:pPr>
-              <w:rPr>
-                <w:rFonts w:cs="Times New Roman"/>
-                <w:b/>
-                <w:bCs/>
-              </w:rPr>
-            </w:pPr>
-            <w:r>
-              <w:rPr>
-                <w:rFonts w:eastAsia="Times New Roman" w:cs="Times New Roman"/>
-                <w:color w:val="000000"/>
-              </w:rPr>
-              <w:t xml:space="preserve">Mg from </w:t>
-            </w:r>
-            <w:r>
-              <w:rPr>
-                <w:rFonts w:eastAsia="Times New Roman" w:cs="Times New Roman"/>
-                <w:color w:val="000000"/>
-              </w:rPr>
-              <w:t xml:space="preserve">2 M </w:t>
-            </w:r>
-            <w:r>
-              <w:rPr>
-                <w:rFonts w:eastAsia="Times New Roman" w:cs="Times New Roman"/>
-                <w:color w:val="000000"/>
-              </w:rPr>
-              <w:t>MgSO</w:t>
-            </w:r>
-            <w:r>
-              <w:rPr>
-                <w:rFonts w:eastAsia="Times New Roman" w:cs="Times New Roman"/>
-                <w:color w:val="000000"/>
-                <w:vertAlign w:val="subscript"/>
-              </w:rPr>
-              <w:t>4</w:t>
-            </w:r>
-          </w:p>
-        </w:tc>
-        <w:tc>
-          <w:tcPr>
-            <w:tcW w:w="1236" w:type="dxa"/>
-            <w:vAlign w:val="bottom"/>
-          </w:tcPr>
-          <w:p>
-            <w:pPr>
-              <w:jc w:val="right"/>
-              <w:rPr>
-                <w:rFonts w:cs="Times New Roman"/>
-                <w:b/>
-                <w:bCs/>
-              </w:rPr>
-            </w:pPr>
-            <w:r>
-              <w:rPr>
-                <w:rFonts w:cs="Times New Roman"/>
-                <w:color w:val="000000"/>
-              </w:rPr>
-              <w:t>24.305</w:t>
-            </w:r>
-          </w:p>
-        </w:tc>
-        <w:tc>
-          <w:tcPr>
-            <w:tcW w:w="956" w:type="dxa"/>
-            <w:vAlign w:val="bottom"/>
-          </w:tcPr>
-          <w:p>
-            <w:pPr>
-              <w:jc w:val="right"/>
-              <w:rPr>
-                <w:rFonts w:cs="Times New Roman"/>
-                <w:b/>
-                <w:bCs/>
-              </w:rPr>
-            </w:pPr>
-            <w:r>
-              <w:rPr>
-                <w:rFonts w:cs="Times New Roman"/>
-                <w:color w:val="000000"/>
-              </w:rPr>
-              <w:t>1</w:t>
-            </w:r>
-          </w:p>
-        </w:tc>
-        <w:tc>
-          <w:tcPr>
-            <w:tcW w:w="803" w:type="dxa"/>
-            <w:vAlign w:val="bottom"/>
-          </w:tcPr>
-          <w:p>
-            <w:pPr>
-              <w:jc w:val="right"/>
-              <w:rPr>
-                <w:rFonts w:cs="Times New Roman"/>
-                <w:b/>
-                <w:bCs/>
-              </w:rPr>
-            </w:pPr>
-            <w:r>
-              <w:rPr>
-                <w:rFonts w:cs="Times New Roman"/>
-                <w:color w:val="000000"/>
-              </w:rPr>
-              <w:t>48.6</w:t>
-            </w:r>
-          </w:p>
-        </w:tc>
-      </w:tr>
-      <w:tr>
-        <w:tc>
-          <w:tcPr>
-            <w:tcW w:w="2616" w:type="dxa"/>
-            <w:vAlign w:val="bottom"/>
-          </w:tcPr>
-          <w:p>
-            <w:pPr>
-              <w:rPr>
-                <w:rFonts w:eastAsia="Times New Roman" w:cs="Times New Roman"/>
-                <w:color w:val="000000"/>
-              </w:rPr>
-            </w:pPr>
-            <w:r>
-              <w:rPr>
-                <w:rFonts w:eastAsia="Times New Roman" w:cs="Times New Roman"/>
-                <w:color w:val="000000"/>
-              </w:rPr>
-              <w:t xml:space="preserve">S from </w:t>
-            </w:r>
-            <w:r>
-              <w:rPr>
-                <w:rFonts w:eastAsia="Times New Roman" w:cs="Times New Roman"/>
-                <w:color w:val="000000"/>
-              </w:rPr>
-              <w:t xml:space="preserve">2 M </w:t>
-            </w:r>
-            <w:r>
-              <w:rPr>
-                <w:rFonts w:eastAsia="Times New Roman" w:cs="Times New Roman"/>
-                <w:color w:val="000000"/>
-              </w:rPr>
-              <w:t>MgSO</w:t>
-            </w:r>
-            <w:r>
-              <w:rPr>
-                <w:rFonts w:eastAsia="Times New Roman" w:cs="Times New Roman"/>
-                <w:color w:val="000000"/>
-                <w:vertAlign w:val="subscript"/>
-              </w:rPr>
-              <w:t>4</w:t>
-            </w:r>
-          </w:p>
-        </w:tc>
-        <w:tc>
-          <w:tcPr>
-            <w:tcW w:w="1236" w:type="dxa"/>
-            <w:vAlign w:val="bottom"/>
-          </w:tcPr>
-          <w:p>
-            <w:pPr>
-              <w:jc w:val="right"/>
-              <w:rPr>
-                <w:rFonts w:cs="Times New Roman"/>
-                <w:b/>
-                <w:bCs/>
-              </w:rPr>
-            </w:pPr>
-            <w:r>
-              <w:rPr>
-                <w:rFonts w:cs="Times New Roman"/>
-                <w:color w:val="000000"/>
-              </w:rPr>
-              <w:t>32.065</w:t>
-            </w:r>
-          </w:p>
-        </w:tc>
-        <w:tc>
-          <w:tcPr>
-            <w:tcW w:w="956" w:type="dxa"/>
-            <w:vAlign w:val="bottom"/>
-          </w:tcPr>
-          <w:p>
-            <w:pPr>
-              <w:jc w:val="right"/>
-              <w:rPr>
-                <w:rFonts w:cs="Times New Roman"/>
-                <w:b/>
-                <w:bCs/>
-              </w:rPr>
-            </w:pPr>
-            <w:r>
-              <w:rPr>
-                <w:rFonts w:cs="Times New Roman"/>
-                <w:color w:val="000000"/>
-              </w:rPr>
-              <w:t>1</w:t>
-            </w:r>
-          </w:p>
-        </w:tc>
-        <w:tc>
-          <w:tcPr>
-            <w:tcW w:w="803" w:type="dxa"/>
-            <w:vAlign w:val="bottom"/>
-          </w:tcPr>
-          <w:p>
-            <w:pPr>
-              <w:jc w:val="right"/>
-              <w:rPr>
-                <w:rFonts w:cs="Times New Roman"/>
-                <w:b/>
-                <w:bCs/>
-              </w:rPr>
-            </w:pPr>
-            <w:r>
-              <w:rPr>
-                <w:rFonts w:cs="Times New Roman"/>
-                <w:color w:val="000000"/>
-              </w:rPr>
-              <w:t>64.1</w:t>
-            </w:r>
-          </w:p>
-        </w:tc>
-      </w:tr>
-    </w:tbl>
-    <w:p>
-      <w:pPr>
-        <w:rPr>
-          <w:rFonts w:cs="Times New Roman"/>
-          <w:b/>
-          <w:bCs/>
-        </w:rPr>
-      </w:pPr>
-    </w:p>
-    <w:p>
-      <w:pPr>
-        <w:rPr>
-          <w:rFonts w:cs="Times New Roman"/>
-        </w:rPr>
-      </w:pPr>
-      <w:r>
-        <w:rPr>
-          <w:rFonts w:cs="Times New Roman"/>
-          <w:b/>
-          <w:bCs/>
-        </w:rPr>
-        <w:t>Total macronutrient concentration in solution</w:t>
-      </w:r>
-    </w:p>
-    <w:tbl>
-      <w:tblPr>
-        <w:tblStyle w:val="TableGrid"/>
-        <w:tblW w:w="0" w:type="auto"/>
-        <w:tblBorders>
-          <w:top w:val="none" w:sz="0" w:space="0" w:color="auto"/>
-          <w:left w:val="none" w:sz="0" w:space="0" w:color="auto"/>
-          <w:bottom w:val="none" w:sz="0" w:space="0" w:color="auto"/>
-          <w:right w:val="none" w:sz="0" w:space="0" w:color="auto"/>
-          <w:insideH w:val="none" w:sz="0" w:space="0" w:color="auto"/>
-          <w:insideV w:val="none" w:sz="0" w:space="0" w:color="auto"/>
-        </w:tblBorders>
-        <w:tblLook w:val="04A0" w:firstRow="1" w:lastRow="0" w:firstColumn="1" w:lastColumn="0" w:noHBand="0" w:noVBand="1"/>
-      </w:tblPr>
-      <w:tblGrid>
-        <w:gridCol w:w="1709"/>
-        <w:gridCol w:w="2343"/>
-      </w:tblGrid>
-      <w:tr>
-        <w:tc>
-          <w:tcPr>
-            <w:tcW w:w="1709" w:type="dxa"/>
-            <w:tcBorders>
-              <w:top w:val="single" w:sz="4" w:space="0" w:color="auto"/>
-              <w:bottom w:val="single" w:sz="4" w:space="0" w:color="auto"/>
-            </w:tcBorders>
-          </w:tcPr>
-          <w:p>
-            <w:pPr>
-              <w:rPr>
-                <w:rFonts w:cs="Times New Roman"/>
-              </w:rPr>
-            </w:pPr>
-            <w:r>
-              <w:rPr>
-                <w:rFonts w:cs="Times New Roman"/>
-              </w:rPr>
-              <w:t>Macronutrient</w:t>
-            </w:r>
-          </w:p>
-        </w:tc>
-        <w:tc>
-          <w:tcPr>
-            <w:tcW w:w="2343" w:type="dxa"/>
-            <w:tcBorders>
-              <w:top w:val="single" w:sz="4" w:space="0" w:color="auto"/>
-              <w:bottom w:val="single" w:sz="4" w:space="0" w:color="auto"/>
-            </w:tcBorders>
-          </w:tcPr>
-          <w:p>
-            <w:pPr>
-              <w:jc w:val="right"/>
-              <w:rPr>
-                <w:rFonts w:cs="Times New Roman"/>
-              </w:rPr>
-            </w:pPr>
-            <w:r>
-              <w:rPr>
-                <w:rFonts w:cs="Times New Roman"/>
-              </w:rPr>
-              <w:t>Concentration (ppm)</w:t>
-            </w:r>
-          </w:p>
-        </w:tc>
-      </w:tr>
-      <w:tr>
-        <w:tc>
-          <w:tcPr>
-            <w:tcW w:w="1709" w:type="dxa"/>
-            <w:tcBorders>
-              <w:top w:val="single" w:sz="4" w:space="0" w:color="auto"/>
-            </w:tcBorders>
-            <w:vAlign w:val="bottom"/>
-          </w:tcPr>
-          <w:p>
-            <w:pPr>
-              <w:rPr>
-                <w:rFonts w:cs="Times New Roman"/>
-              </w:rPr>
-            </w:pPr>
-            <w:r>
-              <w:rPr>
-                <w:rFonts w:eastAsia="Times New Roman" w:cs="Times New Roman"/>
-                <w:color w:val="000000"/>
-              </w:rPr>
-              <w:t>N</w:t>
-            </w:r>
-          </w:p>
-        </w:tc>
-        <w:tc>
-          <w:tcPr>
-            <w:tcW w:w="2343" w:type="dxa"/>
-            <w:tcBorders>
-              <w:top w:val="single" w:sz="4" w:space="0" w:color="auto"/>
-            </w:tcBorders>
-            <w:vAlign w:val="bottom"/>
-          </w:tcPr>
-          <w:p>
-            <w:pPr>
-              <w:jc w:val="right"/>
-              <w:rPr>
-                <w:rFonts w:cs="Times New Roman"/>
-                <w:b/>
-                <w:bCs/>
-              </w:rPr>
-            </w:pPr>
-            <w:r>
-              <w:rPr>
-                <w:rFonts w:cs="Times New Roman"/>
-                <w:color w:val="000000"/>
-              </w:rPr>
-              <w:t>350.2</w:t>
-            </w:r>
-          </w:p>
-        </w:tc>
-      </w:tr>
-      <w:tr>
-        <w:tc>
-          <w:tcPr>
-            <w:tcW w:w="1709" w:type="dxa"/>
-            <w:vAlign w:val="bottom"/>
-          </w:tcPr>
-          <w:p>
-            <w:pPr>
-              <w:rPr>
-                <w:rFonts w:cs="Times New Roman"/>
-              </w:rPr>
-            </w:pPr>
-            <w:r>
-              <w:rPr>
-                <w:rFonts w:eastAsia="Times New Roman" w:cs="Times New Roman"/>
-                <w:color w:val="000000"/>
-              </w:rPr>
-              <w:t>P</w:t>
-            </w:r>
-          </w:p>
-        </w:tc>
-        <w:tc>
-          <w:tcPr>
-            <w:tcW w:w="2343" w:type="dxa"/>
-            <w:vAlign w:val="bottom"/>
-          </w:tcPr>
-          <w:p>
-            <w:pPr>
-              <w:jc w:val="right"/>
-              <w:rPr>
-                <w:rFonts w:cs="Times New Roman"/>
-                <w:b/>
-                <w:bCs/>
-              </w:rPr>
-            </w:pPr>
-            <w:r>
-              <w:rPr>
-                <w:rFonts w:cs="Times New Roman"/>
-                <w:color w:val="000000"/>
-              </w:rPr>
-              <w:t>31.0</w:t>
-            </w:r>
-          </w:p>
-        </w:tc>
-      </w:tr>
-      <w:tr>
-        <w:tc>
-          <w:tcPr>
-            <w:tcW w:w="1709" w:type="dxa"/>
-            <w:vAlign w:val="bottom"/>
-          </w:tcPr>
-          <w:p>
-            <w:pPr>
-              <w:rPr>
-                <w:rFonts w:cs="Times New Roman"/>
-              </w:rPr>
-            </w:pPr>
-            <w:r>
-              <w:rPr>
-                <w:rFonts w:eastAsia="Times New Roman" w:cs="Times New Roman"/>
-                <w:color w:val="000000"/>
-              </w:rPr>
-              <w:t>K</w:t>
-            </w:r>
-          </w:p>
-        </w:tc>
-        <w:tc>
-          <w:tcPr>
-            <w:tcW w:w="2343" w:type="dxa"/>
-            <w:vAlign w:val="bottom"/>
-          </w:tcPr>
-          <w:p>
-            <w:pPr>
-              <w:jc w:val="right"/>
-              <w:rPr>
-                <w:rFonts w:cs="Times New Roman"/>
-                <w:b/>
-                <w:bCs/>
-              </w:rPr>
-            </w:pPr>
-            <w:r>
-              <w:rPr>
-                <w:rFonts w:cs="Times New Roman"/>
-                <w:color w:val="000000"/>
-              </w:rPr>
-              <w:t>156.4</w:t>
-            </w:r>
-          </w:p>
-        </w:tc>
-      </w:tr>
-      <w:tr>
-        <w:tc>
-          <w:tcPr>
-            <w:tcW w:w="1709" w:type="dxa"/>
-            <w:vAlign w:val="bottom"/>
-          </w:tcPr>
-          <w:p>
-            <w:pPr>
-              <w:rPr>
-                <w:rFonts w:cs="Times New Roman"/>
-              </w:rPr>
-            </w:pPr>
-            <w:r>
-              <w:rPr>
-                <w:rFonts w:eastAsia="Times New Roman" w:cs="Times New Roman"/>
-                <w:color w:val="000000"/>
-              </w:rPr>
-              <w:t>Ca</w:t>
-            </w:r>
-          </w:p>
-        </w:tc>
-        <w:tc>
-          <w:tcPr>
-            <w:tcW w:w="2343" w:type="dxa"/>
-            <w:vAlign w:val="bottom"/>
-          </w:tcPr>
-          <w:p>
-            <w:pPr>
-              <w:jc w:val="right"/>
-              <w:rPr>
-                <w:rFonts w:cs="Times New Roman"/>
-                <w:b/>
-                <w:bCs/>
-              </w:rPr>
-            </w:pPr>
-            <w:r>
-              <w:rPr>
-                <w:rFonts w:cs="Times New Roman"/>
-                <w:color w:val="000000"/>
-              </w:rPr>
-              <w:t>160.3</w:t>
-            </w:r>
-          </w:p>
-        </w:tc>
-      </w:tr>
-      <w:tr>
-        <w:tc>
-          <w:tcPr>
-            <w:tcW w:w="1709" w:type="dxa"/>
-            <w:vAlign w:val="bottom"/>
-          </w:tcPr>
-          <w:p>
-            <w:pPr>
-              <w:rPr>
-                <w:rFonts w:cs="Times New Roman"/>
-              </w:rPr>
-            </w:pPr>
-            <w:r>
-              <w:rPr>
-                <w:rFonts w:eastAsia="Times New Roman" w:cs="Times New Roman"/>
-                <w:color w:val="000000"/>
-              </w:rPr>
-              <w:t>Mg</w:t>
-            </w:r>
-          </w:p>
-        </w:tc>
-        <w:tc>
-          <w:tcPr>
-            <w:tcW w:w="2343" w:type="dxa"/>
-            <w:vAlign w:val="bottom"/>
-          </w:tcPr>
-          <w:p>
-            <w:pPr>
-              <w:jc w:val="right"/>
-              <w:rPr>
-                <w:rFonts w:cs="Times New Roman"/>
-                <w:b/>
-                <w:bCs/>
-              </w:rPr>
-            </w:pPr>
-            <w:r>
-              <w:rPr>
-                <w:rFonts w:cs="Times New Roman"/>
-                <w:color w:val="000000"/>
-              </w:rPr>
-              <w:t>48.6</w:t>
-            </w:r>
-          </w:p>
-        </w:tc>
-      </w:tr>
-      <w:tr>
-        <w:tc>
-          <w:tcPr>
-            <w:tcW w:w="1709" w:type="dxa"/>
-            <w:vAlign w:val="bottom"/>
-          </w:tcPr>
-          <w:p>
-            <w:pPr>
-              <w:rPr>
-                <w:rFonts w:cs="Times New Roman"/>
-              </w:rPr>
-            </w:pPr>
-            <w:r>
-              <w:rPr>
-                <w:rFonts w:eastAsia="Times New Roman" w:cs="Times New Roman"/>
-                <w:color w:val="000000"/>
-              </w:rPr>
-              <w:t>S</w:t>
-            </w:r>
-          </w:p>
-        </w:tc>
-        <w:tc>
-          <w:tcPr>
-            <w:tcW w:w="2343" w:type="dxa"/>
-            <w:vAlign w:val="bottom"/>
-          </w:tcPr>
-          <w:p>
-            <w:pPr>
-              <w:jc w:val="right"/>
-              <w:rPr>
-                <w:rFonts w:cs="Times New Roman"/>
-                <w:b/>
-                <w:bCs/>
-              </w:rPr>
-            </w:pPr>
-            <w:r>
-              <w:rPr>
-                <w:rFonts w:cs="Times New Roman"/>
-                <w:color w:val="000000"/>
-              </w:rPr>
-              <w:t>64.1</w:t>
-            </w:r>
-          </w:p>
-        </w:tc>
-      </w:tr>
-    </w:tbl>
-    <w:p/>
-    <w:p>
-      <w:r>
         <w:br w:type="page"/>
       </w:r>
     </w:p>
@@ -32185,10 +27956,10 @@
         <w:tblLook w:val="04A0" w:firstRow="1" w:lastRow="0" w:firstColumn="1" w:lastColumn="0" w:noHBand="0" w:noVBand="1"/>
       </w:tblPr>
       <w:tblGrid>
-        <w:gridCol w:w="2522"/>
-        <w:gridCol w:w="1188"/>
-        <w:gridCol w:w="899"/>
-        <w:gridCol w:w="876"/>
+        <w:gridCol w:w="2570"/>
+        <w:gridCol w:w="1196"/>
+        <w:gridCol w:w="916"/>
+        <w:gridCol w:w="803"/>
       </w:tblGrid>
       <w:tr>
         <w:tc>
@@ -32585,21 +28356,12 @@
               </w:rPr>
               <w:t xml:space="preserve">2 M </w:t>
             </w:r>
-            <w:proofErr w:type="gramStart"/>
-            <w:r>
-              <w:rPr>
-                <w:rFonts w:eastAsia="Times New Roman" w:cs="Times New Roman"/>
-                <w:color w:val="000000"/>
-              </w:rPr>
-              <w:t>Ca(</w:t>
-            </w:r>
-            <w:proofErr w:type="gramEnd"/>
-            <w:r>
-              <w:rPr>
-                <w:rFonts w:eastAsia="Times New Roman" w:cs="Times New Roman"/>
-                <w:color w:val="000000"/>
-              </w:rPr>
-              <w:t>NO</w:t>
+            <w:r>
+              <w:rPr>
+                <w:rFonts w:eastAsia="Times New Roman" w:cs="Times New Roman"/>
+                <w:color w:val="000000"/>
+              </w:rPr>
+              <w:t>Ca(NO</w:t>
             </w:r>
             <w:r>
               <w:rPr>
@@ -32810,7 +28572,7 @@
                 <w:rFonts w:cs="Times New Roman"/>
                 <w:color w:val="000000"/>
               </w:rPr>
-              <w:t>2</w:t>
+              <w:t>0.75</w:t>
             </w:r>
           </w:p>
         </w:tc>
@@ -32831,7 +28593,7 @@
                 <w:rFonts w:cs="Times New Roman"/>
                 <w:color w:val="000000"/>
               </w:rPr>
-              <w:t>1280.7</w:t>
+              <w:t>480.3</w:t>
             </w:r>
           </w:p>
         </w:tc>
@@ -33146,17 +28908,8 @@
                 <w:rFonts w:eastAsia="Times New Roman" w:cs="Times New Roman"/>
                 <w:color w:val="000000"/>
               </w:rPr>
-              <w:t xml:space="preserve">1 M </w:t>
-            </w:r>
-            <w:proofErr w:type="spellStart"/>
-            <w:r>
-              <w:rPr>
-                <w:rFonts w:eastAsia="Times New Roman" w:cs="Times New Roman"/>
-                <w:color w:val="000000"/>
-              </w:rPr>
-              <w:t>KCl</w:t>
-            </w:r>
-            <w:proofErr w:type="spellEnd"/>
+              <w:t>1 M KCl</w:t>
+            </w:r>
           </w:p>
         </w:tc>
         <w:tc>
@@ -34335,21 +30088,12 @@
               </w:rPr>
               <w:t xml:space="preserve">2 M </w:t>
             </w:r>
-            <w:proofErr w:type="gramStart"/>
-            <w:r>
-              <w:rPr>
-                <w:rFonts w:eastAsia="Times New Roman" w:cs="Times New Roman"/>
-                <w:color w:val="000000"/>
-              </w:rPr>
-              <w:t>Ca(</w:t>
-            </w:r>
-            <w:proofErr w:type="gramEnd"/>
-            <w:r>
-              <w:rPr>
-                <w:rFonts w:eastAsia="Times New Roman" w:cs="Times New Roman"/>
-                <w:color w:val="000000"/>
-              </w:rPr>
-              <w:t>NO</w:t>
+            <w:r>
+              <w:rPr>
+                <w:rFonts w:eastAsia="Times New Roman" w:cs="Times New Roman"/>
+                <w:color w:val="000000"/>
+              </w:rPr>
+              <w:t>Ca(NO</w:t>
             </w:r>
             <w:r>
               <w:rPr>
@@ -34474,21 +30218,12 @@
               </w:rPr>
               <w:t xml:space="preserve">2 M </w:t>
             </w:r>
-            <w:proofErr w:type="gramStart"/>
-            <w:r>
-              <w:rPr>
-                <w:rFonts w:eastAsia="Times New Roman" w:cs="Times New Roman"/>
-                <w:color w:val="000000"/>
-              </w:rPr>
-              <w:t>Ca(</w:t>
-            </w:r>
-            <w:proofErr w:type="gramEnd"/>
-            <w:r>
-              <w:rPr>
-                <w:rFonts w:eastAsia="Times New Roman" w:cs="Times New Roman"/>
-                <w:color w:val="000000"/>
-              </w:rPr>
-              <w:t>NO</w:t>
+            <w:r>
+              <w:rPr>
+                <w:rFonts w:eastAsia="Times New Roman" w:cs="Times New Roman"/>
+                <w:color w:val="000000"/>
+              </w:rPr>
+              <w:t>Ca(NO</w:t>
             </w:r>
             <w:r>
               <w:rPr>
@@ -34687,7 +30422,7 @@
                 <w:rFonts w:cs="Times New Roman"/>
                 <w:color w:val="000000"/>
               </w:rPr>
-              <w:t>2</w:t>
+              <w:t>0.75</w:t>
             </w:r>
           </w:p>
         </w:tc>
@@ -34710,7 +30445,7 @@
                 <w:rFonts w:cs="Times New Roman"/>
                 <w:color w:val="000000"/>
               </w:rPr>
-              <w:t>448.2</w:t>
+              <w:t>168.1</w:t>
             </w:r>
           </w:p>
         </w:tc>
@@ -35003,7 +30738,6 @@
               </w:rPr>
               <w:t xml:space="preserve">1 M </w:t>
             </w:r>
-            <w:proofErr w:type="spellStart"/>
             <w:r>
               <w:rPr>
                 <w:rFonts w:eastAsia="Times New Roman" w:cs="Times New Roman"/>
@@ -35011,7 +30745,6 @@
               </w:rPr>
               <w:t>KCl</w:t>
             </w:r>
-            <w:proofErr w:type="spellEnd"/>
           </w:p>
         </w:tc>
         <w:tc>
@@ -35112,7 +30845,6 @@
               </w:rPr>
               <w:t xml:space="preserve">1 M </w:t>
             </w:r>
-            <w:proofErr w:type="spellStart"/>
             <w:r>
               <w:rPr>
                 <w:rFonts w:eastAsia="Times New Roman" w:cs="Times New Roman"/>
@@ -35120,7 +30852,3779 @@
               </w:rPr>
               <w:t>KCl</w:t>
             </w:r>
-            <w:proofErr w:type="spellEnd"/>
+          </w:p>
+        </w:tc>
+        <w:tc>
+          <w:tcPr>
+            <w:tcW w:w="1236" w:type="dxa"/>
+            <w:vAlign w:val="bottom"/>
+          </w:tcPr>
+          <w:p>
+            <w:pPr>
+              <w:jc w:val="right"/>
+              <w:rPr>
+                <w:rFonts w:cs="Times New Roman"/>
+                <w:b/>
+                <w:bCs/>
+              </w:rPr>
+            </w:pPr>
+            <w:r>
+              <w:rPr>
+                <w:rFonts w:cs="Times New Roman"/>
+                <w:color w:val="000000"/>
+              </w:rPr>
+              <w:t>35.453</w:t>
+            </w:r>
+          </w:p>
+        </w:tc>
+        <w:tc>
+          <w:tcPr>
+            <w:tcW w:w="956" w:type="dxa"/>
+            <w:vAlign w:val="bottom"/>
+          </w:tcPr>
+          <w:p>
+            <w:pPr>
+              <w:jc w:val="right"/>
+              <w:rPr>
+                <w:rFonts w:cs="Times New Roman"/>
+                <w:b/>
+                <w:bCs/>
+              </w:rPr>
+            </w:pPr>
+            <w:r>
+              <w:rPr>
+                <w:rFonts w:cs="Times New Roman"/>
+                <w:color w:val="000000"/>
+              </w:rPr>
+              <w:t>0</w:t>
+            </w:r>
+          </w:p>
+        </w:tc>
+        <w:tc>
+          <w:tcPr>
+            <w:tcW w:w="803" w:type="dxa"/>
+            <w:vAlign w:val="bottom"/>
+          </w:tcPr>
+          <w:p>
+            <w:pPr>
+              <w:jc w:val="right"/>
+              <w:rPr>
+                <w:rFonts w:cs="Times New Roman"/>
+                <w:b/>
+                <w:bCs/>
+              </w:rPr>
+            </w:pPr>
+            <w:r>
+              <w:rPr>
+                <w:rFonts w:cs="Times New Roman"/>
+                <w:color w:val="000000"/>
+              </w:rPr>
+              <w:t>0.0</w:t>
+            </w:r>
+          </w:p>
+        </w:tc>
+      </w:tr>
+      <w:tr>
+        <w:tc>
+          <w:tcPr>
+            <w:tcW w:w="2616" w:type="dxa"/>
+            <w:vAlign w:val="bottom"/>
+          </w:tcPr>
+          <w:p>
+            <w:pPr>
+              <w:rPr>
+                <w:rFonts w:cs="Times New Roman"/>
+                <w:b/>
+                <w:bCs/>
+              </w:rPr>
+            </w:pPr>
+            <w:r>
+              <w:rPr>
+                <w:rFonts w:eastAsia="Times New Roman" w:cs="Times New Roman"/>
+                <w:color w:val="000000"/>
+              </w:rPr>
+              <w:t xml:space="preserve">Ca from </w:t>
+            </w:r>
+            <w:r>
+              <w:rPr>
+                <w:rFonts w:eastAsia="Times New Roman" w:cs="Times New Roman"/>
+                <w:color w:val="000000"/>
+              </w:rPr>
+              <w:t xml:space="preserve">1 M </w:t>
+            </w:r>
+            <w:r>
+              <w:rPr>
+                <w:rFonts w:eastAsia="Times New Roman" w:cs="Times New Roman"/>
+                <w:color w:val="000000"/>
+              </w:rPr>
+              <w:t>CaCO</w:t>
+            </w:r>
+            <w:r>
+              <w:rPr>
+                <w:rFonts w:eastAsia="Times New Roman" w:cs="Times New Roman"/>
+                <w:color w:val="000000"/>
+                <w:vertAlign w:val="subscript"/>
+              </w:rPr>
+              <w:t>3</w:t>
+            </w:r>
+          </w:p>
+        </w:tc>
+        <w:tc>
+          <w:tcPr>
+            <w:tcW w:w="1236" w:type="dxa"/>
+            <w:vAlign w:val="bottom"/>
+          </w:tcPr>
+          <w:p>
+            <w:pPr>
+              <w:jc w:val="right"/>
+              <w:rPr>
+                <w:rFonts w:cs="Times New Roman"/>
+                <w:b/>
+                <w:bCs/>
+              </w:rPr>
+            </w:pPr>
+            <w:r>
+              <w:rPr>
+                <w:rFonts w:cs="Times New Roman"/>
+                <w:color w:val="000000"/>
+              </w:rPr>
+              <w:t>40.078</w:t>
+            </w:r>
+          </w:p>
+        </w:tc>
+        <w:tc>
+          <w:tcPr>
+            <w:tcW w:w="956" w:type="dxa"/>
+            <w:vAlign w:val="bottom"/>
+          </w:tcPr>
+          <w:p>
+            <w:pPr>
+              <w:jc w:val="right"/>
+              <w:rPr>
+                <w:rFonts w:cs="Times New Roman"/>
+                <w:b/>
+                <w:bCs/>
+              </w:rPr>
+            </w:pPr>
+            <w:r>
+              <w:rPr>
+                <w:rFonts w:cs="Times New Roman"/>
+                <w:color w:val="000000"/>
+              </w:rPr>
+              <w:t>0</w:t>
+            </w:r>
+          </w:p>
+        </w:tc>
+        <w:tc>
+          <w:tcPr>
+            <w:tcW w:w="803" w:type="dxa"/>
+            <w:vAlign w:val="bottom"/>
+          </w:tcPr>
+          <w:p>
+            <w:pPr>
+              <w:jc w:val="right"/>
+              <w:rPr>
+                <w:rFonts w:cs="Times New Roman"/>
+                <w:b/>
+                <w:bCs/>
+              </w:rPr>
+            </w:pPr>
+            <w:r>
+              <w:rPr>
+                <w:rFonts w:cs="Times New Roman"/>
+                <w:color w:val="000000"/>
+              </w:rPr>
+              <w:t>0.0</w:t>
+            </w:r>
+          </w:p>
+        </w:tc>
+      </w:tr>
+      <w:tr>
+        <w:tc>
+          <w:tcPr>
+            <w:tcW w:w="2616" w:type="dxa"/>
+            <w:vAlign w:val="bottom"/>
+          </w:tcPr>
+          <w:p>
+            <w:pPr>
+              <w:rPr>
+                <w:rFonts w:cs="Times New Roman"/>
+                <w:b/>
+                <w:bCs/>
+              </w:rPr>
+            </w:pPr>
+            <w:r>
+              <w:rPr>
+                <w:rFonts w:eastAsia="Times New Roman" w:cs="Times New Roman"/>
+                <w:color w:val="000000"/>
+              </w:rPr>
+              <w:t xml:space="preserve">Mg from </w:t>
+            </w:r>
+            <w:r>
+              <w:rPr>
+                <w:rFonts w:eastAsia="Times New Roman" w:cs="Times New Roman"/>
+                <w:color w:val="000000"/>
+              </w:rPr>
+              <w:t xml:space="preserve">2 M </w:t>
+            </w:r>
+            <w:r>
+              <w:rPr>
+                <w:rFonts w:eastAsia="Times New Roman" w:cs="Times New Roman"/>
+                <w:color w:val="000000"/>
+              </w:rPr>
+              <w:t>MgSO</w:t>
+            </w:r>
+            <w:r>
+              <w:rPr>
+                <w:rFonts w:eastAsia="Times New Roman" w:cs="Times New Roman"/>
+                <w:color w:val="000000"/>
+                <w:vertAlign w:val="subscript"/>
+              </w:rPr>
+              <w:t>4</w:t>
+            </w:r>
+          </w:p>
+        </w:tc>
+        <w:tc>
+          <w:tcPr>
+            <w:tcW w:w="1236" w:type="dxa"/>
+            <w:vAlign w:val="bottom"/>
+          </w:tcPr>
+          <w:p>
+            <w:pPr>
+              <w:jc w:val="right"/>
+              <w:rPr>
+                <w:rFonts w:cs="Times New Roman"/>
+                <w:b/>
+                <w:bCs/>
+              </w:rPr>
+            </w:pPr>
+            <w:r>
+              <w:rPr>
+                <w:rFonts w:cs="Times New Roman"/>
+                <w:color w:val="000000"/>
+              </w:rPr>
+              <w:t>24.305</w:t>
+            </w:r>
+          </w:p>
+        </w:tc>
+        <w:tc>
+          <w:tcPr>
+            <w:tcW w:w="956" w:type="dxa"/>
+            <w:vAlign w:val="bottom"/>
+          </w:tcPr>
+          <w:p>
+            <w:pPr>
+              <w:jc w:val="right"/>
+              <w:rPr>
+                <w:rFonts w:cs="Times New Roman"/>
+                <w:b/>
+                <w:bCs/>
+              </w:rPr>
+            </w:pPr>
+            <w:r>
+              <w:rPr>
+                <w:rFonts w:cs="Times New Roman"/>
+                <w:color w:val="000000"/>
+              </w:rPr>
+              <w:t>1</w:t>
+            </w:r>
+          </w:p>
+        </w:tc>
+        <w:tc>
+          <w:tcPr>
+            <w:tcW w:w="803" w:type="dxa"/>
+            <w:vAlign w:val="bottom"/>
+          </w:tcPr>
+          <w:p>
+            <w:pPr>
+              <w:jc w:val="right"/>
+              <w:rPr>
+                <w:rFonts w:cs="Times New Roman"/>
+                <w:b/>
+                <w:bCs/>
+              </w:rPr>
+            </w:pPr>
+            <w:r>
+              <w:rPr>
+                <w:rFonts w:cs="Times New Roman"/>
+                <w:color w:val="000000"/>
+              </w:rPr>
+              <w:t>48.6</w:t>
+            </w:r>
+          </w:p>
+        </w:tc>
+      </w:tr>
+      <w:tr>
+        <w:tc>
+          <w:tcPr>
+            <w:tcW w:w="2616" w:type="dxa"/>
+            <w:vAlign w:val="bottom"/>
+          </w:tcPr>
+          <w:p>
+            <w:pPr>
+              <w:rPr>
+                <w:rFonts w:eastAsia="Times New Roman" w:cs="Times New Roman"/>
+                <w:color w:val="000000"/>
+              </w:rPr>
+            </w:pPr>
+            <w:r>
+              <w:rPr>
+                <w:rFonts w:eastAsia="Times New Roman" w:cs="Times New Roman"/>
+                <w:color w:val="000000"/>
+              </w:rPr>
+              <w:t xml:space="preserve">S from </w:t>
+            </w:r>
+            <w:r>
+              <w:rPr>
+                <w:rFonts w:eastAsia="Times New Roman" w:cs="Times New Roman"/>
+                <w:color w:val="000000"/>
+              </w:rPr>
+              <w:t xml:space="preserve">2 M </w:t>
+            </w:r>
+            <w:r>
+              <w:rPr>
+                <w:rFonts w:eastAsia="Times New Roman" w:cs="Times New Roman"/>
+                <w:color w:val="000000"/>
+              </w:rPr>
+              <w:t>MgSO</w:t>
+            </w:r>
+            <w:r>
+              <w:rPr>
+                <w:rFonts w:eastAsia="Times New Roman" w:cs="Times New Roman"/>
+                <w:color w:val="000000"/>
+                <w:vertAlign w:val="subscript"/>
+              </w:rPr>
+              <w:t>4</w:t>
+            </w:r>
+          </w:p>
+        </w:tc>
+        <w:tc>
+          <w:tcPr>
+            <w:tcW w:w="1236" w:type="dxa"/>
+            <w:vAlign w:val="bottom"/>
+          </w:tcPr>
+          <w:p>
+            <w:pPr>
+              <w:jc w:val="right"/>
+              <w:rPr>
+                <w:rFonts w:cs="Times New Roman"/>
+                <w:b/>
+                <w:bCs/>
+              </w:rPr>
+            </w:pPr>
+            <w:r>
+              <w:rPr>
+                <w:rFonts w:cs="Times New Roman"/>
+                <w:color w:val="000000"/>
+              </w:rPr>
+              <w:t>32.065</w:t>
+            </w:r>
+          </w:p>
+        </w:tc>
+        <w:tc>
+          <w:tcPr>
+            <w:tcW w:w="956" w:type="dxa"/>
+            <w:vAlign w:val="bottom"/>
+          </w:tcPr>
+          <w:p>
+            <w:pPr>
+              <w:jc w:val="right"/>
+              <w:rPr>
+                <w:rFonts w:cs="Times New Roman"/>
+                <w:b/>
+                <w:bCs/>
+              </w:rPr>
+            </w:pPr>
+            <w:r>
+              <w:rPr>
+                <w:rFonts w:cs="Times New Roman"/>
+                <w:color w:val="000000"/>
+              </w:rPr>
+              <w:t>1</w:t>
+            </w:r>
+          </w:p>
+        </w:tc>
+        <w:tc>
+          <w:tcPr>
+            <w:tcW w:w="803" w:type="dxa"/>
+            <w:vAlign w:val="bottom"/>
+          </w:tcPr>
+          <w:p>
+            <w:pPr>
+              <w:jc w:val="right"/>
+              <w:rPr>
+                <w:rFonts w:cs="Times New Roman"/>
+                <w:b/>
+                <w:bCs/>
+              </w:rPr>
+            </w:pPr>
+            <w:r>
+              <w:rPr>
+                <w:rFonts w:cs="Times New Roman"/>
+                <w:color w:val="000000"/>
+              </w:rPr>
+              <w:t>64.1</w:t>
+            </w:r>
+          </w:p>
+        </w:tc>
+      </w:tr>
+    </w:tbl>
+    <w:p>
+      <w:pPr>
+        <w:rPr>
+          <w:rFonts w:cs="Times New Roman"/>
+          <w:b/>
+          <w:bCs/>
+        </w:rPr>
+      </w:pPr>
+    </w:p>
+    <w:p>
+      <w:pPr>
+        <w:rPr>
+          <w:rFonts w:cs="Times New Roman"/>
+        </w:rPr>
+      </w:pPr>
+      <w:r>
+        <w:rPr>
+          <w:rFonts w:cs="Times New Roman"/>
+          <w:b/>
+          <w:bCs/>
+        </w:rPr>
+        <w:t>Total macronutrient concentration in solution</w:t>
+      </w:r>
+    </w:p>
+    <w:tbl>
+      <w:tblPr>
+        <w:tblStyle w:val="TableGrid"/>
+        <w:tblW w:w="0" w:type="auto"/>
+        <w:tblBorders>
+          <w:top w:val="none" w:sz="0" w:space="0" w:color="auto"/>
+          <w:left w:val="none" w:sz="0" w:space="0" w:color="auto"/>
+          <w:bottom w:val="none" w:sz="0" w:space="0" w:color="auto"/>
+          <w:right w:val="none" w:sz="0" w:space="0" w:color="auto"/>
+          <w:insideH w:val="none" w:sz="0" w:space="0" w:color="auto"/>
+          <w:insideV w:val="none" w:sz="0" w:space="0" w:color="auto"/>
+        </w:tblBorders>
+        <w:tblLook w:val="04A0" w:firstRow="1" w:lastRow="0" w:firstColumn="1" w:lastColumn="0" w:noHBand="0" w:noVBand="1"/>
+      </w:tblPr>
+      <w:tblGrid>
+        <w:gridCol w:w="1709"/>
+        <w:gridCol w:w="2343"/>
+      </w:tblGrid>
+      <w:tr>
+        <w:tc>
+          <w:tcPr>
+            <w:tcW w:w="1709" w:type="dxa"/>
+            <w:tcBorders>
+              <w:top w:val="single" w:sz="4" w:space="0" w:color="auto"/>
+              <w:bottom w:val="single" w:sz="4" w:space="0" w:color="auto"/>
+            </w:tcBorders>
+          </w:tcPr>
+          <w:p>
+            <w:pPr>
+              <w:rPr>
+                <w:rFonts w:cs="Times New Roman"/>
+              </w:rPr>
+            </w:pPr>
+            <w:r>
+              <w:rPr>
+                <w:rFonts w:cs="Times New Roman"/>
+              </w:rPr>
+              <w:t>Macronutrient</w:t>
+            </w:r>
+          </w:p>
+        </w:tc>
+        <w:tc>
+          <w:tcPr>
+            <w:tcW w:w="2343" w:type="dxa"/>
+            <w:tcBorders>
+              <w:top w:val="single" w:sz="4" w:space="0" w:color="auto"/>
+              <w:bottom w:val="single" w:sz="4" w:space="0" w:color="auto"/>
+            </w:tcBorders>
+          </w:tcPr>
+          <w:p>
+            <w:pPr>
+              <w:jc w:val="right"/>
+              <w:rPr>
+                <w:rFonts w:cs="Times New Roman"/>
+              </w:rPr>
+            </w:pPr>
+            <w:r>
+              <w:rPr>
+                <w:rFonts w:cs="Times New Roman"/>
+              </w:rPr>
+              <w:t>Concentration (ppm)</w:t>
+            </w:r>
+          </w:p>
+        </w:tc>
+      </w:tr>
+      <w:tr>
+        <w:tc>
+          <w:tcPr>
+            <w:tcW w:w="1709" w:type="dxa"/>
+            <w:tcBorders>
+              <w:top w:val="single" w:sz="4" w:space="0" w:color="auto"/>
+            </w:tcBorders>
+            <w:vAlign w:val="bottom"/>
+          </w:tcPr>
+          <w:p>
+            <w:pPr>
+              <w:rPr>
+                <w:rFonts w:cs="Times New Roman"/>
+              </w:rPr>
+            </w:pPr>
+            <w:r>
+              <w:rPr>
+                <w:rFonts w:eastAsia="Times New Roman" w:cs="Times New Roman"/>
+                <w:color w:val="000000"/>
+              </w:rPr>
+              <w:t>N</w:t>
+            </w:r>
+          </w:p>
+        </w:tc>
+        <w:tc>
+          <w:tcPr>
+            <w:tcW w:w="2343" w:type="dxa"/>
+            <w:tcBorders>
+              <w:top w:val="single" w:sz="4" w:space="0" w:color="auto"/>
+            </w:tcBorders>
+            <w:vAlign w:val="bottom"/>
+          </w:tcPr>
+          <w:p>
+            <w:pPr>
+              <w:jc w:val="right"/>
+              <w:rPr>
+                <w:rFonts w:cs="Times New Roman"/>
+                <w:b/>
+                <w:bCs/>
+              </w:rPr>
+            </w:pPr>
+            <w:r>
+              <w:rPr>
+                <w:rFonts w:cs="Times New Roman"/>
+                <w:color w:val="000000"/>
+              </w:rPr>
+              <w:t>350.2</w:t>
+            </w:r>
+          </w:p>
+        </w:tc>
+      </w:tr>
+      <w:tr>
+        <w:tc>
+          <w:tcPr>
+            <w:tcW w:w="1709" w:type="dxa"/>
+            <w:vAlign w:val="bottom"/>
+          </w:tcPr>
+          <w:p>
+            <w:pPr>
+              <w:rPr>
+                <w:rFonts w:cs="Times New Roman"/>
+              </w:rPr>
+            </w:pPr>
+            <w:r>
+              <w:rPr>
+                <w:rFonts w:eastAsia="Times New Roman" w:cs="Times New Roman"/>
+                <w:color w:val="000000"/>
+              </w:rPr>
+              <w:t>P</w:t>
+            </w:r>
+          </w:p>
+        </w:tc>
+        <w:tc>
+          <w:tcPr>
+            <w:tcW w:w="2343" w:type="dxa"/>
+            <w:vAlign w:val="bottom"/>
+          </w:tcPr>
+          <w:p>
+            <w:pPr>
+              <w:jc w:val="right"/>
+              <w:rPr>
+                <w:rFonts w:cs="Times New Roman"/>
+                <w:b/>
+                <w:bCs/>
+              </w:rPr>
+            </w:pPr>
+            <w:r>
+              <w:rPr>
+                <w:rFonts w:cs="Times New Roman"/>
+                <w:color w:val="000000"/>
+              </w:rPr>
+              <w:t>31.0</w:t>
+            </w:r>
+          </w:p>
+        </w:tc>
+      </w:tr>
+      <w:tr>
+        <w:tc>
+          <w:tcPr>
+            <w:tcW w:w="1709" w:type="dxa"/>
+            <w:vAlign w:val="bottom"/>
+          </w:tcPr>
+          <w:p>
+            <w:pPr>
+              <w:rPr>
+                <w:rFonts w:cs="Times New Roman"/>
+              </w:rPr>
+            </w:pPr>
+            <w:r>
+              <w:rPr>
+                <w:rFonts w:eastAsia="Times New Roman" w:cs="Times New Roman"/>
+                <w:color w:val="000000"/>
+              </w:rPr>
+              <w:t>K</w:t>
+            </w:r>
+          </w:p>
+        </w:tc>
+        <w:tc>
+          <w:tcPr>
+            <w:tcW w:w="2343" w:type="dxa"/>
+            <w:vAlign w:val="bottom"/>
+          </w:tcPr>
+          <w:p>
+            <w:pPr>
+              <w:jc w:val="right"/>
+              <w:rPr>
+                <w:rFonts w:cs="Times New Roman"/>
+                <w:b/>
+                <w:bCs/>
+              </w:rPr>
+            </w:pPr>
+            <w:r>
+              <w:rPr>
+                <w:rFonts w:cs="Times New Roman"/>
+                <w:color w:val="000000"/>
+              </w:rPr>
+              <w:t>156.4</w:t>
+            </w:r>
+          </w:p>
+        </w:tc>
+      </w:tr>
+      <w:tr>
+        <w:tc>
+          <w:tcPr>
+            <w:tcW w:w="1709" w:type="dxa"/>
+            <w:vAlign w:val="bottom"/>
+          </w:tcPr>
+          <w:p>
+            <w:pPr>
+              <w:rPr>
+                <w:rFonts w:cs="Times New Roman"/>
+              </w:rPr>
+            </w:pPr>
+            <w:r>
+              <w:rPr>
+                <w:rFonts w:eastAsia="Times New Roman" w:cs="Times New Roman"/>
+                <w:color w:val="000000"/>
+              </w:rPr>
+              <w:t>Ca</w:t>
+            </w:r>
+          </w:p>
+        </w:tc>
+        <w:tc>
+          <w:tcPr>
+            <w:tcW w:w="2343" w:type="dxa"/>
+            <w:vAlign w:val="bottom"/>
+          </w:tcPr>
+          <w:p>
+            <w:pPr>
+              <w:jc w:val="right"/>
+              <w:rPr>
+                <w:rFonts w:cs="Times New Roman"/>
+                <w:b/>
+                <w:bCs/>
+              </w:rPr>
+            </w:pPr>
+            <w:r>
+              <w:rPr>
+                <w:rFonts w:cs="Times New Roman"/>
+                <w:color w:val="000000"/>
+              </w:rPr>
+              <w:t>160.3</w:t>
+            </w:r>
+          </w:p>
+        </w:tc>
+      </w:tr>
+      <w:tr>
+        <w:tc>
+          <w:tcPr>
+            <w:tcW w:w="1709" w:type="dxa"/>
+            <w:vAlign w:val="bottom"/>
+          </w:tcPr>
+          <w:p>
+            <w:pPr>
+              <w:rPr>
+                <w:rFonts w:cs="Times New Roman"/>
+              </w:rPr>
+            </w:pPr>
+            <w:r>
+              <w:rPr>
+                <w:rFonts w:eastAsia="Times New Roman" w:cs="Times New Roman"/>
+                <w:color w:val="000000"/>
+              </w:rPr>
+              <w:t>Mg</w:t>
+            </w:r>
+          </w:p>
+        </w:tc>
+        <w:tc>
+          <w:tcPr>
+            <w:tcW w:w="2343" w:type="dxa"/>
+            <w:vAlign w:val="bottom"/>
+          </w:tcPr>
+          <w:p>
+            <w:pPr>
+              <w:jc w:val="right"/>
+              <w:rPr>
+                <w:rFonts w:cs="Times New Roman"/>
+                <w:b/>
+                <w:bCs/>
+              </w:rPr>
+            </w:pPr>
+            <w:r>
+              <w:rPr>
+                <w:rFonts w:cs="Times New Roman"/>
+                <w:color w:val="000000"/>
+              </w:rPr>
+              <w:t>48.6</w:t>
+            </w:r>
+          </w:p>
+        </w:tc>
+      </w:tr>
+      <w:tr>
+        <w:tc>
+          <w:tcPr>
+            <w:tcW w:w="1709" w:type="dxa"/>
+            <w:vAlign w:val="bottom"/>
+          </w:tcPr>
+          <w:p>
+            <w:pPr>
+              <w:rPr>
+                <w:rFonts w:cs="Times New Roman"/>
+              </w:rPr>
+            </w:pPr>
+            <w:r>
+              <w:rPr>
+                <w:rFonts w:eastAsia="Times New Roman" w:cs="Times New Roman"/>
+                <w:color w:val="000000"/>
+              </w:rPr>
+              <w:t>S</w:t>
+            </w:r>
+          </w:p>
+        </w:tc>
+        <w:tc>
+          <w:tcPr>
+            <w:tcW w:w="2343" w:type="dxa"/>
+            <w:vAlign w:val="bottom"/>
+          </w:tcPr>
+          <w:p>
+            <w:pPr>
+              <w:jc w:val="right"/>
+              <w:rPr>
+                <w:rFonts w:cs="Times New Roman"/>
+                <w:b/>
+                <w:bCs/>
+              </w:rPr>
+            </w:pPr>
+            <w:r>
+              <w:rPr>
+                <w:rFonts w:cs="Times New Roman"/>
+                <w:color w:val="000000"/>
+              </w:rPr>
+              <w:t>64.1</w:t>
+            </w:r>
+          </w:p>
+        </w:tc>
+      </w:tr>
+    </w:tbl>
+    <w:p/>
+    <w:p>
+      <w:r>
+        <w:br w:type="page"/>
+      </w:r>
+    </w:p>
+    <w:p>
+      <w:pPr>
+        <w:rPr>
+          <w:rFonts w:cs="Times New Roman"/>
+          <w:i/>
+          <w:iCs/>
+        </w:rPr>
+      </w:pPr>
+      <w:r>
+        <w:rPr>
+          <w:i/>
+          <w:iCs/>
+        </w:rPr>
+        <w:lastRenderedPageBreak/>
+        <w:t>Modi</w:t>
+      </w:r>
+      <w:r>
+        <w:rPr>
+          <w:rFonts w:cs="Times New Roman"/>
+          <w:i/>
+          <w:iCs/>
+        </w:rPr>
+        <w:t xml:space="preserve">fied Hoagland’s solution - </w:t>
+      </w:r>
+      <w:r>
+        <w:rPr>
+          <w:rFonts w:cs="Times New Roman"/>
+        </w:rPr>
+        <w:t>630</w:t>
+      </w:r>
+      <w:r>
+        <w:rPr>
+          <w:rFonts w:cs="Times New Roman"/>
+        </w:rPr>
+        <w:t xml:space="preserve"> ppm N (</w:t>
+      </w:r>
+      <w:r>
+        <w:rPr>
+          <w:rFonts w:cs="Times New Roman"/>
+        </w:rPr>
+        <w:t>25</w:t>
+      </w:r>
+      <w:r>
+        <w:rPr>
+          <w:rFonts w:cs="Times New Roman"/>
+        </w:rPr>
+        <w:t xml:space="preserve"> mM N)</w:t>
+      </w:r>
+    </w:p>
+    <w:p>
+      <w:pPr>
+        <w:rPr>
+          <w:rFonts w:cs="Times New Roman"/>
+        </w:rPr>
+      </w:pPr>
+    </w:p>
+    <w:p>
+      <w:pPr>
+        <w:rPr>
+          <w:rFonts w:cs="Times New Roman"/>
+          <w:b/>
+          <w:bCs/>
+        </w:rPr>
+      </w:pPr>
+      <w:r>
+        <w:rPr>
+          <w:rFonts w:cs="Times New Roman"/>
+          <w:b/>
+          <w:bCs/>
+        </w:rPr>
+        <w:t>Primary N addition compounds</w:t>
+      </w:r>
+    </w:p>
+    <w:tbl>
+      <w:tblPr>
+        <w:tblStyle w:val="TableGrid"/>
+        <w:tblW w:w="5485" w:type="dxa"/>
+        <w:tblBorders>
+          <w:top w:val="none" w:sz="0" w:space="0" w:color="auto"/>
+          <w:left w:val="none" w:sz="0" w:space="0" w:color="auto"/>
+          <w:bottom w:val="none" w:sz="0" w:space="0" w:color="auto"/>
+          <w:right w:val="none" w:sz="0" w:space="0" w:color="auto"/>
+          <w:insideH w:val="none" w:sz="0" w:space="0" w:color="auto"/>
+          <w:insideV w:val="none" w:sz="0" w:space="0" w:color="auto"/>
+        </w:tblBorders>
+        <w:tblLook w:val="04A0" w:firstRow="1" w:lastRow="0" w:firstColumn="1" w:lastColumn="0" w:noHBand="0" w:noVBand="1"/>
+      </w:tblPr>
+      <w:tblGrid>
+        <w:gridCol w:w="2522"/>
+        <w:gridCol w:w="1188"/>
+        <w:gridCol w:w="899"/>
+        <w:gridCol w:w="876"/>
+      </w:tblGrid>
+      <w:tr>
+        <w:tc>
+          <w:tcPr>
+            <w:tcW w:w="2570" w:type="dxa"/>
+            <w:tcBorders>
+              <w:top w:val="single" w:sz="4" w:space="0" w:color="auto"/>
+              <w:bottom w:val="single" w:sz="4" w:space="0" w:color="auto"/>
+            </w:tcBorders>
+          </w:tcPr>
+          <w:p>
+            <w:pPr>
+              <w:rPr>
+                <w:rFonts w:cs="Times New Roman"/>
+                <w:b/>
+                <w:bCs/>
+              </w:rPr>
+            </w:pPr>
+            <w:r>
+              <w:rPr>
+                <w:rFonts w:cs="Times New Roman"/>
+                <w:b/>
+                <w:bCs/>
+              </w:rPr>
+              <w:t>compound</w:t>
+            </w:r>
+          </w:p>
+        </w:tc>
+        <w:tc>
+          <w:tcPr>
+            <w:tcW w:w="1196" w:type="dxa"/>
+            <w:tcBorders>
+              <w:top w:val="single" w:sz="4" w:space="0" w:color="auto"/>
+              <w:bottom w:val="single" w:sz="4" w:space="0" w:color="auto"/>
+            </w:tcBorders>
+          </w:tcPr>
+          <w:p>
+            <w:pPr>
+              <w:jc w:val="right"/>
+              <w:rPr>
+                <w:rFonts w:cs="Times New Roman"/>
+                <w:b/>
+                <w:bCs/>
+                <w:vertAlign w:val="superscript"/>
+              </w:rPr>
+            </w:pPr>
+            <w:r>
+              <w:rPr>
+                <w:rFonts w:cs="Times New Roman"/>
+                <w:b/>
+                <w:bCs/>
+              </w:rPr>
+              <w:t>mg mol</w:t>
+            </w:r>
+            <w:r>
+              <w:rPr>
+                <w:rFonts w:cs="Times New Roman"/>
+                <w:b/>
+                <w:bCs/>
+                <w:vertAlign w:val="superscript"/>
+              </w:rPr>
+              <w:t>-1</w:t>
+            </w:r>
+          </w:p>
+        </w:tc>
+        <w:tc>
+          <w:tcPr>
+            <w:tcW w:w="916" w:type="dxa"/>
+            <w:tcBorders>
+              <w:top w:val="single" w:sz="4" w:space="0" w:color="auto"/>
+              <w:bottom w:val="single" w:sz="4" w:space="0" w:color="auto"/>
+            </w:tcBorders>
+            <w:vAlign w:val="bottom"/>
+          </w:tcPr>
+          <w:p>
+            <w:pPr>
+              <w:jc w:val="right"/>
+              <w:rPr>
+                <w:rFonts w:cs="Times New Roman"/>
+                <w:b/>
+                <w:bCs/>
+                <w:vertAlign w:val="superscript"/>
+              </w:rPr>
+            </w:pPr>
+            <w:r>
+              <w:rPr>
+                <w:rFonts w:eastAsia="Times New Roman" w:cs="Times New Roman"/>
+                <w:b/>
+                <w:bCs/>
+                <w:color w:val="000000"/>
+              </w:rPr>
+              <w:t>ml L</w:t>
+            </w:r>
+            <w:r>
+              <w:rPr>
+                <w:rFonts w:eastAsia="Times New Roman" w:cs="Times New Roman"/>
+                <w:b/>
+                <w:bCs/>
+                <w:color w:val="000000"/>
+                <w:vertAlign w:val="superscript"/>
+              </w:rPr>
+              <w:t>-1</w:t>
+            </w:r>
+          </w:p>
+        </w:tc>
+        <w:tc>
+          <w:tcPr>
+            <w:tcW w:w="803" w:type="dxa"/>
+            <w:tcBorders>
+              <w:top w:val="single" w:sz="4" w:space="0" w:color="auto"/>
+              <w:bottom w:val="single" w:sz="4" w:space="0" w:color="auto"/>
+            </w:tcBorders>
+            <w:vAlign w:val="bottom"/>
+          </w:tcPr>
+          <w:p>
+            <w:pPr>
+              <w:jc w:val="right"/>
+              <w:rPr>
+                <w:rFonts w:cs="Times New Roman"/>
+                <w:b/>
+                <w:bCs/>
+              </w:rPr>
+            </w:pPr>
+            <w:r>
+              <w:rPr>
+                <w:rFonts w:eastAsia="Times New Roman" w:cs="Times New Roman"/>
+                <w:b/>
+                <w:bCs/>
+                <w:color w:val="000000"/>
+              </w:rPr>
+              <w:t>ppm</w:t>
+            </w:r>
+          </w:p>
+        </w:tc>
+      </w:tr>
+      <w:tr>
+        <w:tc>
+          <w:tcPr>
+            <w:tcW w:w="2570" w:type="dxa"/>
+            <w:tcBorders>
+              <w:top w:val="single" w:sz="4" w:space="0" w:color="auto"/>
+            </w:tcBorders>
+            <w:vAlign w:val="bottom"/>
+          </w:tcPr>
+          <w:p>
+            <w:pPr>
+              <w:rPr>
+                <w:rFonts w:cs="Times New Roman"/>
+              </w:rPr>
+            </w:pPr>
+            <w:r>
+              <w:rPr>
+                <w:rFonts w:eastAsia="Times New Roman" w:cs="Times New Roman"/>
+                <w:color w:val="000000"/>
+              </w:rPr>
+              <w:t xml:space="preserve">1 M </w:t>
+            </w:r>
+            <w:r>
+              <w:rPr>
+                <w:rFonts w:eastAsia="Times New Roman" w:cs="Times New Roman"/>
+                <w:color w:val="000000"/>
+              </w:rPr>
+              <w:t>NH</w:t>
+            </w:r>
+            <w:r>
+              <w:rPr>
+                <w:rFonts w:eastAsia="Times New Roman" w:cs="Times New Roman"/>
+                <w:color w:val="000000"/>
+                <w:vertAlign w:val="subscript"/>
+              </w:rPr>
+              <w:t>4</w:t>
+            </w:r>
+            <w:r>
+              <w:rPr>
+                <w:rFonts w:eastAsia="Times New Roman" w:cs="Times New Roman"/>
+                <w:color w:val="000000"/>
+              </w:rPr>
+              <w:t>H</w:t>
+            </w:r>
+            <w:r>
+              <w:rPr>
+                <w:rFonts w:eastAsia="Times New Roman" w:cs="Times New Roman"/>
+                <w:color w:val="000000"/>
+                <w:vertAlign w:val="subscript"/>
+              </w:rPr>
+              <w:t>2</w:t>
+            </w:r>
+            <w:r>
+              <w:rPr>
+                <w:rFonts w:eastAsia="Times New Roman" w:cs="Times New Roman"/>
+                <w:color w:val="000000"/>
+              </w:rPr>
+              <w:t>PO</w:t>
+            </w:r>
+            <w:r>
+              <w:rPr>
+                <w:rFonts w:eastAsia="Times New Roman" w:cs="Times New Roman"/>
+                <w:color w:val="000000"/>
+                <w:vertAlign w:val="subscript"/>
+              </w:rPr>
+              <w:t>4</w:t>
+            </w:r>
+          </w:p>
+        </w:tc>
+        <w:tc>
+          <w:tcPr>
+            <w:tcW w:w="1196" w:type="dxa"/>
+            <w:tcBorders>
+              <w:top w:val="single" w:sz="4" w:space="0" w:color="auto"/>
+            </w:tcBorders>
+            <w:vAlign w:val="bottom"/>
+          </w:tcPr>
+          <w:p>
+            <w:pPr>
+              <w:jc w:val="right"/>
+              <w:rPr>
+                <w:rFonts w:cs="Times New Roman"/>
+              </w:rPr>
+            </w:pPr>
+            <w:r>
+              <w:rPr>
+                <w:rFonts w:cs="Times New Roman"/>
+                <w:color w:val="000000"/>
+              </w:rPr>
+              <w:t>115.3</w:t>
+            </w:r>
+          </w:p>
+        </w:tc>
+        <w:tc>
+          <w:tcPr>
+            <w:tcW w:w="916" w:type="dxa"/>
+            <w:tcBorders>
+              <w:top w:val="single" w:sz="4" w:space="0" w:color="auto"/>
+            </w:tcBorders>
+            <w:vAlign w:val="bottom"/>
+          </w:tcPr>
+          <w:p>
+            <w:pPr>
+              <w:jc w:val="right"/>
+              <w:rPr>
+                <w:rFonts w:cs="Times New Roman"/>
+              </w:rPr>
+            </w:pPr>
+            <w:r>
+              <w:rPr>
+                <w:rFonts w:cs="Times New Roman"/>
+                <w:color w:val="000000"/>
+              </w:rPr>
+              <w:t>1</w:t>
+            </w:r>
+          </w:p>
+        </w:tc>
+        <w:tc>
+          <w:tcPr>
+            <w:tcW w:w="803" w:type="dxa"/>
+            <w:tcBorders>
+              <w:top w:val="single" w:sz="4" w:space="0" w:color="auto"/>
+            </w:tcBorders>
+            <w:vAlign w:val="bottom"/>
+          </w:tcPr>
+          <w:p>
+            <w:pPr>
+              <w:jc w:val="right"/>
+              <w:rPr>
+                <w:rFonts w:cs="Times New Roman"/>
+              </w:rPr>
+            </w:pPr>
+            <w:r>
+              <w:rPr>
+                <w:rFonts w:cs="Times New Roman"/>
+                <w:color w:val="000000"/>
+              </w:rPr>
+              <w:t>115.3</w:t>
+            </w:r>
+          </w:p>
+        </w:tc>
+      </w:tr>
+      <w:tr>
+        <w:tc>
+          <w:tcPr>
+            <w:tcW w:w="2570" w:type="dxa"/>
+            <w:vAlign w:val="bottom"/>
+          </w:tcPr>
+          <w:p>
+            <w:pPr>
+              <w:rPr>
+                <w:rFonts w:cs="Times New Roman"/>
+              </w:rPr>
+            </w:pPr>
+            <w:r>
+              <w:rPr>
+                <w:rFonts w:eastAsia="Times New Roman" w:cs="Times New Roman"/>
+                <w:color w:val="000000"/>
+              </w:rPr>
+              <w:t xml:space="preserve">2 M </w:t>
+            </w:r>
+            <w:r>
+              <w:rPr>
+                <w:rFonts w:eastAsia="Times New Roman" w:cs="Times New Roman"/>
+                <w:color w:val="000000"/>
+              </w:rPr>
+              <w:t>KNO</w:t>
+            </w:r>
+            <w:r>
+              <w:rPr>
+                <w:rFonts w:eastAsia="Times New Roman" w:cs="Times New Roman"/>
+                <w:color w:val="000000"/>
+                <w:vertAlign w:val="subscript"/>
+              </w:rPr>
+              <w:t>3</w:t>
+            </w:r>
+          </w:p>
+        </w:tc>
+        <w:tc>
+          <w:tcPr>
+            <w:tcW w:w="1196" w:type="dxa"/>
+            <w:vAlign w:val="bottom"/>
+          </w:tcPr>
+          <w:p>
+            <w:pPr>
+              <w:jc w:val="right"/>
+              <w:rPr>
+                <w:rFonts w:cs="Times New Roman"/>
+              </w:rPr>
+            </w:pPr>
+            <w:r>
+              <w:rPr>
+                <w:rFonts w:cs="Times New Roman"/>
+                <w:color w:val="000000"/>
+              </w:rPr>
+              <w:t>101.1</w:t>
+            </w:r>
+          </w:p>
+        </w:tc>
+        <w:tc>
+          <w:tcPr>
+            <w:tcW w:w="916" w:type="dxa"/>
+            <w:vAlign w:val="bottom"/>
+          </w:tcPr>
+          <w:p>
+            <w:pPr>
+              <w:jc w:val="right"/>
+              <w:rPr>
+                <w:rFonts w:cs="Times New Roman"/>
+              </w:rPr>
+            </w:pPr>
+            <w:r>
+              <w:rPr>
+                <w:rFonts w:cs="Times New Roman"/>
+                <w:color w:val="000000"/>
+              </w:rPr>
+              <w:t>2</w:t>
+            </w:r>
+          </w:p>
+        </w:tc>
+        <w:tc>
+          <w:tcPr>
+            <w:tcW w:w="803" w:type="dxa"/>
+            <w:vAlign w:val="bottom"/>
+          </w:tcPr>
+          <w:p>
+            <w:pPr>
+              <w:jc w:val="right"/>
+              <w:rPr>
+                <w:rFonts w:cs="Times New Roman"/>
+              </w:rPr>
+            </w:pPr>
+            <w:r>
+              <w:rPr>
+                <w:rFonts w:cs="Times New Roman"/>
+                <w:color w:val="000000"/>
+              </w:rPr>
+              <w:t>404.4</w:t>
+            </w:r>
+          </w:p>
+        </w:tc>
+      </w:tr>
+      <w:tr>
+        <w:tc>
+          <w:tcPr>
+            <w:tcW w:w="2570" w:type="dxa"/>
+            <w:vAlign w:val="bottom"/>
+          </w:tcPr>
+          <w:p>
+            <w:pPr>
+              <w:rPr>
+                <w:rFonts w:cs="Times New Roman"/>
+              </w:rPr>
+            </w:pPr>
+            <w:r>
+              <w:rPr>
+                <w:rFonts w:eastAsia="Times New Roman" w:cs="Times New Roman"/>
+                <w:color w:val="000000"/>
+              </w:rPr>
+              <w:t xml:space="preserve">2 M </w:t>
+            </w:r>
+            <w:r>
+              <w:rPr>
+                <w:rFonts w:eastAsia="Times New Roman" w:cs="Times New Roman"/>
+                <w:color w:val="000000"/>
+              </w:rPr>
+              <w:t>Ca(NO</w:t>
+            </w:r>
+            <w:r>
+              <w:rPr>
+                <w:rFonts w:eastAsia="Times New Roman" w:cs="Times New Roman"/>
+                <w:color w:val="000000"/>
+                <w:vertAlign w:val="subscript"/>
+              </w:rPr>
+              <w:t>3</w:t>
+            </w:r>
+            <w:r>
+              <w:rPr>
+                <w:rFonts w:eastAsia="Times New Roman" w:cs="Times New Roman"/>
+                <w:color w:val="000000"/>
+              </w:rPr>
+              <w:t>)</w:t>
+            </w:r>
+            <w:r>
+              <w:rPr>
+                <w:rFonts w:eastAsia="Times New Roman" w:cs="Times New Roman"/>
+                <w:color w:val="000000"/>
+                <w:vertAlign w:val="subscript"/>
+              </w:rPr>
+              <w:t>2</w:t>
+            </w:r>
+            <w:r>
+              <w:rPr>
+                <w:rFonts w:eastAsia="Times New Roman" w:cs="Times New Roman"/>
+                <w:color w:val="000000"/>
+              </w:rPr>
+              <w:t xml:space="preserve"> * 4 H</w:t>
+            </w:r>
+            <w:r>
+              <w:rPr>
+                <w:rFonts w:eastAsia="Times New Roman" w:cs="Times New Roman"/>
+                <w:color w:val="000000"/>
+                <w:vertAlign w:val="subscript"/>
+              </w:rPr>
+              <w:t>2</w:t>
+            </w:r>
+            <w:r>
+              <w:rPr>
+                <w:rFonts w:eastAsia="Times New Roman" w:cs="Times New Roman"/>
+                <w:color w:val="000000"/>
+              </w:rPr>
+              <w:t>O</w:t>
+            </w:r>
+          </w:p>
+        </w:tc>
+        <w:tc>
+          <w:tcPr>
+            <w:tcW w:w="1196" w:type="dxa"/>
+            <w:vAlign w:val="bottom"/>
+          </w:tcPr>
+          <w:p>
+            <w:pPr>
+              <w:jc w:val="right"/>
+              <w:rPr>
+                <w:rFonts w:cs="Times New Roman"/>
+              </w:rPr>
+            </w:pPr>
+            <w:r>
+              <w:rPr>
+                <w:rFonts w:cs="Times New Roman"/>
+                <w:color w:val="000000"/>
+              </w:rPr>
+              <w:t>164.088</w:t>
+            </w:r>
+          </w:p>
+        </w:tc>
+        <w:tc>
+          <w:tcPr>
+            <w:tcW w:w="916" w:type="dxa"/>
+            <w:vAlign w:val="bottom"/>
+          </w:tcPr>
+          <w:p>
+            <w:pPr>
+              <w:jc w:val="right"/>
+              <w:rPr>
+                <w:rFonts w:cs="Times New Roman"/>
+              </w:rPr>
+            </w:pPr>
+            <w:r>
+              <w:rPr>
+                <w:rFonts w:cs="Times New Roman"/>
+                <w:color w:val="000000"/>
+              </w:rPr>
+              <w:t>2</w:t>
+            </w:r>
+          </w:p>
+        </w:tc>
+        <w:tc>
+          <w:tcPr>
+            <w:tcW w:w="803" w:type="dxa"/>
+            <w:vAlign w:val="bottom"/>
+          </w:tcPr>
+          <w:p>
+            <w:pPr>
+              <w:jc w:val="right"/>
+              <w:rPr>
+                <w:rFonts w:cs="Times New Roman"/>
+              </w:rPr>
+            </w:pPr>
+            <w:r>
+              <w:rPr>
+                <w:rFonts w:cs="Times New Roman"/>
+                <w:color w:val="000000"/>
+              </w:rPr>
+              <w:t>656.4</w:t>
+            </w:r>
+          </w:p>
+        </w:tc>
+      </w:tr>
+      <w:tr>
+        <w:tc>
+          <w:tcPr>
+            <w:tcW w:w="2570" w:type="dxa"/>
+            <w:vAlign w:val="bottom"/>
+          </w:tcPr>
+          <w:p>
+            <w:pPr>
+              <w:rPr>
+                <w:rFonts w:cs="Times New Roman"/>
+              </w:rPr>
+            </w:pPr>
+            <w:r>
+              <w:rPr>
+                <w:rFonts w:eastAsia="Times New Roman" w:cs="Times New Roman"/>
+                <w:b/>
+                <w:bCs/>
+                <w:color w:val="000000"/>
+              </w:rPr>
+              <w:t>8 M</w:t>
+            </w:r>
+            <w:r>
+              <w:rPr>
+                <w:rFonts w:eastAsia="Times New Roman" w:cs="Times New Roman"/>
+                <w:color w:val="000000"/>
+              </w:rPr>
+              <w:t xml:space="preserve"> </w:t>
+            </w:r>
+            <w:r>
+              <w:rPr>
+                <w:rFonts w:eastAsia="Times New Roman" w:cs="Times New Roman"/>
+                <w:color w:val="000000"/>
+              </w:rPr>
+              <w:t>NH</w:t>
+            </w:r>
+            <w:r>
+              <w:rPr>
+                <w:rFonts w:eastAsia="Times New Roman" w:cs="Times New Roman"/>
+                <w:color w:val="000000"/>
+                <w:vertAlign w:val="subscript"/>
+              </w:rPr>
+              <w:t>4</w:t>
+            </w:r>
+            <w:r>
+              <w:rPr>
+                <w:rFonts w:eastAsia="Times New Roman" w:cs="Times New Roman"/>
+                <w:color w:val="000000"/>
+              </w:rPr>
+              <w:t>NO</w:t>
+            </w:r>
+            <w:r>
+              <w:rPr>
+                <w:rFonts w:eastAsia="Times New Roman" w:cs="Times New Roman"/>
+                <w:color w:val="000000"/>
+                <w:vertAlign w:val="subscript"/>
+              </w:rPr>
+              <w:t>3</w:t>
+            </w:r>
+          </w:p>
+        </w:tc>
+        <w:tc>
+          <w:tcPr>
+            <w:tcW w:w="1196" w:type="dxa"/>
+            <w:vAlign w:val="bottom"/>
+          </w:tcPr>
+          <w:p>
+            <w:pPr>
+              <w:jc w:val="right"/>
+              <w:rPr>
+                <w:rFonts w:cs="Times New Roman"/>
+              </w:rPr>
+            </w:pPr>
+            <w:r>
+              <w:rPr>
+                <w:rFonts w:cs="Times New Roman"/>
+                <w:color w:val="000000"/>
+              </w:rPr>
+              <w:t>80.043</w:t>
+            </w:r>
+          </w:p>
+        </w:tc>
+        <w:tc>
+          <w:tcPr>
+            <w:tcW w:w="916" w:type="dxa"/>
+            <w:vAlign w:val="bottom"/>
+          </w:tcPr>
+          <w:p>
+            <w:pPr>
+              <w:jc w:val="right"/>
+              <w:rPr>
+                <w:rFonts w:cs="Times New Roman"/>
+              </w:rPr>
+            </w:pPr>
+            <w:r>
+              <w:rPr>
+                <w:rFonts w:cs="Times New Roman"/>
+                <w:color w:val="000000"/>
+              </w:rPr>
+              <w:t>2</w:t>
+            </w:r>
+          </w:p>
+        </w:tc>
+        <w:tc>
+          <w:tcPr>
+            <w:tcW w:w="803" w:type="dxa"/>
+            <w:vAlign w:val="bottom"/>
+          </w:tcPr>
+          <w:p>
+            <w:pPr>
+              <w:jc w:val="right"/>
+              <w:rPr>
+                <w:rFonts w:cs="Times New Roman"/>
+              </w:rPr>
+            </w:pPr>
+            <w:r>
+              <w:rPr>
+                <w:rFonts w:cs="Times New Roman"/>
+                <w:color w:val="000000"/>
+              </w:rPr>
+              <w:t>1280.7</w:t>
+            </w:r>
+          </w:p>
+        </w:tc>
+      </w:tr>
+    </w:tbl>
+    <w:p>
+      <w:pPr>
+        <w:rPr>
+          <w:rFonts w:cs="Times New Roman"/>
+        </w:rPr>
+      </w:pPr>
+    </w:p>
+    <w:p>
+      <w:pPr>
+        <w:rPr>
+          <w:rFonts w:cs="Times New Roman"/>
+          <w:b/>
+          <w:bCs/>
+        </w:rPr>
+      </w:pPr>
+      <w:r>
+        <w:rPr>
+          <w:rFonts w:cs="Times New Roman"/>
+          <w:b/>
+          <w:bCs/>
+        </w:rPr>
+        <w:t>Supplemental macronutrients and micronutrients</w:t>
+      </w:r>
+    </w:p>
+    <w:tbl>
+      <w:tblPr>
+        <w:tblStyle w:val="TableGrid"/>
+        <w:tblW w:w="5590" w:type="dxa"/>
+        <w:tblBorders>
+          <w:top w:val="none" w:sz="0" w:space="0" w:color="auto"/>
+          <w:left w:val="none" w:sz="0" w:space="0" w:color="auto"/>
+          <w:bottom w:val="none" w:sz="0" w:space="0" w:color="auto"/>
+          <w:right w:val="none" w:sz="0" w:space="0" w:color="auto"/>
+          <w:insideH w:val="none" w:sz="0" w:space="0" w:color="auto"/>
+          <w:insideV w:val="none" w:sz="0" w:space="0" w:color="auto"/>
+        </w:tblBorders>
+        <w:tblLook w:val="04A0" w:firstRow="1" w:lastRow="0" w:firstColumn="1" w:lastColumn="0" w:noHBand="0" w:noVBand="1"/>
+      </w:tblPr>
+      <w:tblGrid>
+        <w:gridCol w:w="2522"/>
+        <w:gridCol w:w="1236"/>
+        <w:gridCol w:w="956"/>
+        <w:gridCol w:w="876"/>
+      </w:tblGrid>
+      <w:tr>
+        <w:tc>
+          <w:tcPr>
+            <w:tcW w:w="2522" w:type="dxa"/>
+            <w:tcBorders>
+              <w:top w:val="single" w:sz="4" w:space="0" w:color="auto"/>
+              <w:bottom w:val="single" w:sz="4" w:space="0" w:color="auto"/>
+            </w:tcBorders>
+            <w:vAlign w:val="bottom"/>
+          </w:tcPr>
+          <w:p>
+            <w:pPr>
+              <w:rPr>
+                <w:rFonts w:cs="Times New Roman"/>
+                <w:b/>
+                <w:bCs/>
+              </w:rPr>
+            </w:pPr>
+            <w:r>
+              <w:rPr>
+                <w:rFonts w:eastAsia="Times New Roman" w:cs="Times New Roman"/>
+                <w:b/>
+                <w:bCs/>
+                <w:color w:val="000000"/>
+              </w:rPr>
+              <w:t>compound</w:t>
+            </w:r>
+          </w:p>
+        </w:tc>
+        <w:tc>
+          <w:tcPr>
+            <w:tcW w:w="1236" w:type="dxa"/>
+            <w:tcBorders>
+              <w:top w:val="single" w:sz="4" w:space="0" w:color="auto"/>
+              <w:bottom w:val="single" w:sz="4" w:space="0" w:color="auto"/>
+            </w:tcBorders>
+          </w:tcPr>
+          <w:p>
+            <w:pPr>
+              <w:jc w:val="right"/>
+              <w:rPr>
+                <w:rFonts w:cs="Times New Roman"/>
+              </w:rPr>
+            </w:pPr>
+            <w:r>
+              <w:rPr>
+                <w:rFonts w:cs="Times New Roman"/>
+                <w:b/>
+                <w:bCs/>
+              </w:rPr>
+              <w:t>mg mol</w:t>
+            </w:r>
+            <w:r>
+              <w:rPr>
+                <w:rFonts w:cs="Times New Roman"/>
+                <w:b/>
+                <w:bCs/>
+                <w:vertAlign w:val="superscript"/>
+              </w:rPr>
+              <w:t>-1</w:t>
+            </w:r>
+          </w:p>
+        </w:tc>
+        <w:tc>
+          <w:tcPr>
+            <w:tcW w:w="956" w:type="dxa"/>
+            <w:tcBorders>
+              <w:top w:val="single" w:sz="4" w:space="0" w:color="auto"/>
+              <w:bottom w:val="single" w:sz="4" w:space="0" w:color="auto"/>
+            </w:tcBorders>
+            <w:vAlign w:val="bottom"/>
+          </w:tcPr>
+          <w:p>
+            <w:pPr>
+              <w:jc w:val="right"/>
+              <w:rPr>
+                <w:rFonts w:cs="Times New Roman"/>
+              </w:rPr>
+            </w:pPr>
+            <w:r>
+              <w:rPr>
+                <w:rFonts w:eastAsia="Times New Roman" w:cs="Times New Roman"/>
+                <w:b/>
+                <w:bCs/>
+                <w:color w:val="000000"/>
+              </w:rPr>
+              <w:t>ml L</w:t>
+            </w:r>
+            <w:r>
+              <w:rPr>
+                <w:rFonts w:eastAsia="Times New Roman" w:cs="Times New Roman"/>
+                <w:b/>
+                <w:bCs/>
+                <w:color w:val="000000"/>
+                <w:vertAlign w:val="superscript"/>
+              </w:rPr>
+              <w:t>-1</w:t>
+            </w:r>
+          </w:p>
+        </w:tc>
+        <w:tc>
+          <w:tcPr>
+            <w:tcW w:w="876" w:type="dxa"/>
+            <w:tcBorders>
+              <w:top w:val="single" w:sz="4" w:space="0" w:color="auto"/>
+              <w:bottom w:val="single" w:sz="4" w:space="0" w:color="auto"/>
+            </w:tcBorders>
+            <w:vAlign w:val="bottom"/>
+          </w:tcPr>
+          <w:p>
+            <w:pPr>
+              <w:jc w:val="right"/>
+              <w:rPr>
+                <w:rFonts w:cs="Times New Roman"/>
+              </w:rPr>
+            </w:pPr>
+            <w:r>
+              <w:rPr>
+                <w:rFonts w:eastAsia="Times New Roman" w:cs="Times New Roman"/>
+                <w:b/>
+                <w:bCs/>
+                <w:color w:val="000000"/>
+              </w:rPr>
+              <w:t>ppm</w:t>
+            </w:r>
+          </w:p>
+        </w:tc>
+      </w:tr>
+      <w:tr>
+        <w:tc>
+          <w:tcPr>
+            <w:tcW w:w="2522" w:type="dxa"/>
+            <w:tcBorders>
+              <w:top w:val="single" w:sz="4" w:space="0" w:color="auto"/>
+            </w:tcBorders>
+            <w:vAlign w:val="bottom"/>
+          </w:tcPr>
+          <w:p>
+            <w:pPr>
+              <w:rPr>
+                <w:rFonts w:cs="Times New Roman"/>
+              </w:rPr>
+            </w:pPr>
+            <w:r>
+              <w:rPr>
+                <w:rFonts w:eastAsia="Times New Roman" w:cs="Times New Roman"/>
+                <w:color w:val="000000"/>
+              </w:rPr>
+              <w:t>1 M KH</w:t>
+            </w:r>
+            <w:r>
+              <w:rPr>
+                <w:rFonts w:eastAsia="Times New Roman" w:cs="Times New Roman"/>
+                <w:color w:val="000000"/>
+                <w:vertAlign w:val="subscript"/>
+              </w:rPr>
+              <w:t>2</w:t>
+            </w:r>
+            <w:r>
+              <w:rPr>
+                <w:rFonts w:eastAsia="Times New Roman" w:cs="Times New Roman"/>
+                <w:color w:val="000000"/>
+              </w:rPr>
+              <w:t>PO</w:t>
+            </w:r>
+            <w:r>
+              <w:rPr>
+                <w:rFonts w:eastAsia="Times New Roman" w:cs="Times New Roman"/>
+                <w:color w:val="000000"/>
+                <w:vertAlign w:val="subscript"/>
+              </w:rPr>
+              <w:t>4</w:t>
+            </w:r>
+          </w:p>
+        </w:tc>
+        <w:tc>
+          <w:tcPr>
+            <w:tcW w:w="1236" w:type="dxa"/>
+            <w:tcBorders>
+              <w:top w:val="single" w:sz="4" w:space="0" w:color="auto"/>
+            </w:tcBorders>
+            <w:vAlign w:val="bottom"/>
+          </w:tcPr>
+          <w:p>
+            <w:pPr>
+              <w:jc w:val="right"/>
+              <w:rPr>
+                <w:rFonts w:cs="Times New Roman"/>
+              </w:rPr>
+            </w:pPr>
+            <w:r>
+              <w:rPr>
+                <w:rFonts w:cs="Times New Roman"/>
+                <w:color w:val="000000"/>
+              </w:rPr>
+              <w:t>136.086</w:t>
+            </w:r>
+          </w:p>
+        </w:tc>
+        <w:tc>
+          <w:tcPr>
+            <w:tcW w:w="956" w:type="dxa"/>
+            <w:tcBorders>
+              <w:top w:val="single" w:sz="4" w:space="0" w:color="auto"/>
+            </w:tcBorders>
+            <w:vAlign w:val="bottom"/>
+          </w:tcPr>
+          <w:p>
+            <w:pPr>
+              <w:jc w:val="right"/>
+              <w:rPr>
+                <w:rFonts w:cs="Times New Roman"/>
+              </w:rPr>
+            </w:pPr>
+            <w:r>
+              <w:rPr>
+                <w:rFonts w:cs="Times New Roman"/>
+                <w:color w:val="000000"/>
+              </w:rPr>
+              <w:t>0</w:t>
+            </w:r>
+          </w:p>
+        </w:tc>
+        <w:tc>
+          <w:tcPr>
+            <w:tcW w:w="876" w:type="dxa"/>
+            <w:tcBorders>
+              <w:top w:val="single" w:sz="4" w:space="0" w:color="auto"/>
+            </w:tcBorders>
+            <w:vAlign w:val="bottom"/>
+          </w:tcPr>
+          <w:p>
+            <w:pPr>
+              <w:jc w:val="right"/>
+              <w:rPr>
+                <w:rFonts w:cs="Times New Roman"/>
+              </w:rPr>
+            </w:pPr>
+            <w:r>
+              <w:rPr>
+                <w:rFonts w:cs="Times New Roman"/>
+                <w:color w:val="000000"/>
+              </w:rPr>
+              <w:t>0.0</w:t>
+            </w:r>
+          </w:p>
+        </w:tc>
+      </w:tr>
+      <w:tr>
+        <w:tc>
+          <w:tcPr>
+            <w:tcW w:w="2522" w:type="dxa"/>
+            <w:vAlign w:val="bottom"/>
+          </w:tcPr>
+          <w:p>
+            <w:pPr>
+              <w:rPr>
+                <w:rFonts w:cs="Times New Roman"/>
+              </w:rPr>
+            </w:pPr>
+            <w:r>
+              <w:rPr>
+                <w:rFonts w:eastAsia="Times New Roman" w:cs="Times New Roman"/>
+                <w:color w:val="000000"/>
+              </w:rPr>
+              <w:t>1 M KCl</w:t>
+            </w:r>
+          </w:p>
+        </w:tc>
+        <w:tc>
+          <w:tcPr>
+            <w:tcW w:w="1236" w:type="dxa"/>
+            <w:vAlign w:val="bottom"/>
+          </w:tcPr>
+          <w:p>
+            <w:pPr>
+              <w:jc w:val="right"/>
+              <w:rPr>
+                <w:rFonts w:cs="Times New Roman"/>
+              </w:rPr>
+            </w:pPr>
+            <w:r>
+              <w:rPr>
+                <w:rFonts w:cs="Times New Roman"/>
+                <w:color w:val="000000"/>
+              </w:rPr>
+              <w:t>74.555</w:t>
+            </w:r>
+          </w:p>
+        </w:tc>
+        <w:tc>
+          <w:tcPr>
+            <w:tcW w:w="956" w:type="dxa"/>
+            <w:vAlign w:val="bottom"/>
+          </w:tcPr>
+          <w:p>
+            <w:pPr>
+              <w:jc w:val="right"/>
+              <w:rPr>
+                <w:rFonts w:cs="Times New Roman"/>
+              </w:rPr>
+            </w:pPr>
+            <w:r>
+              <w:rPr>
+                <w:rFonts w:cs="Times New Roman"/>
+                <w:color w:val="000000"/>
+              </w:rPr>
+              <w:t>0</w:t>
+            </w:r>
+          </w:p>
+        </w:tc>
+        <w:tc>
+          <w:tcPr>
+            <w:tcW w:w="876" w:type="dxa"/>
+            <w:vAlign w:val="bottom"/>
+          </w:tcPr>
+          <w:p>
+            <w:pPr>
+              <w:jc w:val="right"/>
+              <w:rPr>
+                <w:rFonts w:cs="Times New Roman"/>
+              </w:rPr>
+            </w:pPr>
+            <w:r>
+              <w:rPr>
+                <w:rFonts w:cs="Times New Roman"/>
+                <w:color w:val="000000"/>
+              </w:rPr>
+              <w:t>0.0</w:t>
+            </w:r>
+          </w:p>
+        </w:tc>
+      </w:tr>
+      <w:tr>
+        <w:tc>
+          <w:tcPr>
+            <w:tcW w:w="2522" w:type="dxa"/>
+            <w:vAlign w:val="bottom"/>
+          </w:tcPr>
+          <w:p>
+            <w:pPr>
+              <w:rPr>
+                <w:rFonts w:cs="Times New Roman"/>
+              </w:rPr>
+            </w:pPr>
+            <w:r>
+              <w:rPr>
+                <w:rFonts w:eastAsia="Times New Roman" w:cs="Times New Roman"/>
+                <w:color w:val="000000"/>
+              </w:rPr>
+              <w:t>1 M CaCO</w:t>
+            </w:r>
+            <w:r>
+              <w:rPr>
+                <w:rFonts w:eastAsia="Times New Roman" w:cs="Times New Roman"/>
+                <w:color w:val="000000"/>
+                <w:vertAlign w:val="subscript"/>
+              </w:rPr>
+              <w:t>3</w:t>
+            </w:r>
+          </w:p>
+        </w:tc>
+        <w:tc>
+          <w:tcPr>
+            <w:tcW w:w="1236" w:type="dxa"/>
+            <w:vAlign w:val="bottom"/>
+          </w:tcPr>
+          <w:p>
+            <w:pPr>
+              <w:jc w:val="right"/>
+              <w:rPr>
+                <w:rFonts w:cs="Times New Roman"/>
+              </w:rPr>
+            </w:pPr>
+            <w:r>
+              <w:rPr>
+                <w:rFonts w:cs="Times New Roman"/>
+                <w:color w:val="000000"/>
+              </w:rPr>
+              <w:t>100.087</w:t>
+            </w:r>
+          </w:p>
+        </w:tc>
+        <w:tc>
+          <w:tcPr>
+            <w:tcW w:w="956" w:type="dxa"/>
+            <w:vAlign w:val="bottom"/>
+          </w:tcPr>
+          <w:p>
+            <w:pPr>
+              <w:jc w:val="right"/>
+              <w:rPr>
+                <w:rFonts w:cs="Times New Roman"/>
+              </w:rPr>
+            </w:pPr>
+            <w:r>
+              <w:rPr>
+                <w:rFonts w:cs="Times New Roman"/>
+                <w:color w:val="000000"/>
+              </w:rPr>
+              <w:t>0</w:t>
+            </w:r>
+          </w:p>
+        </w:tc>
+        <w:tc>
+          <w:tcPr>
+            <w:tcW w:w="876" w:type="dxa"/>
+            <w:vAlign w:val="bottom"/>
+          </w:tcPr>
+          <w:p>
+            <w:pPr>
+              <w:jc w:val="right"/>
+              <w:rPr>
+                <w:rFonts w:cs="Times New Roman"/>
+              </w:rPr>
+            </w:pPr>
+            <w:r>
+              <w:rPr>
+                <w:rFonts w:cs="Times New Roman"/>
+                <w:color w:val="000000"/>
+              </w:rPr>
+              <w:t>0.0</w:t>
+            </w:r>
+          </w:p>
+        </w:tc>
+      </w:tr>
+      <w:tr>
+        <w:tc>
+          <w:tcPr>
+            <w:tcW w:w="2522" w:type="dxa"/>
+            <w:vAlign w:val="bottom"/>
+          </w:tcPr>
+          <w:p>
+            <w:pPr>
+              <w:rPr>
+                <w:rFonts w:cs="Times New Roman"/>
+              </w:rPr>
+            </w:pPr>
+            <w:r>
+              <w:rPr>
+                <w:rFonts w:eastAsia="Times New Roman" w:cs="Times New Roman"/>
+                <w:color w:val="000000"/>
+              </w:rPr>
+              <w:t>2 M MgSO</w:t>
+            </w:r>
+            <w:r>
+              <w:rPr>
+                <w:rFonts w:eastAsia="Times New Roman" w:cs="Times New Roman"/>
+                <w:color w:val="000000"/>
+                <w:vertAlign w:val="subscript"/>
+              </w:rPr>
+              <w:t>4</w:t>
+            </w:r>
+            <w:r>
+              <w:rPr>
+                <w:rFonts w:eastAsia="Times New Roman" w:cs="Times New Roman"/>
+                <w:color w:val="000000"/>
+              </w:rPr>
+              <w:t xml:space="preserve"> * 7 H</w:t>
+            </w:r>
+            <w:r>
+              <w:rPr>
+                <w:rFonts w:eastAsia="Times New Roman" w:cs="Times New Roman"/>
+                <w:color w:val="000000"/>
+                <w:vertAlign w:val="subscript"/>
+              </w:rPr>
+              <w:t>2</w:t>
+            </w:r>
+            <w:r>
+              <w:rPr>
+                <w:rFonts w:eastAsia="Times New Roman" w:cs="Times New Roman"/>
+                <w:color w:val="000000"/>
+              </w:rPr>
+              <w:t>O</w:t>
+            </w:r>
+          </w:p>
+        </w:tc>
+        <w:tc>
+          <w:tcPr>
+            <w:tcW w:w="1236" w:type="dxa"/>
+            <w:vAlign w:val="bottom"/>
+          </w:tcPr>
+          <w:p>
+            <w:pPr>
+              <w:jc w:val="right"/>
+              <w:rPr>
+                <w:rFonts w:cs="Times New Roman"/>
+              </w:rPr>
+            </w:pPr>
+            <w:r>
+              <w:rPr>
+                <w:rFonts w:cs="Times New Roman"/>
+                <w:color w:val="000000"/>
+              </w:rPr>
+              <w:t>120.366</w:t>
+            </w:r>
+          </w:p>
+        </w:tc>
+        <w:tc>
+          <w:tcPr>
+            <w:tcW w:w="956" w:type="dxa"/>
+            <w:vAlign w:val="bottom"/>
+          </w:tcPr>
+          <w:p>
+            <w:pPr>
+              <w:jc w:val="right"/>
+              <w:rPr>
+                <w:rFonts w:cs="Times New Roman"/>
+              </w:rPr>
+            </w:pPr>
+            <w:r>
+              <w:rPr>
+                <w:rFonts w:cs="Times New Roman"/>
+                <w:color w:val="000000"/>
+              </w:rPr>
+              <w:t>1</w:t>
+            </w:r>
+          </w:p>
+        </w:tc>
+        <w:tc>
+          <w:tcPr>
+            <w:tcW w:w="876" w:type="dxa"/>
+            <w:vAlign w:val="bottom"/>
+          </w:tcPr>
+          <w:p>
+            <w:pPr>
+              <w:jc w:val="right"/>
+              <w:rPr>
+                <w:rFonts w:cs="Times New Roman"/>
+              </w:rPr>
+            </w:pPr>
+            <w:r>
+              <w:rPr>
+                <w:rFonts w:cs="Times New Roman"/>
+                <w:color w:val="000000"/>
+              </w:rPr>
+              <w:t>240.7</w:t>
+            </w:r>
+          </w:p>
+        </w:tc>
+      </w:tr>
+      <w:tr>
+        <w:tc>
+          <w:tcPr>
+            <w:tcW w:w="2522" w:type="dxa"/>
+            <w:vAlign w:val="bottom"/>
+          </w:tcPr>
+          <w:p>
+            <w:pPr>
+              <w:rPr>
+                <w:rFonts w:cs="Times New Roman"/>
+              </w:rPr>
+            </w:pPr>
+            <w:r>
+              <w:rPr>
+                <w:rFonts w:eastAsia="Times New Roman" w:cs="Times New Roman"/>
+                <w:color w:val="000000"/>
+              </w:rPr>
+              <w:t>10 % Fe-EDTA</w:t>
+            </w:r>
+          </w:p>
+        </w:tc>
+        <w:tc>
+          <w:tcPr>
+            <w:tcW w:w="1236" w:type="dxa"/>
+            <w:vAlign w:val="bottom"/>
+          </w:tcPr>
+          <w:p>
+            <w:pPr>
+              <w:jc w:val="right"/>
+              <w:rPr>
+                <w:rFonts w:cs="Times New Roman"/>
+              </w:rPr>
+            </w:pPr>
+            <w:r>
+              <w:rPr>
+                <w:rFonts w:cs="Times New Roman"/>
+              </w:rPr>
+              <w:t>-</w:t>
+            </w:r>
+          </w:p>
+        </w:tc>
+        <w:tc>
+          <w:tcPr>
+            <w:tcW w:w="956" w:type="dxa"/>
+            <w:vAlign w:val="bottom"/>
+          </w:tcPr>
+          <w:p>
+            <w:pPr>
+              <w:jc w:val="right"/>
+              <w:rPr>
+                <w:rFonts w:cs="Times New Roman"/>
+              </w:rPr>
+            </w:pPr>
+            <w:r>
+              <w:rPr>
+                <w:rFonts w:cs="Times New Roman"/>
+                <w:color w:val="000000"/>
+              </w:rPr>
+              <w:t>1</w:t>
+            </w:r>
+          </w:p>
+        </w:tc>
+        <w:tc>
+          <w:tcPr>
+            <w:tcW w:w="876" w:type="dxa"/>
+            <w:vAlign w:val="bottom"/>
+          </w:tcPr>
+          <w:p>
+            <w:pPr>
+              <w:jc w:val="right"/>
+              <w:rPr>
+                <w:rFonts w:cs="Times New Roman"/>
+              </w:rPr>
+            </w:pPr>
+            <w:r>
+              <w:rPr>
+                <w:rFonts w:cs="Times New Roman"/>
+                <w:color w:val="000000"/>
+              </w:rPr>
+              <w:t>0.0</w:t>
+            </w:r>
+          </w:p>
+        </w:tc>
+      </w:tr>
+      <w:tr>
+        <w:tc>
+          <w:tcPr>
+            <w:tcW w:w="2522" w:type="dxa"/>
+            <w:vAlign w:val="bottom"/>
+          </w:tcPr>
+          <w:p>
+            <w:pPr>
+              <w:rPr>
+                <w:rFonts w:cs="Times New Roman"/>
+              </w:rPr>
+            </w:pPr>
+            <w:r>
+              <w:rPr>
+                <w:rFonts w:eastAsia="Times New Roman" w:cs="Times New Roman"/>
+                <w:color w:val="000000"/>
+              </w:rPr>
+              <w:t>Trace element</w:t>
+            </w:r>
+            <w:r>
+              <w:rPr>
+                <w:rFonts w:eastAsia="Times New Roman" w:cs="Times New Roman"/>
+                <w:color w:val="000000"/>
+              </w:rPr>
+              <w:t xml:space="preserve"> cocktail</w:t>
+            </w:r>
+          </w:p>
+        </w:tc>
+        <w:tc>
+          <w:tcPr>
+            <w:tcW w:w="1236" w:type="dxa"/>
+            <w:vAlign w:val="bottom"/>
+          </w:tcPr>
+          <w:p>
+            <w:pPr>
+              <w:jc w:val="right"/>
+              <w:rPr>
+                <w:rFonts w:cs="Times New Roman"/>
+              </w:rPr>
+            </w:pPr>
+            <w:r>
+              <w:rPr>
+                <w:rFonts w:cs="Times New Roman"/>
+              </w:rPr>
+              <w:t>-</w:t>
+            </w:r>
+          </w:p>
+        </w:tc>
+        <w:tc>
+          <w:tcPr>
+            <w:tcW w:w="956" w:type="dxa"/>
+            <w:vAlign w:val="bottom"/>
+          </w:tcPr>
+          <w:p>
+            <w:pPr>
+              <w:jc w:val="right"/>
+              <w:rPr>
+                <w:rFonts w:cs="Times New Roman"/>
+              </w:rPr>
+            </w:pPr>
+            <w:r>
+              <w:rPr>
+                <w:rFonts w:cs="Times New Roman"/>
+                <w:color w:val="000000"/>
+              </w:rPr>
+              <w:t>1</w:t>
+            </w:r>
+          </w:p>
+        </w:tc>
+        <w:tc>
+          <w:tcPr>
+            <w:tcW w:w="876" w:type="dxa"/>
+            <w:vAlign w:val="bottom"/>
+          </w:tcPr>
+          <w:p>
+            <w:pPr>
+              <w:jc w:val="right"/>
+              <w:rPr>
+                <w:rFonts w:cs="Times New Roman"/>
+              </w:rPr>
+            </w:pPr>
+            <w:r>
+              <w:rPr>
+                <w:rFonts w:cs="Times New Roman"/>
+                <w:color w:val="000000"/>
+              </w:rPr>
+              <w:t>0.0</w:t>
+            </w:r>
+          </w:p>
+        </w:tc>
+      </w:tr>
+    </w:tbl>
+    <w:p>
+      <w:pPr>
+        <w:rPr>
+          <w:rFonts w:cs="Times New Roman"/>
+        </w:rPr>
+      </w:pPr>
+    </w:p>
+    <w:p>
+      <w:pPr>
+        <w:rPr>
+          <w:rFonts w:cs="Times New Roman"/>
+          <w:b/>
+          <w:bCs/>
+        </w:rPr>
+      </w:pPr>
+      <w:r>
+        <w:rPr>
+          <w:rFonts w:cs="Times New Roman"/>
+          <w:b/>
+          <w:bCs/>
+        </w:rPr>
+        <w:t>Individual macronutrient concentrations</w:t>
+      </w:r>
+    </w:p>
+    <w:tbl>
+      <w:tblPr>
+        <w:tblStyle w:val="TableGrid"/>
+        <w:tblW w:w="0" w:type="auto"/>
+        <w:tblBorders>
+          <w:top w:val="none" w:sz="0" w:space="0" w:color="auto"/>
+          <w:left w:val="none" w:sz="0" w:space="0" w:color="auto"/>
+          <w:bottom w:val="none" w:sz="0" w:space="0" w:color="auto"/>
+          <w:right w:val="none" w:sz="0" w:space="0" w:color="auto"/>
+          <w:insideH w:val="none" w:sz="0" w:space="0" w:color="auto"/>
+          <w:insideV w:val="none" w:sz="0" w:space="0" w:color="auto"/>
+        </w:tblBorders>
+        <w:tblLook w:val="04A0" w:firstRow="1" w:lastRow="0" w:firstColumn="1" w:lastColumn="0" w:noHBand="0" w:noVBand="1"/>
+      </w:tblPr>
+      <w:tblGrid>
+        <w:gridCol w:w="2616"/>
+        <w:gridCol w:w="1236"/>
+        <w:gridCol w:w="956"/>
+        <w:gridCol w:w="803"/>
+      </w:tblGrid>
+      <w:tr>
+        <w:tc>
+          <w:tcPr>
+            <w:tcW w:w="2616" w:type="dxa"/>
+            <w:tcBorders>
+              <w:top w:val="single" w:sz="4" w:space="0" w:color="auto"/>
+              <w:bottom w:val="single" w:sz="4" w:space="0" w:color="auto"/>
+            </w:tcBorders>
+          </w:tcPr>
+          <w:p>
+            <w:pPr>
+              <w:rPr>
+                <w:rFonts w:cs="Times New Roman"/>
+                <w:b/>
+                <w:bCs/>
+              </w:rPr>
+            </w:pPr>
+          </w:p>
+        </w:tc>
+        <w:tc>
+          <w:tcPr>
+            <w:tcW w:w="1236" w:type="dxa"/>
+            <w:tcBorders>
+              <w:top w:val="single" w:sz="4" w:space="0" w:color="auto"/>
+              <w:bottom w:val="single" w:sz="4" w:space="0" w:color="auto"/>
+            </w:tcBorders>
+          </w:tcPr>
+          <w:p>
+            <w:pPr>
+              <w:jc w:val="right"/>
+              <w:rPr>
+                <w:rFonts w:cs="Times New Roman"/>
+                <w:b/>
+                <w:bCs/>
+              </w:rPr>
+            </w:pPr>
+            <w:r>
+              <w:rPr>
+                <w:rFonts w:cs="Times New Roman"/>
+                <w:b/>
+                <w:bCs/>
+              </w:rPr>
+              <w:t>mg mol</w:t>
+            </w:r>
+            <w:r>
+              <w:rPr>
+                <w:rFonts w:cs="Times New Roman"/>
+                <w:b/>
+                <w:bCs/>
+                <w:vertAlign w:val="superscript"/>
+              </w:rPr>
+              <w:t>-1</w:t>
+            </w:r>
+          </w:p>
+        </w:tc>
+        <w:tc>
+          <w:tcPr>
+            <w:tcW w:w="956" w:type="dxa"/>
+            <w:tcBorders>
+              <w:top w:val="single" w:sz="4" w:space="0" w:color="auto"/>
+              <w:bottom w:val="single" w:sz="4" w:space="0" w:color="auto"/>
+            </w:tcBorders>
+            <w:vAlign w:val="bottom"/>
+          </w:tcPr>
+          <w:p>
+            <w:pPr>
+              <w:jc w:val="right"/>
+              <w:rPr>
+                <w:rFonts w:cs="Times New Roman"/>
+                <w:b/>
+                <w:bCs/>
+              </w:rPr>
+            </w:pPr>
+            <w:r>
+              <w:rPr>
+                <w:rFonts w:eastAsia="Times New Roman" w:cs="Times New Roman"/>
+                <w:b/>
+                <w:bCs/>
+                <w:color w:val="000000"/>
+              </w:rPr>
+              <w:t>ml L</w:t>
+            </w:r>
+            <w:r>
+              <w:rPr>
+                <w:rFonts w:eastAsia="Times New Roman" w:cs="Times New Roman"/>
+                <w:b/>
+                <w:bCs/>
+                <w:color w:val="000000"/>
+                <w:vertAlign w:val="superscript"/>
+              </w:rPr>
+              <w:t>-1</w:t>
+            </w:r>
+          </w:p>
+        </w:tc>
+        <w:tc>
+          <w:tcPr>
+            <w:tcW w:w="803" w:type="dxa"/>
+            <w:tcBorders>
+              <w:top w:val="single" w:sz="4" w:space="0" w:color="auto"/>
+              <w:bottom w:val="single" w:sz="4" w:space="0" w:color="auto"/>
+            </w:tcBorders>
+            <w:vAlign w:val="bottom"/>
+          </w:tcPr>
+          <w:p>
+            <w:pPr>
+              <w:jc w:val="right"/>
+              <w:rPr>
+                <w:rFonts w:cs="Times New Roman"/>
+                <w:b/>
+                <w:bCs/>
+              </w:rPr>
+            </w:pPr>
+            <w:r>
+              <w:rPr>
+                <w:rFonts w:eastAsia="Times New Roman" w:cs="Times New Roman"/>
+                <w:b/>
+                <w:bCs/>
+                <w:color w:val="000000"/>
+              </w:rPr>
+              <w:t>ppm</w:t>
+            </w:r>
+          </w:p>
+        </w:tc>
+      </w:tr>
+      <w:tr>
+        <w:tc>
+          <w:tcPr>
+            <w:tcW w:w="2616" w:type="dxa"/>
+            <w:tcBorders>
+              <w:top w:val="single" w:sz="4" w:space="0" w:color="auto"/>
+            </w:tcBorders>
+            <w:vAlign w:val="bottom"/>
+          </w:tcPr>
+          <w:p>
+            <w:pPr>
+              <w:rPr>
+                <w:rFonts w:cs="Times New Roman"/>
+                <w:b/>
+                <w:bCs/>
+              </w:rPr>
+            </w:pPr>
+            <w:r>
+              <w:rPr>
+                <w:rFonts w:eastAsia="Times New Roman" w:cs="Times New Roman"/>
+                <w:color w:val="000000"/>
+              </w:rPr>
+              <w:t xml:space="preserve">N from </w:t>
+            </w:r>
+            <w:r>
+              <w:rPr>
+                <w:rFonts w:eastAsia="Times New Roman" w:cs="Times New Roman"/>
+                <w:color w:val="000000"/>
+              </w:rPr>
+              <w:t xml:space="preserve">1 M </w:t>
+            </w:r>
+            <w:r>
+              <w:rPr>
+                <w:rFonts w:eastAsia="Times New Roman" w:cs="Times New Roman"/>
+                <w:color w:val="000000"/>
+              </w:rPr>
+              <w:t>NH</w:t>
+            </w:r>
+            <w:r>
+              <w:rPr>
+                <w:rFonts w:eastAsia="Times New Roman" w:cs="Times New Roman"/>
+                <w:color w:val="000000"/>
+                <w:vertAlign w:val="subscript"/>
+              </w:rPr>
+              <w:t>4</w:t>
+            </w:r>
+            <w:r>
+              <w:rPr>
+                <w:rFonts w:eastAsia="Times New Roman" w:cs="Times New Roman"/>
+                <w:color w:val="000000"/>
+              </w:rPr>
+              <w:t>H</w:t>
+            </w:r>
+            <w:r>
+              <w:rPr>
+                <w:rFonts w:eastAsia="Times New Roman" w:cs="Times New Roman"/>
+                <w:color w:val="000000"/>
+                <w:vertAlign w:val="subscript"/>
+              </w:rPr>
+              <w:t>2</w:t>
+            </w:r>
+            <w:r>
+              <w:rPr>
+                <w:rFonts w:eastAsia="Times New Roman" w:cs="Times New Roman"/>
+                <w:color w:val="000000"/>
+              </w:rPr>
+              <w:t>PO</w:t>
+            </w:r>
+            <w:r>
+              <w:rPr>
+                <w:rFonts w:eastAsia="Times New Roman" w:cs="Times New Roman"/>
+                <w:color w:val="000000"/>
+                <w:vertAlign w:val="subscript"/>
+              </w:rPr>
+              <w:t>4</w:t>
+            </w:r>
+          </w:p>
+        </w:tc>
+        <w:tc>
+          <w:tcPr>
+            <w:tcW w:w="1236" w:type="dxa"/>
+            <w:tcBorders>
+              <w:top w:val="single" w:sz="4" w:space="0" w:color="auto"/>
+            </w:tcBorders>
+            <w:vAlign w:val="bottom"/>
+          </w:tcPr>
+          <w:p>
+            <w:pPr>
+              <w:jc w:val="right"/>
+              <w:rPr>
+                <w:rFonts w:cs="Times New Roman"/>
+                <w:b/>
+                <w:bCs/>
+              </w:rPr>
+            </w:pPr>
+            <w:r>
+              <w:rPr>
+                <w:rFonts w:cs="Times New Roman"/>
+                <w:color w:val="000000"/>
+              </w:rPr>
+              <w:t>14.006</w:t>
+            </w:r>
+          </w:p>
+        </w:tc>
+        <w:tc>
+          <w:tcPr>
+            <w:tcW w:w="956" w:type="dxa"/>
+            <w:tcBorders>
+              <w:top w:val="single" w:sz="4" w:space="0" w:color="auto"/>
+            </w:tcBorders>
+            <w:vAlign w:val="bottom"/>
+          </w:tcPr>
+          <w:p>
+            <w:pPr>
+              <w:jc w:val="right"/>
+              <w:rPr>
+                <w:rFonts w:cs="Times New Roman"/>
+                <w:b/>
+                <w:bCs/>
+              </w:rPr>
+            </w:pPr>
+            <w:r>
+              <w:rPr>
+                <w:rFonts w:cs="Times New Roman"/>
+                <w:color w:val="000000"/>
+              </w:rPr>
+              <w:t>1</w:t>
+            </w:r>
+          </w:p>
+        </w:tc>
+        <w:tc>
+          <w:tcPr>
+            <w:tcW w:w="803" w:type="dxa"/>
+            <w:tcBorders>
+              <w:top w:val="single" w:sz="4" w:space="0" w:color="auto"/>
+            </w:tcBorders>
+            <w:vAlign w:val="bottom"/>
+          </w:tcPr>
+          <w:p>
+            <w:pPr>
+              <w:jc w:val="right"/>
+              <w:rPr>
+                <w:rFonts w:cs="Times New Roman"/>
+                <w:b/>
+                <w:bCs/>
+              </w:rPr>
+            </w:pPr>
+            <w:r>
+              <w:rPr>
+                <w:rFonts w:cs="Times New Roman"/>
+                <w:color w:val="000000"/>
+              </w:rPr>
+              <w:t>14.0</w:t>
+            </w:r>
+          </w:p>
+        </w:tc>
+      </w:tr>
+      <w:tr>
+        <w:tc>
+          <w:tcPr>
+            <w:tcW w:w="2616" w:type="dxa"/>
+            <w:vAlign w:val="bottom"/>
+          </w:tcPr>
+          <w:p>
+            <w:pPr>
+              <w:rPr>
+                <w:rFonts w:cs="Times New Roman"/>
+                <w:b/>
+                <w:bCs/>
+              </w:rPr>
+            </w:pPr>
+            <w:r>
+              <w:rPr>
+                <w:rFonts w:eastAsia="Times New Roman" w:cs="Times New Roman"/>
+                <w:color w:val="000000"/>
+              </w:rPr>
+              <w:t xml:space="preserve">P from </w:t>
+            </w:r>
+            <w:r>
+              <w:rPr>
+                <w:rFonts w:eastAsia="Times New Roman" w:cs="Times New Roman"/>
+                <w:color w:val="000000"/>
+              </w:rPr>
+              <w:t xml:space="preserve">1 M </w:t>
+            </w:r>
+            <w:r>
+              <w:rPr>
+                <w:rFonts w:eastAsia="Times New Roman" w:cs="Times New Roman"/>
+                <w:color w:val="000000"/>
+              </w:rPr>
+              <w:t>NH</w:t>
+            </w:r>
+            <w:r>
+              <w:rPr>
+                <w:rFonts w:eastAsia="Times New Roman" w:cs="Times New Roman"/>
+                <w:color w:val="000000"/>
+                <w:vertAlign w:val="subscript"/>
+              </w:rPr>
+              <w:t>4</w:t>
+            </w:r>
+            <w:r>
+              <w:rPr>
+                <w:rFonts w:eastAsia="Times New Roman" w:cs="Times New Roman"/>
+                <w:color w:val="000000"/>
+              </w:rPr>
+              <w:t>H</w:t>
+            </w:r>
+            <w:r>
+              <w:rPr>
+                <w:rFonts w:eastAsia="Times New Roman" w:cs="Times New Roman"/>
+                <w:color w:val="000000"/>
+                <w:vertAlign w:val="subscript"/>
+              </w:rPr>
+              <w:t>2</w:t>
+            </w:r>
+            <w:r>
+              <w:rPr>
+                <w:rFonts w:eastAsia="Times New Roman" w:cs="Times New Roman"/>
+                <w:color w:val="000000"/>
+              </w:rPr>
+              <w:t>PO</w:t>
+            </w:r>
+            <w:r>
+              <w:rPr>
+                <w:rFonts w:eastAsia="Times New Roman" w:cs="Times New Roman"/>
+                <w:color w:val="000000"/>
+                <w:vertAlign w:val="subscript"/>
+              </w:rPr>
+              <w:t>4</w:t>
+            </w:r>
+          </w:p>
+        </w:tc>
+        <w:tc>
+          <w:tcPr>
+            <w:tcW w:w="1236" w:type="dxa"/>
+            <w:vAlign w:val="bottom"/>
+          </w:tcPr>
+          <w:p>
+            <w:pPr>
+              <w:jc w:val="right"/>
+              <w:rPr>
+                <w:rFonts w:cs="Times New Roman"/>
+                <w:b/>
+                <w:bCs/>
+              </w:rPr>
+            </w:pPr>
+            <w:r>
+              <w:rPr>
+                <w:rFonts w:cs="Times New Roman"/>
+                <w:color w:val="000000"/>
+              </w:rPr>
+              <w:t>30.9737</w:t>
+            </w:r>
+          </w:p>
+        </w:tc>
+        <w:tc>
+          <w:tcPr>
+            <w:tcW w:w="956" w:type="dxa"/>
+            <w:vAlign w:val="bottom"/>
+          </w:tcPr>
+          <w:p>
+            <w:pPr>
+              <w:jc w:val="right"/>
+              <w:rPr>
+                <w:rFonts w:cs="Times New Roman"/>
+                <w:b/>
+                <w:bCs/>
+              </w:rPr>
+            </w:pPr>
+            <w:r>
+              <w:rPr>
+                <w:rFonts w:cs="Times New Roman"/>
+                <w:color w:val="000000"/>
+              </w:rPr>
+              <w:t>1</w:t>
+            </w:r>
+          </w:p>
+        </w:tc>
+        <w:tc>
+          <w:tcPr>
+            <w:tcW w:w="803" w:type="dxa"/>
+            <w:vAlign w:val="bottom"/>
+          </w:tcPr>
+          <w:p>
+            <w:pPr>
+              <w:jc w:val="right"/>
+              <w:rPr>
+                <w:rFonts w:cs="Times New Roman"/>
+                <w:b/>
+                <w:bCs/>
+              </w:rPr>
+            </w:pPr>
+            <w:r>
+              <w:rPr>
+                <w:rFonts w:cs="Times New Roman"/>
+                <w:color w:val="000000"/>
+              </w:rPr>
+              <w:t>31.0</w:t>
+            </w:r>
+          </w:p>
+        </w:tc>
+      </w:tr>
+      <w:tr>
+        <w:tc>
+          <w:tcPr>
+            <w:tcW w:w="2616" w:type="dxa"/>
+            <w:vAlign w:val="bottom"/>
+          </w:tcPr>
+          <w:p>
+            <w:pPr>
+              <w:rPr>
+                <w:rFonts w:cs="Times New Roman"/>
+                <w:b/>
+                <w:bCs/>
+              </w:rPr>
+            </w:pPr>
+            <w:r>
+              <w:rPr>
+                <w:rFonts w:eastAsia="Times New Roman" w:cs="Times New Roman"/>
+                <w:color w:val="000000"/>
+              </w:rPr>
+              <w:t xml:space="preserve">K from </w:t>
+            </w:r>
+            <w:r>
+              <w:rPr>
+                <w:rFonts w:eastAsia="Times New Roman" w:cs="Times New Roman"/>
+                <w:color w:val="000000"/>
+              </w:rPr>
+              <w:t xml:space="preserve">2 M </w:t>
+            </w:r>
+            <w:r>
+              <w:rPr>
+                <w:rFonts w:eastAsia="Times New Roman" w:cs="Times New Roman"/>
+                <w:color w:val="000000"/>
+              </w:rPr>
+              <w:t>KNO</w:t>
+            </w:r>
+            <w:r>
+              <w:rPr>
+                <w:rFonts w:eastAsia="Times New Roman" w:cs="Times New Roman"/>
+                <w:color w:val="000000"/>
+                <w:vertAlign w:val="subscript"/>
+              </w:rPr>
+              <w:t>3</w:t>
+            </w:r>
+          </w:p>
+        </w:tc>
+        <w:tc>
+          <w:tcPr>
+            <w:tcW w:w="1236" w:type="dxa"/>
+            <w:vAlign w:val="bottom"/>
+          </w:tcPr>
+          <w:p>
+            <w:pPr>
+              <w:jc w:val="right"/>
+              <w:rPr>
+                <w:rFonts w:cs="Times New Roman"/>
+                <w:b/>
+                <w:bCs/>
+              </w:rPr>
+            </w:pPr>
+            <w:r>
+              <w:rPr>
+                <w:rFonts w:cs="Times New Roman"/>
+                <w:color w:val="000000"/>
+              </w:rPr>
+              <w:t>39.0943</w:t>
+            </w:r>
+          </w:p>
+        </w:tc>
+        <w:tc>
+          <w:tcPr>
+            <w:tcW w:w="956" w:type="dxa"/>
+            <w:vAlign w:val="bottom"/>
+          </w:tcPr>
+          <w:p>
+            <w:pPr>
+              <w:jc w:val="right"/>
+              <w:rPr>
+                <w:rFonts w:cs="Times New Roman"/>
+                <w:b/>
+                <w:bCs/>
+              </w:rPr>
+            </w:pPr>
+            <w:r>
+              <w:rPr>
+                <w:rFonts w:cs="Times New Roman"/>
+                <w:color w:val="000000"/>
+              </w:rPr>
+              <w:t>2</w:t>
+            </w:r>
+          </w:p>
+        </w:tc>
+        <w:tc>
+          <w:tcPr>
+            <w:tcW w:w="803" w:type="dxa"/>
+            <w:vAlign w:val="bottom"/>
+          </w:tcPr>
+          <w:p>
+            <w:pPr>
+              <w:jc w:val="right"/>
+              <w:rPr>
+                <w:rFonts w:cs="Times New Roman"/>
+                <w:b/>
+                <w:bCs/>
+              </w:rPr>
+            </w:pPr>
+            <w:r>
+              <w:rPr>
+                <w:rFonts w:cs="Times New Roman"/>
+                <w:color w:val="000000"/>
+              </w:rPr>
+              <w:t>156.4</w:t>
+            </w:r>
+          </w:p>
+        </w:tc>
+      </w:tr>
+      <w:tr>
+        <w:tc>
+          <w:tcPr>
+            <w:tcW w:w="2616" w:type="dxa"/>
+            <w:vAlign w:val="bottom"/>
+          </w:tcPr>
+          <w:p>
+            <w:pPr>
+              <w:rPr>
+                <w:rFonts w:cs="Times New Roman"/>
+                <w:b/>
+                <w:bCs/>
+              </w:rPr>
+            </w:pPr>
+            <w:r>
+              <w:rPr>
+                <w:rFonts w:eastAsia="Times New Roman" w:cs="Times New Roman"/>
+                <w:color w:val="000000"/>
+              </w:rPr>
+              <w:t xml:space="preserve">N from </w:t>
+            </w:r>
+            <w:r>
+              <w:rPr>
+                <w:rFonts w:eastAsia="Times New Roman" w:cs="Times New Roman"/>
+                <w:color w:val="000000"/>
+              </w:rPr>
+              <w:t xml:space="preserve">2 M </w:t>
+            </w:r>
+            <w:r>
+              <w:rPr>
+                <w:rFonts w:eastAsia="Times New Roman" w:cs="Times New Roman"/>
+                <w:color w:val="000000"/>
+              </w:rPr>
+              <w:t>KNO</w:t>
+            </w:r>
+            <w:r>
+              <w:rPr>
+                <w:rFonts w:eastAsia="Times New Roman" w:cs="Times New Roman"/>
+                <w:color w:val="000000"/>
+                <w:vertAlign w:val="subscript"/>
+              </w:rPr>
+              <w:t>3</w:t>
+            </w:r>
+          </w:p>
+        </w:tc>
+        <w:tc>
+          <w:tcPr>
+            <w:tcW w:w="1236" w:type="dxa"/>
+            <w:vAlign w:val="bottom"/>
+          </w:tcPr>
+          <w:p>
+            <w:pPr>
+              <w:jc w:val="right"/>
+              <w:rPr>
+                <w:rFonts w:cs="Times New Roman"/>
+                <w:b/>
+                <w:bCs/>
+              </w:rPr>
+            </w:pPr>
+            <w:r>
+              <w:rPr>
+                <w:rFonts w:cs="Times New Roman"/>
+                <w:color w:val="000000"/>
+              </w:rPr>
+              <w:t>14.006</w:t>
+            </w:r>
+          </w:p>
+        </w:tc>
+        <w:tc>
+          <w:tcPr>
+            <w:tcW w:w="956" w:type="dxa"/>
+            <w:vAlign w:val="bottom"/>
+          </w:tcPr>
+          <w:p>
+            <w:pPr>
+              <w:jc w:val="right"/>
+              <w:rPr>
+                <w:rFonts w:cs="Times New Roman"/>
+                <w:b/>
+                <w:bCs/>
+              </w:rPr>
+            </w:pPr>
+            <w:r>
+              <w:rPr>
+                <w:rFonts w:cs="Times New Roman"/>
+                <w:color w:val="000000"/>
+              </w:rPr>
+              <w:t>2</w:t>
+            </w:r>
+          </w:p>
+        </w:tc>
+        <w:tc>
+          <w:tcPr>
+            <w:tcW w:w="803" w:type="dxa"/>
+            <w:vAlign w:val="bottom"/>
+          </w:tcPr>
+          <w:p>
+            <w:pPr>
+              <w:jc w:val="right"/>
+              <w:rPr>
+                <w:rFonts w:cs="Times New Roman"/>
+                <w:b/>
+                <w:bCs/>
+              </w:rPr>
+            </w:pPr>
+            <w:r>
+              <w:rPr>
+                <w:rFonts w:cs="Times New Roman"/>
+                <w:color w:val="000000"/>
+              </w:rPr>
+              <w:t>56.0</w:t>
+            </w:r>
+          </w:p>
+        </w:tc>
+      </w:tr>
+      <w:tr>
+        <w:tc>
+          <w:tcPr>
+            <w:tcW w:w="2616" w:type="dxa"/>
+            <w:vAlign w:val="bottom"/>
+          </w:tcPr>
+          <w:p>
+            <w:pPr>
+              <w:rPr>
+                <w:rFonts w:cs="Times New Roman"/>
+                <w:b/>
+                <w:bCs/>
+              </w:rPr>
+            </w:pPr>
+            <w:r>
+              <w:rPr>
+                <w:rFonts w:eastAsia="Times New Roman" w:cs="Times New Roman"/>
+                <w:color w:val="000000"/>
+              </w:rPr>
+              <w:t xml:space="preserve">Ca from </w:t>
+            </w:r>
+            <w:r>
+              <w:rPr>
+                <w:rFonts w:eastAsia="Times New Roman" w:cs="Times New Roman"/>
+                <w:color w:val="000000"/>
+              </w:rPr>
+              <w:t xml:space="preserve">2 M </w:t>
+            </w:r>
+            <w:r>
+              <w:rPr>
+                <w:rFonts w:eastAsia="Times New Roman" w:cs="Times New Roman"/>
+                <w:color w:val="000000"/>
+              </w:rPr>
+              <w:t>Ca(NO</w:t>
+            </w:r>
+            <w:r>
+              <w:rPr>
+                <w:rFonts w:eastAsia="Times New Roman" w:cs="Times New Roman"/>
+                <w:color w:val="000000"/>
+                <w:vertAlign w:val="subscript"/>
+              </w:rPr>
+              <w:t>3</w:t>
+            </w:r>
+            <w:r>
+              <w:rPr>
+                <w:rFonts w:eastAsia="Times New Roman" w:cs="Times New Roman"/>
+                <w:color w:val="000000"/>
+              </w:rPr>
+              <w:t>)</w:t>
+            </w:r>
+            <w:r>
+              <w:rPr>
+                <w:rFonts w:eastAsia="Times New Roman" w:cs="Times New Roman"/>
+                <w:color w:val="000000"/>
+                <w:vertAlign w:val="subscript"/>
+              </w:rPr>
+              <w:t>2</w:t>
+            </w:r>
+          </w:p>
+        </w:tc>
+        <w:tc>
+          <w:tcPr>
+            <w:tcW w:w="1236" w:type="dxa"/>
+            <w:vAlign w:val="bottom"/>
+          </w:tcPr>
+          <w:p>
+            <w:pPr>
+              <w:jc w:val="right"/>
+              <w:rPr>
+                <w:rFonts w:cs="Times New Roman"/>
+                <w:b/>
+                <w:bCs/>
+              </w:rPr>
+            </w:pPr>
+            <w:r>
+              <w:rPr>
+                <w:rFonts w:cs="Times New Roman"/>
+                <w:color w:val="000000"/>
+              </w:rPr>
+              <w:t>40.078</w:t>
+            </w:r>
+          </w:p>
+        </w:tc>
+        <w:tc>
+          <w:tcPr>
+            <w:tcW w:w="956" w:type="dxa"/>
+            <w:vAlign w:val="bottom"/>
+          </w:tcPr>
+          <w:p>
+            <w:pPr>
+              <w:jc w:val="right"/>
+              <w:rPr>
+                <w:rFonts w:cs="Times New Roman"/>
+                <w:b/>
+                <w:bCs/>
+              </w:rPr>
+            </w:pPr>
+            <w:r>
+              <w:rPr>
+                <w:rFonts w:cs="Times New Roman"/>
+                <w:color w:val="000000"/>
+              </w:rPr>
+              <w:t>2</w:t>
+            </w:r>
+          </w:p>
+        </w:tc>
+        <w:tc>
+          <w:tcPr>
+            <w:tcW w:w="803" w:type="dxa"/>
+            <w:vAlign w:val="bottom"/>
+          </w:tcPr>
+          <w:p>
+            <w:pPr>
+              <w:jc w:val="right"/>
+              <w:rPr>
+                <w:rFonts w:cs="Times New Roman"/>
+                <w:b/>
+                <w:bCs/>
+              </w:rPr>
+            </w:pPr>
+            <w:r>
+              <w:rPr>
+                <w:rFonts w:cs="Times New Roman"/>
+                <w:color w:val="000000"/>
+              </w:rPr>
+              <w:t>160.3</w:t>
+            </w:r>
+          </w:p>
+        </w:tc>
+      </w:tr>
+      <w:tr>
+        <w:tc>
+          <w:tcPr>
+            <w:tcW w:w="2616" w:type="dxa"/>
+            <w:vAlign w:val="bottom"/>
+          </w:tcPr>
+          <w:p>
+            <w:pPr>
+              <w:rPr>
+                <w:rFonts w:cs="Times New Roman"/>
+                <w:b/>
+                <w:bCs/>
+              </w:rPr>
+            </w:pPr>
+            <w:r>
+              <w:rPr>
+                <w:rFonts w:eastAsia="Times New Roman" w:cs="Times New Roman"/>
+                <w:color w:val="000000"/>
+              </w:rPr>
+              <w:t xml:space="preserve">N from </w:t>
+            </w:r>
+            <w:r>
+              <w:rPr>
+                <w:rFonts w:eastAsia="Times New Roman" w:cs="Times New Roman"/>
+                <w:color w:val="000000"/>
+              </w:rPr>
+              <w:t xml:space="preserve">2 M </w:t>
+            </w:r>
+            <w:r>
+              <w:rPr>
+                <w:rFonts w:eastAsia="Times New Roman" w:cs="Times New Roman"/>
+                <w:color w:val="000000"/>
+              </w:rPr>
+              <w:t>Ca(NO</w:t>
+            </w:r>
+            <w:r>
+              <w:rPr>
+                <w:rFonts w:eastAsia="Times New Roman" w:cs="Times New Roman"/>
+                <w:color w:val="000000"/>
+                <w:vertAlign w:val="subscript"/>
+              </w:rPr>
+              <w:t>3</w:t>
+            </w:r>
+            <w:r>
+              <w:rPr>
+                <w:rFonts w:eastAsia="Times New Roman" w:cs="Times New Roman"/>
+                <w:color w:val="000000"/>
+              </w:rPr>
+              <w:t>)</w:t>
+            </w:r>
+            <w:r>
+              <w:rPr>
+                <w:rFonts w:eastAsia="Times New Roman" w:cs="Times New Roman"/>
+                <w:color w:val="000000"/>
+                <w:vertAlign w:val="subscript"/>
+              </w:rPr>
+              <w:t>2</w:t>
+            </w:r>
+          </w:p>
+        </w:tc>
+        <w:tc>
+          <w:tcPr>
+            <w:tcW w:w="1236" w:type="dxa"/>
+            <w:vAlign w:val="bottom"/>
+          </w:tcPr>
+          <w:p>
+            <w:pPr>
+              <w:jc w:val="right"/>
+              <w:rPr>
+                <w:rFonts w:cs="Times New Roman"/>
+                <w:b/>
+                <w:bCs/>
+              </w:rPr>
+            </w:pPr>
+            <w:r>
+              <w:rPr>
+                <w:rFonts w:cs="Times New Roman"/>
+                <w:color w:val="000000"/>
+              </w:rPr>
+              <w:t>28.012</w:t>
+            </w:r>
+          </w:p>
+        </w:tc>
+        <w:tc>
+          <w:tcPr>
+            <w:tcW w:w="956" w:type="dxa"/>
+            <w:vAlign w:val="bottom"/>
+          </w:tcPr>
+          <w:p>
+            <w:pPr>
+              <w:jc w:val="right"/>
+              <w:rPr>
+                <w:rFonts w:cs="Times New Roman"/>
+                <w:b/>
+                <w:bCs/>
+              </w:rPr>
+            </w:pPr>
+            <w:r>
+              <w:rPr>
+                <w:rFonts w:cs="Times New Roman"/>
+                <w:color w:val="000000"/>
+              </w:rPr>
+              <w:t>2</w:t>
+            </w:r>
+          </w:p>
+        </w:tc>
+        <w:tc>
+          <w:tcPr>
+            <w:tcW w:w="803" w:type="dxa"/>
+            <w:vAlign w:val="bottom"/>
+          </w:tcPr>
+          <w:p>
+            <w:pPr>
+              <w:jc w:val="right"/>
+              <w:rPr>
+                <w:rFonts w:cs="Times New Roman"/>
+                <w:b/>
+                <w:bCs/>
+              </w:rPr>
+            </w:pPr>
+            <w:r>
+              <w:rPr>
+                <w:rFonts w:cs="Times New Roman"/>
+                <w:color w:val="000000"/>
+              </w:rPr>
+              <w:t>112.0</w:t>
+            </w:r>
+          </w:p>
+        </w:tc>
+      </w:tr>
+      <w:tr>
+        <w:tc>
+          <w:tcPr>
+            <w:tcW w:w="2616" w:type="dxa"/>
+            <w:vAlign w:val="bottom"/>
+          </w:tcPr>
+          <w:p>
+            <w:pPr>
+              <w:rPr>
+                <w:rFonts w:cs="Times New Roman"/>
+                <w:b/>
+                <w:bCs/>
+              </w:rPr>
+            </w:pPr>
+            <w:r>
+              <w:rPr>
+                <w:rFonts w:eastAsia="Times New Roman" w:cs="Times New Roman"/>
+                <w:color w:val="000000"/>
+              </w:rPr>
+              <w:t xml:space="preserve">N from </w:t>
+            </w:r>
+            <w:r>
+              <w:rPr>
+                <w:rFonts w:eastAsia="Times New Roman" w:cs="Times New Roman"/>
+                <w:color w:val="000000"/>
+              </w:rPr>
+              <w:t xml:space="preserve">1 M </w:t>
+            </w:r>
+            <w:r>
+              <w:rPr>
+                <w:rFonts w:eastAsia="Times New Roman" w:cs="Times New Roman"/>
+                <w:color w:val="000000"/>
+              </w:rPr>
+              <w:t>NH</w:t>
+            </w:r>
+            <w:r>
+              <w:rPr>
+                <w:rFonts w:eastAsia="Times New Roman" w:cs="Times New Roman"/>
+                <w:color w:val="000000"/>
+                <w:vertAlign w:val="subscript"/>
+              </w:rPr>
+              <w:t>4</w:t>
+            </w:r>
+            <w:r>
+              <w:rPr>
+                <w:rFonts w:eastAsia="Times New Roman" w:cs="Times New Roman"/>
+                <w:color w:val="000000"/>
+              </w:rPr>
+              <w:t>NO</w:t>
+            </w:r>
+            <w:r>
+              <w:rPr>
+                <w:rFonts w:eastAsia="Times New Roman" w:cs="Times New Roman"/>
+                <w:color w:val="000000"/>
+                <w:vertAlign w:val="subscript"/>
+              </w:rPr>
+              <w:t>3</w:t>
+            </w:r>
+          </w:p>
+        </w:tc>
+        <w:tc>
+          <w:tcPr>
+            <w:tcW w:w="1236" w:type="dxa"/>
+            <w:vAlign w:val="bottom"/>
+          </w:tcPr>
+          <w:p>
+            <w:pPr>
+              <w:jc w:val="right"/>
+              <w:rPr>
+                <w:rFonts w:cs="Times New Roman"/>
+                <w:b/>
+                <w:bCs/>
+              </w:rPr>
+            </w:pPr>
+            <w:r>
+              <w:rPr>
+                <w:rFonts w:cs="Times New Roman"/>
+                <w:color w:val="000000"/>
+              </w:rPr>
+              <w:t>28.012</w:t>
+            </w:r>
+          </w:p>
+        </w:tc>
+        <w:tc>
+          <w:tcPr>
+            <w:tcW w:w="956" w:type="dxa"/>
+            <w:vAlign w:val="bottom"/>
+          </w:tcPr>
+          <w:p>
+            <w:pPr>
+              <w:jc w:val="right"/>
+              <w:rPr>
+                <w:rFonts w:cs="Times New Roman"/>
+                <w:b/>
+                <w:bCs/>
+              </w:rPr>
+            </w:pPr>
+            <w:r>
+              <w:rPr>
+                <w:rFonts w:cs="Times New Roman"/>
+                <w:color w:val="000000"/>
+              </w:rPr>
+              <w:t>2</w:t>
+            </w:r>
+          </w:p>
+        </w:tc>
+        <w:tc>
+          <w:tcPr>
+            <w:tcW w:w="803" w:type="dxa"/>
+            <w:vAlign w:val="bottom"/>
+          </w:tcPr>
+          <w:p>
+            <w:pPr>
+              <w:jc w:val="right"/>
+              <w:rPr>
+                <w:rFonts w:cs="Times New Roman"/>
+                <w:b/>
+                <w:bCs/>
+              </w:rPr>
+            </w:pPr>
+            <w:r>
+              <w:rPr>
+                <w:rFonts w:cs="Times New Roman"/>
+                <w:color w:val="000000"/>
+              </w:rPr>
+              <w:t>448.2</w:t>
+            </w:r>
+          </w:p>
+        </w:tc>
+      </w:tr>
+      <w:tr>
+        <w:tc>
+          <w:tcPr>
+            <w:tcW w:w="2616" w:type="dxa"/>
+            <w:vAlign w:val="bottom"/>
+          </w:tcPr>
+          <w:p>
+            <w:pPr>
+              <w:rPr>
+                <w:rFonts w:cs="Times New Roman"/>
+                <w:b/>
+                <w:bCs/>
+              </w:rPr>
+            </w:pPr>
+            <w:r>
+              <w:rPr>
+                <w:rFonts w:eastAsia="Times New Roman" w:cs="Times New Roman"/>
+                <w:color w:val="000000"/>
+              </w:rPr>
+              <w:t xml:space="preserve">K from </w:t>
+            </w:r>
+            <w:r>
+              <w:rPr>
+                <w:rFonts w:eastAsia="Times New Roman" w:cs="Times New Roman"/>
+                <w:color w:val="000000"/>
+              </w:rPr>
+              <w:t xml:space="preserve">1 M </w:t>
+            </w:r>
+            <w:r>
+              <w:rPr>
+                <w:rFonts w:eastAsia="Times New Roman" w:cs="Times New Roman"/>
+                <w:color w:val="000000"/>
+              </w:rPr>
+              <w:t>KH</w:t>
+            </w:r>
+            <w:r>
+              <w:rPr>
+                <w:rFonts w:eastAsia="Times New Roman" w:cs="Times New Roman"/>
+                <w:color w:val="000000"/>
+                <w:vertAlign w:val="subscript"/>
+              </w:rPr>
+              <w:t>2</w:t>
+            </w:r>
+            <w:r>
+              <w:rPr>
+                <w:rFonts w:eastAsia="Times New Roman" w:cs="Times New Roman"/>
+                <w:color w:val="000000"/>
+              </w:rPr>
+              <w:t>PO</w:t>
+            </w:r>
+            <w:r>
+              <w:rPr>
+                <w:rFonts w:eastAsia="Times New Roman" w:cs="Times New Roman"/>
+                <w:color w:val="000000"/>
+                <w:vertAlign w:val="subscript"/>
+              </w:rPr>
+              <w:t>4</w:t>
+            </w:r>
+          </w:p>
+        </w:tc>
+        <w:tc>
+          <w:tcPr>
+            <w:tcW w:w="1236" w:type="dxa"/>
+            <w:vAlign w:val="bottom"/>
+          </w:tcPr>
+          <w:p>
+            <w:pPr>
+              <w:jc w:val="right"/>
+              <w:rPr>
+                <w:rFonts w:cs="Times New Roman"/>
+                <w:b/>
+                <w:bCs/>
+              </w:rPr>
+            </w:pPr>
+            <w:r>
+              <w:rPr>
+                <w:rFonts w:cs="Times New Roman"/>
+                <w:color w:val="000000"/>
+              </w:rPr>
+              <w:t>39.0943</w:t>
+            </w:r>
+          </w:p>
+        </w:tc>
+        <w:tc>
+          <w:tcPr>
+            <w:tcW w:w="956" w:type="dxa"/>
+            <w:vAlign w:val="bottom"/>
+          </w:tcPr>
+          <w:p>
+            <w:pPr>
+              <w:jc w:val="right"/>
+              <w:rPr>
+                <w:rFonts w:cs="Times New Roman"/>
+                <w:b/>
+                <w:bCs/>
+              </w:rPr>
+            </w:pPr>
+            <w:r>
+              <w:rPr>
+                <w:rFonts w:cs="Times New Roman"/>
+                <w:color w:val="000000"/>
+              </w:rPr>
+              <w:t>0</w:t>
+            </w:r>
+          </w:p>
+        </w:tc>
+        <w:tc>
+          <w:tcPr>
+            <w:tcW w:w="803" w:type="dxa"/>
+            <w:vAlign w:val="bottom"/>
+          </w:tcPr>
+          <w:p>
+            <w:pPr>
+              <w:jc w:val="right"/>
+              <w:rPr>
+                <w:rFonts w:cs="Times New Roman"/>
+                <w:b/>
+                <w:bCs/>
+              </w:rPr>
+            </w:pPr>
+            <w:r>
+              <w:rPr>
+                <w:rFonts w:cs="Times New Roman"/>
+                <w:color w:val="000000"/>
+              </w:rPr>
+              <w:t>0.0</w:t>
+            </w:r>
+          </w:p>
+        </w:tc>
+      </w:tr>
+      <w:tr>
+        <w:tc>
+          <w:tcPr>
+            <w:tcW w:w="2616" w:type="dxa"/>
+            <w:vAlign w:val="bottom"/>
+          </w:tcPr>
+          <w:p>
+            <w:pPr>
+              <w:rPr>
+                <w:rFonts w:cs="Times New Roman"/>
+                <w:b/>
+                <w:bCs/>
+              </w:rPr>
+            </w:pPr>
+            <w:r>
+              <w:rPr>
+                <w:rFonts w:eastAsia="Times New Roman" w:cs="Times New Roman"/>
+                <w:color w:val="000000"/>
+              </w:rPr>
+              <w:t xml:space="preserve">P from </w:t>
+            </w:r>
+            <w:r>
+              <w:rPr>
+                <w:rFonts w:eastAsia="Times New Roman" w:cs="Times New Roman"/>
+                <w:color w:val="000000"/>
+              </w:rPr>
+              <w:t xml:space="preserve">1 M </w:t>
+            </w:r>
+            <w:r>
+              <w:rPr>
+                <w:rFonts w:eastAsia="Times New Roman" w:cs="Times New Roman"/>
+                <w:color w:val="000000"/>
+              </w:rPr>
+              <w:t>KH</w:t>
+            </w:r>
+            <w:r>
+              <w:rPr>
+                <w:rFonts w:eastAsia="Times New Roman" w:cs="Times New Roman"/>
+                <w:color w:val="000000"/>
+                <w:vertAlign w:val="subscript"/>
+              </w:rPr>
+              <w:t>2</w:t>
+            </w:r>
+            <w:r>
+              <w:rPr>
+                <w:rFonts w:eastAsia="Times New Roman" w:cs="Times New Roman"/>
+                <w:color w:val="000000"/>
+              </w:rPr>
+              <w:t>PO</w:t>
+            </w:r>
+            <w:r>
+              <w:rPr>
+                <w:rFonts w:eastAsia="Times New Roman" w:cs="Times New Roman"/>
+                <w:color w:val="000000"/>
+                <w:vertAlign w:val="subscript"/>
+              </w:rPr>
+              <w:t>4</w:t>
+            </w:r>
+          </w:p>
+        </w:tc>
+        <w:tc>
+          <w:tcPr>
+            <w:tcW w:w="1236" w:type="dxa"/>
+            <w:vAlign w:val="bottom"/>
+          </w:tcPr>
+          <w:p>
+            <w:pPr>
+              <w:jc w:val="right"/>
+              <w:rPr>
+                <w:rFonts w:cs="Times New Roman"/>
+                <w:b/>
+                <w:bCs/>
+              </w:rPr>
+            </w:pPr>
+            <w:r>
+              <w:rPr>
+                <w:rFonts w:cs="Times New Roman"/>
+                <w:color w:val="000000"/>
+              </w:rPr>
+              <w:t>30.9737</w:t>
+            </w:r>
+          </w:p>
+        </w:tc>
+        <w:tc>
+          <w:tcPr>
+            <w:tcW w:w="956" w:type="dxa"/>
+            <w:vAlign w:val="bottom"/>
+          </w:tcPr>
+          <w:p>
+            <w:pPr>
+              <w:jc w:val="right"/>
+              <w:rPr>
+                <w:rFonts w:cs="Times New Roman"/>
+                <w:b/>
+                <w:bCs/>
+              </w:rPr>
+            </w:pPr>
+            <w:r>
+              <w:rPr>
+                <w:rFonts w:cs="Times New Roman"/>
+                <w:color w:val="000000"/>
+              </w:rPr>
+              <w:t>0</w:t>
+            </w:r>
+          </w:p>
+        </w:tc>
+        <w:tc>
+          <w:tcPr>
+            <w:tcW w:w="803" w:type="dxa"/>
+            <w:vAlign w:val="bottom"/>
+          </w:tcPr>
+          <w:p>
+            <w:pPr>
+              <w:jc w:val="right"/>
+              <w:rPr>
+                <w:rFonts w:cs="Times New Roman"/>
+                <w:b/>
+                <w:bCs/>
+              </w:rPr>
+            </w:pPr>
+            <w:r>
+              <w:rPr>
+                <w:rFonts w:cs="Times New Roman"/>
+                <w:color w:val="000000"/>
+              </w:rPr>
+              <w:t>0.0</w:t>
+            </w:r>
+          </w:p>
+        </w:tc>
+      </w:tr>
+      <w:tr>
+        <w:tc>
+          <w:tcPr>
+            <w:tcW w:w="2616" w:type="dxa"/>
+            <w:vAlign w:val="bottom"/>
+          </w:tcPr>
+          <w:p>
+            <w:pPr>
+              <w:rPr>
+                <w:rFonts w:cs="Times New Roman"/>
+                <w:b/>
+                <w:bCs/>
+              </w:rPr>
+            </w:pPr>
+            <w:r>
+              <w:rPr>
+                <w:rFonts w:eastAsia="Times New Roman" w:cs="Times New Roman"/>
+                <w:color w:val="000000"/>
+              </w:rPr>
+              <w:t xml:space="preserve">K from </w:t>
+            </w:r>
+            <w:r>
+              <w:rPr>
+                <w:rFonts w:eastAsia="Times New Roman" w:cs="Times New Roman"/>
+                <w:color w:val="000000"/>
+              </w:rPr>
+              <w:t xml:space="preserve">1 M </w:t>
+            </w:r>
+            <w:r>
+              <w:rPr>
+                <w:rFonts w:eastAsia="Times New Roman" w:cs="Times New Roman"/>
+                <w:color w:val="000000"/>
+              </w:rPr>
+              <w:t>KCl</w:t>
+            </w:r>
+          </w:p>
+        </w:tc>
+        <w:tc>
+          <w:tcPr>
+            <w:tcW w:w="1236" w:type="dxa"/>
+            <w:vAlign w:val="bottom"/>
+          </w:tcPr>
+          <w:p>
+            <w:pPr>
+              <w:jc w:val="right"/>
+              <w:rPr>
+                <w:rFonts w:cs="Times New Roman"/>
+                <w:b/>
+                <w:bCs/>
+              </w:rPr>
+            </w:pPr>
+            <w:r>
+              <w:rPr>
+                <w:rFonts w:cs="Times New Roman"/>
+                <w:color w:val="000000"/>
+              </w:rPr>
+              <w:t>39.0943</w:t>
+            </w:r>
+          </w:p>
+        </w:tc>
+        <w:tc>
+          <w:tcPr>
+            <w:tcW w:w="956" w:type="dxa"/>
+            <w:vAlign w:val="bottom"/>
+          </w:tcPr>
+          <w:p>
+            <w:pPr>
+              <w:jc w:val="right"/>
+              <w:rPr>
+                <w:rFonts w:cs="Times New Roman"/>
+                <w:b/>
+                <w:bCs/>
+              </w:rPr>
+            </w:pPr>
+            <w:r>
+              <w:rPr>
+                <w:rFonts w:cs="Times New Roman"/>
+                <w:color w:val="000000"/>
+              </w:rPr>
+              <w:t>0</w:t>
+            </w:r>
+          </w:p>
+        </w:tc>
+        <w:tc>
+          <w:tcPr>
+            <w:tcW w:w="803" w:type="dxa"/>
+            <w:vAlign w:val="bottom"/>
+          </w:tcPr>
+          <w:p>
+            <w:pPr>
+              <w:jc w:val="right"/>
+              <w:rPr>
+                <w:rFonts w:cs="Times New Roman"/>
+                <w:b/>
+                <w:bCs/>
+              </w:rPr>
+            </w:pPr>
+            <w:r>
+              <w:rPr>
+                <w:rFonts w:cs="Times New Roman"/>
+                <w:color w:val="000000"/>
+              </w:rPr>
+              <w:t>0.0</w:t>
+            </w:r>
+          </w:p>
+        </w:tc>
+      </w:tr>
+      <w:tr>
+        <w:tc>
+          <w:tcPr>
+            <w:tcW w:w="2616" w:type="dxa"/>
+            <w:vAlign w:val="bottom"/>
+          </w:tcPr>
+          <w:p>
+            <w:pPr>
+              <w:rPr>
+                <w:rFonts w:cs="Times New Roman"/>
+                <w:b/>
+                <w:bCs/>
+              </w:rPr>
+            </w:pPr>
+            <w:r>
+              <w:rPr>
+                <w:rFonts w:eastAsia="Times New Roman" w:cs="Times New Roman"/>
+                <w:color w:val="000000"/>
+              </w:rPr>
+              <w:t xml:space="preserve">Cl from </w:t>
+            </w:r>
+            <w:r>
+              <w:rPr>
+                <w:rFonts w:eastAsia="Times New Roman" w:cs="Times New Roman"/>
+                <w:color w:val="000000"/>
+              </w:rPr>
+              <w:t xml:space="preserve">1 M </w:t>
+            </w:r>
+            <w:r>
+              <w:rPr>
+                <w:rFonts w:eastAsia="Times New Roman" w:cs="Times New Roman"/>
+                <w:color w:val="000000"/>
+              </w:rPr>
+              <w:t>KCl</w:t>
+            </w:r>
           </w:p>
         </w:tc>
         <w:tc>
